--- a/hw1/HW1_Orion_Lowy.docx
+++ b/hw1/HW1_Orion_Lowy.docx
@@ -46,10 +46,16 @@
         <w:t xml:space="preserve">another term for FIFO, while “Stack discipline” refers to LIFO. An EDF scheduler does not always obey the FIFO (queue) discipline, because tasks with shorter deadlines that are added later are allowed to preempt </w:t>
       </w:r>
       <w:r>
-        <w:t xml:space="preserve">(or at least cut in line in front of) </w:t>
-      </w:r>
-      <w:r>
-        <w:t>tasks added earlier with longer deadlines. EDF schedulers are also not required to obey the LIFO (stack) discipline, because a task that is added later but has a long deadline will have to wait for all previously added tasks with shorter deadlines to finish.</w:t>
+        <w:t xml:space="preserve">(or at least cut in front of) </w:t>
+      </w:r>
+      <w:r>
+        <w:t>tasks with longer deadlines</w:t>
+      </w:r>
+      <w:r>
+        <w:t xml:space="preserve"> that are added earlier</w:t>
+      </w:r>
+      <w:r>
+        <w:t>. EDF schedulers are also not required to obey the LIFO (stack) discipline, because a task that is added later but has a long deadline will have to wait for all previously added tasks with shorter deadlines to finish.</w:t>
       </w:r>
       <w:r>
         <w:t xml:space="preserve"> EDF schedules are not directly related to arrival order, but instead use deadlines as the parameter for deciding execution order.</w:t>
@@ -33748,17 +33754,6 @@
         <w:ind w:left="360"/>
       </w:pPr>
       <w:r>
-        <w:rPr>
-          <w:highlight w:val="magenta"/>
-        </w:rPr>
-        <w:t>See section 3.2.4 (pp. 61-63)</w:t>
-      </w:r>
-    </w:p>
-    <w:p>
-      <w:pPr>
-        <w:ind w:left="360"/>
-      </w:pPr>
-      <w:r>
         <w:t>Revise the deadlines to integrate information about precedence.</w:t>
       </w:r>
     </w:p>
@@ -33813,22 +33808,22 @@
         <w:t>1,1</w:t>
       </w:r>
       <w:r>
-        <w:t xml:space="preserve"> = 42; </w:t>
-      </w:r>
-      <w:r>
-        <w:t>d</w:t>
+        <w:t xml:space="preserve"> = 42; d</w:t>
       </w:r>
       <w:r>
         <w:rPr>
           <w:vertAlign w:val="subscript"/>
         </w:rPr>
-        <w:t>1,</w:t>
+        <w:t>1,2</w:t>
+      </w:r>
+      <w:r>
+        <w:t xml:space="preserve"> = 42; d</w:t>
       </w:r>
       <w:r>
         <w:rPr>
           <w:vertAlign w:val="subscript"/>
         </w:rPr>
-        <w:t>2</w:t>
+        <w:t>1,3</w:t>
       </w:r>
       <w:r>
         <w:t xml:space="preserve"> = 42; d</w:t>
@@ -33837,175 +33832,67 @@
         <w:rPr>
           <w:vertAlign w:val="subscript"/>
         </w:rPr>
-        <w:t>1,</w:t>
+        <w:t>2,1</w:t>
+      </w:r>
+      <w:r>
+        <w:t xml:space="preserve"> = 12; d</w:t>
       </w:r>
       <w:r>
         <w:rPr>
           <w:vertAlign w:val="subscript"/>
         </w:rPr>
-        <w:t>3</w:t>
-      </w:r>
-      <w:r>
-        <w:t xml:space="preserve"> = 42; d</w:t>
+        <w:t>2,2</w:t>
+      </w:r>
+      <w:r>
+        <w:t xml:space="preserve"> = 12; </w:t>
+      </w:r>
+      <w:r>
+        <w:t>d</w:t>
       </w:r>
       <w:r>
         <w:rPr>
           <w:vertAlign w:val="subscript"/>
         </w:rPr>
-        <w:t>2</w:t>
+        <w:t>2,3</w:t>
+      </w:r>
+      <w:r>
+        <w:t xml:space="preserve"> = 26; d</w:t>
       </w:r>
       <w:r>
         <w:rPr>
           <w:vertAlign w:val="subscript"/>
         </w:rPr>
-        <w:t>,1</w:t>
-      </w:r>
-      <w:r>
-        <w:t xml:space="preserve"> = </w:t>
-      </w:r>
-      <w:r>
-        <w:t>12</w:t>
-      </w:r>
-      <w:r>
-        <w:t>;</w:t>
-      </w:r>
-      <w:r>
-        <w:t xml:space="preserve"> </w:t>
-      </w:r>
-      <w:r>
-        <w:t>d</w:t>
+        <w:t>2,4</w:t>
+      </w:r>
+      <w:r>
+        <w:t xml:space="preserve"> = 26; d</w:t>
       </w:r>
       <w:r>
         <w:rPr>
           <w:vertAlign w:val="subscript"/>
         </w:rPr>
-        <w:t>2</w:t>
+        <w:t>2,5</w:t>
+      </w:r>
+      <w:r>
+        <w:t xml:space="preserve"> = 40; d</w:t>
       </w:r>
       <w:r>
         <w:rPr>
           <w:vertAlign w:val="subscript"/>
         </w:rPr>
-        <w:t>,</w:t>
+        <w:t>2,6</w:t>
+      </w:r>
+      <w:r>
+        <w:t xml:space="preserve"> = 40; </w:t>
+      </w:r>
+      <w:r>
+        <w:t>d</w:t>
       </w:r>
       <w:r>
         <w:rPr>
           <w:vertAlign w:val="subscript"/>
         </w:rPr>
-        <w:t>2</w:t>
-      </w:r>
-      <w:r>
-        <w:t xml:space="preserve"> = </w:t>
-      </w:r>
-      <w:r>
-        <w:t>12</w:t>
-      </w:r>
-      <w:r>
-        <w:t>;</w:t>
-      </w:r>
-      <w:r>
-        <w:t xml:space="preserve"> </w:t>
-      </w:r>
-      <w:r>
-        <w:t>d</w:t>
-      </w:r>
-      <w:r>
-        <w:rPr>
-          <w:vertAlign w:val="subscript"/>
-        </w:rPr>
-        <w:t>2,</w:t>
-      </w:r>
-      <w:r>
-        <w:rPr>
-          <w:vertAlign w:val="subscript"/>
-        </w:rPr>
-        <w:t>3</w:t>
-      </w:r>
-      <w:r>
-        <w:t xml:space="preserve"> = </w:t>
-      </w:r>
-      <w:r>
-        <w:t>26</w:t>
-      </w:r>
-      <w:r>
-        <w:t>; d</w:t>
-      </w:r>
-      <w:r>
-        <w:rPr>
-          <w:vertAlign w:val="subscript"/>
-        </w:rPr>
-        <w:t>2,</w:t>
-      </w:r>
-      <w:r>
-        <w:rPr>
-          <w:vertAlign w:val="subscript"/>
-        </w:rPr>
-        <w:t>4</w:t>
-      </w:r>
-      <w:r>
-        <w:t xml:space="preserve"> = </w:t>
-      </w:r>
-      <w:r>
-        <w:t>26</w:t>
-      </w:r>
-      <w:r>
-        <w:t>; d</w:t>
-      </w:r>
-      <w:r>
-        <w:rPr>
-          <w:vertAlign w:val="subscript"/>
-        </w:rPr>
-        <w:t>2,</w:t>
-      </w:r>
-      <w:r>
-        <w:rPr>
-          <w:vertAlign w:val="subscript"/>
-        </w:rPr>
-        <w:t>5</w:t>
-      </w:r>
-      <w:r>
-        <w:t xml:space="preserve"> = </w:t>
-      </w:r>
-      <w:r>
-        <w:t>40</w:t>
-      </w:r>
-      <w:r>
-        <w:t>; d</w:t>
-      </w:r>
-      <w:r>
-        <w:rPr>
-          <w:vertAlign w:val="subscript"/>
-        </w:rPr>
-        <w:t>2,</w:t>
-      </w:r>
-      <w:r>
-        <w:rPr>
-          <w:vertAlign w:val="subscript"/>
-        </w:rPr>
-        <w:t>6</w:t>
-      </w:r>
-      <w:r>
-        <w:t xml:space="preserve"> = </w:t>
-      </w:r>
-      <w:r>
-        <w:t>40</w:t>
-      </w:r>
-      <w:r>
-        <w:t xml:space="preserve">; </w:t>
-      </w:r>
-      <w:r>
-        <w:t>d</w:t>
-      </w:r>
-      <w:r>
-        <w:rPr>
-          <w:vertAlign w:val="subscript"/>
-        </w:rPr>
-        <w:t>3</w:t>
-      </w:r>
-      <w:r>
-        <w:rPr>
-          <w:vertAlign w:val="subscript"/>
-        </w:rPr>
-        <w:t>,1</w:t>
+        <w:t>3,1</w:t>
       </w:r>
       <w:r>
         <w:t xml:space="preserve"> = 42</w:t>
@@ -35397,183 +35284,114 @@
         <w:t>3,1</w:t>
       </w:r>
       <w:r>
-        <w:t xml:space="preserve"> </w:t>
-      </w:r>
-      <w:r>
-        <w:t>T</w:t>
+        <w:t xml:space="preserve"> T</w:t>
       </w:r>
       <w:r>
         <w:rPr>
           <w:vertAlign w:val="subscript"/>
         </w:rPr>
-        <w:t>2</w:t>
-      </w:r>
-      <w:r>
-        <w:rPr>
-          <w:vertAlign w:val="subscript"/>
-        </w:rPr>
-        <w:t>,</w:t>
+        <w:t>2,</w:t>
       </w:r>
       <w:r>
         <w:rPr>
           <w:vertAlign w:val="subscript"/>
         </w:rPr>
         <w:softHyphen/>
+        <w:t>1</w:t>
+      </w:r>
+      <w:r>
+        <w:t xml:space="preserve"> </w:t>
+      </w:r>
+      <w:r>
+        <w:t>T</w:t>
       </w:r>
       <w:r>
         <w:rPr>
           <w:vertAlign w:val="subscript"/>
         </w:rPr>
-        <w:t>1</w:t>
-      </w:r>
-      <w:r>
-        <w:t xml:space="preserve"> </w:t>
-      </w:r>
-      <w:r>
-        <w:t>T</w:t>
-      </w:r>
-      <w:r>
-        <w:rPr>
-          <w:vertAlign w:val="subscript"/>
-        </w:rPr>
-        <w:t>1</w:t>
-      </w:r>
-      <w:r>
-        <w:rPr>
-          <w:vertAlign w:val="subscript"/>
-        </w:rPr>
-        <w:t>,</w:t>
+        <w:t>1,</w:t>
       </w:r>
       <w:r>
         <w:rPr>
           <w:vertAlign w:val="subscript"/>
         </w:rPr>
         <w:softHyphen/>
+        <w:t>1</w:t>
+      </w:r>
+      <w:r>
+        <w:t xml:space="preserve"> </w:t>
+      </w:r>
+      <w:r>
+        <w:t>T</w:t>
       </w:r>
       <w:r>
         <w:rPr>
           <w:vertAlign w:val="subscript"/>
         </w:rPr>
-        <w:t>1</w:t>
-      </w:r>
-      <w:r>
-        <w:t xml:space="preserve"> </w:t>
-      </w:r>
-      <w:r>
-        <w:t>T</w:t>
-      </w:r>
-      <w:r>
-        <w:rPr>
-          <w:vertAlign w:val="subscript"/>
-        </w:rPr>
-        <w:t>2</w:t>
-      </w:r>
-      <w:r>
-        <w:rPr>
-          <w:vertAlign w:val="subscript"/>
-        </w:rPr>
-        <w:t>,</w:t>
+        <w:t>2,</w:t>
       </w:r>
       <w:r>
         <w:rPr>
           <w:vertAlign w:val="subscript"/>
         </w:rPr>
         <w:softHyphen/>
+        <w:t>2</w:t>
+      </w:r>
+      <w:r>
+        <w:t xml:space="preserve"> </w:t>
+      </w:r>
+      <w:r>
+        <w:t>T</w:t>
       </w:r>
       <w:r>
         <w:rPr>
           <w:vertAlign w:val="subscript"/>
         </w:rPr>
-        <w:t>2</w:t>
-      </w:r>
-      <w:r>
-        <w:t xml:space="preserve"> </w:t>
-      </w:r>
-      <w:r>
-        <w:t>T</w:t>
-      </w:r>
-      <w:r>
-        <w:rPr>
-          <w:vertAlign w:val="subscript"/>
-        </w:rPr>
-        <w:t>1</w:t>
-      </w:r>
-      <w:r>
-        <w:rPr>
-          <w:vertAlign w:val="subscript"/>
-        </w:rPr>
-        <w:t>,</w:t>
+        <w:t>1,</w:t>
       </w:r>
       <w:r>
         <w:rPr>
           <w:vertAlign w:val="subscript"/>
         </w:rPr>
         <w:softHyphen/>
+        <w:t>2</w:t>
+      </w:r>
+      <w:r>
+        <w:t xml:space="preserve"> </w:t>
+      </w:r>
+      <w:r>
+        <w:t>T</w:t>
       </w:r>
       <w:r>
         <w:rPr>
           <w:vertAlign w:val="subscript"/>
         </w:rPr>
-        <w:t>2</w:t>
-      </w:r>
-      <w:r>
-        <w:t xml:space="preserve"> </w:t>
-      </w:r>
-      <w:r>
-        <w:t>T</w:t>
-      </w:r>
-      <w:r>
-        <w:rPr>
-          <w:vertAlign w:val="subscript"/>
-        </w:rPr>
-        <w:t>2</w:t>
-      </w:r>
-      <w:r>
-        <w:rPr>
-          <w:vertAlign w:val="subscript"/>
-        </w:rPr>
-        <w:t>,</w:t>
+        <w:t>2,</w:t>
       </w:r>
       <w:r>
         <w:rPr>
           <w:vertAlign w:val="subscript"/>
         </w:rPr>
         <w:softHyphen/>
+        <w:t>3</w:t>
+      </w:r>
+      <w:r>
+        <w:t xml:space="preserve"> </w:t>
+      </w:r>
+      <w:r>
+        <w:t>T</w:t>
       </w:r>
       <w:r>
         <w:rPr>
           <w:vertAlign w:val="subscript"/>
         </w:rPr>
-        <w:t>3</w:t>
-      </w:r>
-      <w:r>
-        <w:t xml:space="preserve"> </w:t>
-      </w:r>
-      <w:r>
-        <w:t>T</w:t>
-      </w:r>
-      <w:r>
-        <w:rPr>
-          <w:vertAlign w:val="subscript"/>
-        </w:rPr>
-        <w:t>1</w:t>
-      </w:r>
-      <w:r>
-        <w:rPr>
-          <w:vertAlign w:val="subscript"/>
-        </w:rPr>
-        <w:t>,</w:t>
+        <w:t>1,</w:t>
       </w:r>
       <w:r>
         <w:rPr>
           <w:vertAlign w:val="subscript"/>
         </w:rPr>
         <w:softHyphen/>
-      </w:r>
-      <w:r>
-        <w:rPr>
-          <w:vertAlign w:val="subscript"/>
-        </w:rPr>
         <w:t>3</w:t>
       </w:r>
       <w:r>
@@ -35679,10 +35497,7 @@
         </w:numPr>
       </w:pPr>
       <w:r>
-        <w:t>Reversing that = (</w:t>
-      </w:r>
-      <w:r>
-        <w:t>T</w:t>
+        <w:t>Reversing that = (T</w:t>
       </w:r>
       <w:r>
         <w:rPr>
@@ -35698,10 +35513,7 @@
         <w:t>6</w:t>
       </w:r>
       <w:r>
-        <w:t xml:space="preserve"> </w:t>
-      </w:r>
-      <w:r>
-        <w:t>T</w:t>
+        <w:t xml:space="preserve"> T</w:t>
       </w:r>
       <w:r>
         <w:rPr>
@@ -35969,13 +35781,7 @@
         <w:t>5</w:t>
       </w:r>
       <w:r>
-        <w:t xml:space="preserve"> </w:t>
-      </w:r>
-      <w:r>
-        <w:t xml:space="preserve">has an edge to </w:t>
-      </w:r>
-      <w:r>
-        <w:t>T</w:t>
+        <w:t xml:space="preserve"> has an edge to T</w:t>
       </w:r>
       <w:r>
         <w:rPr>
@@ -36009,10 +35815,7 @@
         <w:t>2,5</w:t>
       </w:r>
       <w:r>
-        <w:t xml:space="preserve">, </w:t>
-      </w:r>
-      <w:r>
-        <w:t>d’</w:t>
+        <w:t>, d’</w:t>
       </w:r>
       <w:r>
         <w:rPr>
@@ -36103,105 +35906,44 @@
         <w:rPr>
           <w:vertAlign w:val="subscript"/>
         </w:rPr>
-        <w:t>2,</w:t>
+        <w:t>2,4</w:t>
+      </w:r>
+      <w:r>
+        <w:t xml:space="preserve"> = min(d</w:t>
       </w:r>
       <w:r>
         <w:rPr>
           <w:vertAlign w:val="subscript"/>
         </w:rPr>
-        <w:t>4</w:t>
-      </w:r>
-      <w:r>
-        <w:t xml:space="preserve"> = min(d</w:t>
+        <w:t>2,4</w:t>
+      </w:r>
+      <w:r>
+        <w:t>, d’</w:t>
       </w:r>
       <w:r>
         <w:rPr>
           <w:vertAlign w:val="subscript"/>
         </w:rPr>
-        <w:t>2,</w:t>
+        <w:t>2,5</w:t>
+      </w:r>
+      <w:r>
+        <w:t xml:space="preserve"> – c</w:t>
       </w:r>
       <w:r>
         <w:rPr>
           <w:vertAlign w:val="subscript"/>
         </w:rPr>
-        <w:t>4</w:t>
-      </w:r>
-      <w:r>
-        <w:t>, d’</w:t>
-      </w:r>
-      <w:r>
-        <w:rPr>
-          <w:vertAlign w:val="subscript"/>
-        </w:rPr>
-        <w:t>2,</w:t>
-      </w:r>
-      <w:r>
-        <w:rPr>
-          <w:vertAlign w:val="subscript"/>
-        </w:rPr>
-        <w:t>5</w:t>
-      </w:r>
-      <w:r>
-        <w:t xml:space="preserve"> – c</w:t>
-      </w:r>
-      <w:r>
-        <w:rPr>
-          <w:vertAlign w:val="subscript"/>
-        </w:rPr>
-        <w:t>2,</w:t>
-      </w:r>
-      <w:r>
-        <w:rPr>
-          <w:vertAlign w:val="subscript"/>
-        </w:rPr>
-        <w:t>5</w:t>
-      </w:r>
-      <w:r>
-        <w:t>) = min(</w:t>
-      </w:r>
-      <w:r>
-        <w:t>26</w:t>
-      </w:r>
-      <w:r>
-        <w:t xml:space="preserve">, </w:t>
-      </w:r>
-      <w:r>
-        <w:t>36</w:t>
-      </w:r>
-      <w:r>
-        <w:t xml:space="preserve"> – </w:t>
-      </w:r>
-      <w:r>
-        <w:t>2</w:t>
-      </w:r>
-      <w:r>
-        <w:t>) = min(</w:t>
-      </w:r>
-      <w:r>
-        <w:t>26</w:t>
-      </w:r>
-      <w:r>
-        <w:t>, 3</w:t>
-      </w:r>
-      <w:r>
-        <w:t>4</w:t>
-      </w:r>
-      <w:r>
-        <w:t xml:space="preserve">) = </w:t>
+        <w:t>2,5</w:t>
+      </w:r>
+      <w:r>
+        <w:t xml:space="preserve">) = min(26, 36 – 2) = min(26, 34) = </w:t>
       </w:r>
       <w:r>
         <w:rPr>
           <w:b/>
           <w:bCs/>
         </w:rPr>
-        <w:t>2</w:t>
-      </w:r>
-      <w:r>
-        <w:rPr>
-          <w:b/>
-          <w:bCs/>
-        </w:rPr>
-        <w:t>6</w:t>
+        <w:t>26</w:t>
       </w:r>
       <w:r>
         <w:t>.</w:t>
@@ -36265,40 +36007,16 @@
         <w:rPr>
           <w:vertAlign w:val="subscript"/>
         </w:rPr>
-        <w:t>1</w:t>
+        <w:t>1,3</w:t>
+      </w:r>
+      <w:r>
+        <w:t xml:space="preserve"> = min(d</w:t>
       </w:r>
       <w:r>
         <w:rPr>
           <w:vertAlign w:val="subscript"/>
         </w:rPr>
-        <w:t>,</w:t>
-      </w:r>
-      <w:r>
-        <w:rPr>
-          <w:vertAlign w:val="subscript"/>
-        </w:rPr>
-        <w:t>3</w:t>
-      </w:r>
-      <w:r>
-        <w:t xml:space="preserve"> = min(d</w:t>
-      </w:r>
-      <w:r>
-        <w:rPr>
-          <w:vertAlign w:val="subscript"/>
-        </w:rPr>
-        <w:t>1</w:t>
-      </w:r>
-      <w:r>
-        <w:rPr>
-          <w:vertAlign w:val="subscript"/>
-        </w:rPr>
-        <w:t>,</w:t>
-      </w:r>
-      <w:r>
-        <w:rPr>
-          <w:vertAlign w:val="subscript"/>
-        </w:rPr>
-        <w:t>3</w:t>
+        <w:t>1,3</w:t>
       </w:r>
       <w:r>
         <w:t>, d’</w:t>
@@ -36319,45 +36037,14 @@
         <w:t>2,6</w:t>
       </w:r>
       <w:r>
-        <w:t>) = min(4</w:t>
-      </w:r>
-      <w:r>
-        <w:t>2</w:t>
-      </w:r>
-      <w:r>
-        <w:t xml:space="preserve">, </w:t>
-      </w:r>
-      <w:r>
-        <w:t>36</w:t>
-      </w:r>
-      <w:r>
-        <w:t xml:space="preserve"> – 4) = min(4</w:t>
-      </w:r>
-      <w:r>
-        <w:t>2</w:t>
-      </w:r>
-      <w:r>
-        <w:t>, 3</w:t>
-      </w:r>
-      <w:r>
-        <w:t>2</w:t>
-      </w:r>
-      <w:r>
-        <w:t xml:space="preserve">) = </w:t>
+        <w:t xml:space="preserve">) = min(42, 36 – 4) = min(42, 32) = </w:t>
       </w:r>
       <w:r>
         <w:rPr>
           <w:b/>
           <w:bCs/>
         </w:rPr>
-        <w:t>3</w:t>
-      </w:r>
-      <w:r>
-        <w:rPr>
-          <w:b/>
-          <w:bCs/>
-        </w:rPr>
-        <w:t>2</w:t>
+        <w:t>32</w:t>
       </w:r>
       <w:r>
         <w:t>.</w:t>
@@ -36399,13 +36086,7 @@
         <w:t>3</w:t>
       </w:r>
       <w:r>
-        <w:t xml:space="preserve"> has edge</w:t>
-      </w:r>
-      <w:r>
-        <w:t>s</w:t>
-      </w:r>
-      <w:r>
-        <w:t xml:space="preserve"> to T</w:t>
+        <w:t xml:space="preserve"> has edges to T</w:t>
       </w:r>
       <w:r>
         <w:rPr>
@@ -36441,79 +36122,40 @@
         <w:t>2,4</w:t>
       </w:r>
       <w:r>
-        <w:t>.</w:t>
-      </w:r>
-      <w:r>
-        <w:t xml:space="preserve"> d’</w:t>
+        <w:t>. d’</w:t>
       </w:r>
       <w:r>
         <w:rPr>
           <w:vertAlign w:val="subscript"/>
         </w:rPr>
-        <w:t>2</w:t>
+        <w:t>2,3</w:t>
+      </w:r>
+      <w:r>
+        <w:t xml:space="preserve"> = min(d</w:t>
       </w:r>
       <w:r>
         <w:rPr>
           <w:vertAlign w:val="subscript"/>
         </w:rPr>
-        <w:t>,3</w:t>
-      </w:r>
-      <w:r>
-        <w:t xml:space="preserve"> = min(d</w:t>
+        <w:t>2,3</w:t>
+      </w:r>
+      <w:r>
+        <w:t>, d’</w:t>
       </w:r>
       <w:r>
         <w:rPr>
           <w:vertAlign w:val="subscript"/>
         </w:rPr>
-        <w:t>2</w:t>
+        <w:t>2,4</w:t>
+      </w:r>
+      <w:r>
+        <w:t xml:space="preserve"> – c</w:t>
       </w:r>
       <w:r>
         <w:rPr>
           <w:vertAlign w:val="subscript"/>
         </w:rPr>
-        <w:t>,3</w:t>
-      </w:r>
-      <w:r>
-        <w:t>, d’</w:t>
-      </w:r>
-      <w:r>
-        <w:rPr>
-          <w:vertAlign w:val="subscript"/>
-        </w:rPr>
-        <w:t>2</w:t>
-      </w:r>
-      <w:r>
-        <w:rPr>
-          <w:vertAlign w:val="subscript"/>
-        </w:rPr>
-        <w:t>,</w:t>
-      </w:r>
-      <w:r>
-        <w:rPr>
-          <w:vertAlign w:val="subscript"/>
-        </w:rPr>
-        <w:t>4</w:t>
-      </w:r>
-      <w:r>
-        <w:t xml:space="preserve"> – c</w:t>
-      </w:r>
-      <w:r>
-        <w:rPr>
-          <w:vertAlign w:val="subscript"/>
-        </w:rPr>
-        <w:t>2</w:t>
-      </w:r>
-      <w:r>
-        <w:rPr>
-          <w:vertAlign w:val="subscript"/>
-        </w:rPr>
-        <w:t>,</w:t>
-      </w:r>
-      <w:r>
-        <w:rPr>
-          <w:vertAlign w:val="subscript"/>
-        </w:rPr>
-        <w:t>4</w:t>
+        <w:t>2,4</w:t>
       </w:r>
       <w:r>
         <w:t>, d’</w:t>
@@ -36538,53 +36180,14 @@
       </w:r>
       <w:r>
         <w:br/>
-      </w:r>
-      <w:r>
-        <w:t>= min(</w:t>
-      </w:r>
-      <w:r>
-        <w:t>26</w:t>
-      </w:r>
-      <w:r>
-        <w:t xml:space="preserve">, </w:t>
-      </w:r>
-      <w:r>
-        <w:t>26</w:t>
-      </w:r>
-      <w:r>
-        <w:t xml:space="preserve"> – </w:t>
-      </w:r>
-      <w:r>
-        <w:t>4, 42 – 6</w:t>
-      </w:r>
-      <w:r>
-        <w:t>) = min(</w:t>
-      </w:r>
-      <w:r>
-        <w:t>26</w:t>
-      </w:r>
-      <w:r>
-        <w:t xml:space="preserve">, </w:t>
-      </w:r>
-      <w:r>
-        <w:t>22, 36</w:t>
-      </w:r>
-      <w:r>
-        <w:t xml:space="preserve">) = </w:t>
+        <w:t xml:space="preserve">= min(26, 26 – 4, 42 – 6) = min(26, 22, 36) = </w:t>
       </w:r>
       <w:r>
         <w:rPr>
           <w:b/>
           <w:bCs/>
         </w:rPr>
-        <w:t>2</w:t>
-      </w:r>
-      <w:r>
-        <w:rPr>
-          <w:b/>
-          <w:bCs/>
-        </w:rPr>
-        <w:t>2</w:t>
+        <w:t>22</w:t>
       </w:r>
       <w:r>
         <w:t>.</w:t>
@@ -36659,164 +36262,68 @@
         <w:rPr>
           <w:vertAlign w:val="subscript"/>
         </w:rPr>
-        <w:t>2</w:t>
+        <w:t>2,4</w:t>
+      </w:r>
+      <w:r>
+        <w:t>. d’</w:t>
       </w:r>
       <w:r>
         <w:rPr>
           <w:vertAlign w:val="subscript"/>
         </w:rPr>
-        <w:t>,</w:t>
+        <w:t>1,2</w:t>
+      </w:r>
+      <w:r>
+        <w:t xml:space="preserve"> = min(d</w:t>
       </w:r>
       <w:r>
         <w:rPr>
           <w:vertAlign w:val="subscript"/>
         </w:rPr>
-        <w:t>4</w:t>
-      </w:r>
-      <w:r>
-        <w:t>. d’</w:t>
+        <w:t>1,2</w:t>
+      </w:r>
+      <w:r>
+        <w:t>, d’</w:t>
       </w:r>
       <w:r>
         <w:rPr>
           <w:vertAlign w:val="subscript"/>
         </w:rPr>
-        <w:t>1</w:t>
+        <w:t>1,3</w:t>
+      </w:r>
+      <w:r>
+        <w:t xml:space="preserve"> – c</w:t>
       </w:r>
       <w:r>
         <w:rPr>
           <w:vertAlign w:val="subscript"/>
         </w:rPr>
-        <w:t>,</w:t>
+        <w:t>1,3</w:t>
+      </w:r>
+      <w:r>
+        <w:t>, d’</w:t>
       </w:r>
       <w:r>
         <w:rPr>
           <w:vertAlign w:val="subscript"/>
         </w:rPr>
-        <w:t>2</w:t>
-      </w:r>
-      <w:r>
-        <w:t xml:space="preserve"> = min(d</w:t>
+        <w:t>2,4</w:t>
+      </w:r>
+      <w:r>
+        <w:t xml:space="preserve"> – c</w:t>
       </w:r>
       <w:r>
         <w:rPr>
           <w:vertAlign w:val="subscript"/>
         </w:rPr>
-        <w:t>1</w:t>
-      </w:r>
-      <w:r>
-        <w:rPr>
-          <w:vertAlign w:val="subscript"/>
-        </w:rPr>
-        <w:t>,</w:t>
-      </w:r>
-      <w:r>
-        <w:rPr>
-          <w:vertAlign w:val="subscript"/>
-        </w:rPr>
-        <w:t>2</w:t>
-      </w:r>
-      <w:r>
-        <w:t>, d’</w:t>
-      </w:r>
-      <w:r>
-        <w:rPr>
-          <w:vertAlign w:val="subscript"/>
-        </w:rPr>
-        <w:t>1</w:t>
-      </w:r>
-      <w:r>
-        <w:rPr>
-          <w:vertAlign w:val="subscript"/>
-        </w:rPr>
-        <w:t>,</w:t>
-      </w:r>
-      <w:r>
-        <w:rPr>
-          <w:vertAlign w:val="subscript"/>
-        </w:rPr>
-        <w:t>3</w:t>
-      </w:r>
-      <w:r>
-        <w:t xml:space="preserve"> – c</w:t>
-      </w:r>
-      <w:r>
-        <w:rPr>
-          <w:vertAlign w:val="subscript"/>
-        </w:rPr>
-        <w:t>1</w:t>
-      </w:r>
-      <w:r>
-        <w:rPr>
-          <w:vertAlign w:val="subscript"/>
-        </w:rPr>
-        <w:t>,</w:t>
-      </w:r>
-      <w:r>
-        <w:rPr>
-          <w:vertAlign w:val="subscript"/>
-        </w:rPr>
-        <w:t>3</w:t>
-      </w:r>
-      <w:r>
-        <w:t>, d’</w:t>
-      </w:r>
-      <w:r>
-        <w:rPr>
-          <w:vertAlign w:val="subscript"/>
-        </w:rPr>
-        <w:t>2</w:t>
-      </w:r>
-      <w:r>
-        <w:rPr>
-          <w:vertAlign w:val="subscript"/>
-        </w:rPr>
-        <w:t>,</w:t>
-      </w:r>
-      <w:r>
-        <w:rPr>
-          <w:vertAlign w:val="subscript"/>
-        </w:rPr>
-        <w:t>4</w:t>
-      </w:r>
-      <w:r>
-        <w:t xml:space="preserve"> – c</w:t>
-      </w:r>
-      <w:r>
-        <w:rPr>
-          <w:vertAlign w:val="subscript"/>
-        </w:rPr>
-        <w:t>2</w:t>
-      </w:r>
-      <w:r>
-        <w:rPr>
-          <w:vertAlign w:val="subscript"/>
-        </w:rPr>
-        <w:t>,</w:t>
-      </w:r>
-      <w:r>
-        <w:rPr>
-          <w:vertAlign w:val="subscript"/>
-        </w:rPr>
-        <w:t>4</w:t>
+        <w:t>2,4</w:t>
       </w:r>
       <w:r>
         <w:t xml:space="preserve">) </w:t>
       </w:r>
       <w:r>
         <w:br/>
-        <w:t>= min(</w:t>
-      </w:r>
-      <w:r>
-        <w:t>42</w:t>
-      </w:r>
-      <w:r>
-        <w:t xml:space="preserve">, </w:t>
-      </w:r>
-      <w:r>
-        <w:t>32</w:t>
-      </w:r>
-      <w:r>
-        <w:t xml:space="preserve"> – </w:t>
+        <w:t xml:space="preserve">= min(42, 32 – </w:t>
       </w:r>
       <w:r>
         <w:t>6</w:t>
@@ -36928,117 +36435,44 @@
         <w:rPr>
           <w:vertAlign w:val="subscript"/>
         </w:rPr>
-        <w:t>2</w:t>
+        <w:t>2,2</w:t>
+      </w:r>
+      <w:r>
+        <w:t xml:space="preserve"> = min(d</w:t>
       </w:r>
       <w:r>
         <w:rPr>
           <w:vertAlign w:val="subscript"/>
         </w:rPr>
-        <w:t>,</w:t>
+        <w:t>2,2</w:t>
+      </w:r>
+      <w:r>
+        <w:t>, d’</w:t>
       </w:r>
       <w:r>
         <w:rPr>
           <w:vertAlign w:val="subscript"/>
         </w:rPr>
-        <w:t>2</w:t>
-      </w:r>
-      <w:r>
-        <w:t xml:space="preserve"> = min(d</w:t>
+        <w:t>2,3</w:t>
+      </w:r>
+      <w:r>
+        <w:t xml:space="preserve"> – c</w:t>
       </w:r>
       <w:r>
         <w:rPr>
           <w:vertAlign w:val="subscript"/>
         </w:rPr>
-        <w:t>2</w:t>
-      </w:r>
-      <w:r>
-        <w:rPr>
-          <w:vertAlign w:val="subscript"/>
-        </w:rPr>
-        <w:t>,</w:t>
-      </w:r>
-      <w:r>
-        <w:rPr>
-          <w:vertAlign w:val="subscript"/>
-        </w:rPr>
-        <w:t>2</w:t>
-      </w:r>
-      <w:r>
-        <w:t>, d’</w:t>
-      </w:r>
-      <w:r>
-        <w:rPr>
-          <w:vertAlign w:val="subscript"/>
-        </w:rPr>
-        <w:t>2,</w:t>
-      </w:r>
-      <w:r>
-        <w:rPr>
-          <w:vertAlign w:val="subscript"/>
-        </w:rPr>
-        <w:t>3</w:t>
-      </w:r>
-      <w:r>
-        <w:t xml:space="preserve"> – c</w:t>
-      </w:r>
-      <w:r>
-        <w:rPr>
-          <w:vertAlign w:val="subscript"/>
-        </w:rPr>
-        <w:t>2,</w:t>
-      </w:r>
-      <w:r>
-        <w:rPr>
-          <w:vertAlign w:val="subscript"/>
-        </w:rPr>
-        <w:t>3</w:t>
-      </w:r>
-      <w:r>
-        <w:t>) = min(</w:t>
-      </w:r>
-      <w:r>
-        <w:t>12</w:t>
-      </w:r>
-      <w:r>
-        <w:t xml:space="preserve">, </w:t>
-      </w:r>
-      <w:r>
-        <w:t>26</w:t>
-      </w:r>
-      <w:r>
-        <w:t xml:space="preserve"> – </w:t>
-      </w:r>
-      <w:r>
-        <w:t>2</w:t>
-      </w:r>
-      <w:r>
-        <w:t>) = min(</w:t>
-      </w:r>
-      <w:r>
-        <w:t>12</w:t>
-      </w:r>
-      <w:r>
-        <w:t xml:space="preserve">, </w:t>
-      </w:r>
-      <w:r>
-        <w:t>24</w:t>
-      </w:r>
-      <w:r>
-        <w:t xml:space="preserve">) = </w:t>
+        <w:t>2,3</w:t>
+      </w:r>
+      <w:r>
+        <w:t xml:space="preserve">) = min(12, 26 – 2) = min(12, 24) = </w:t>
       </w:r>
       <w:r>
         <w:rPr>
           <w:b/>
           <w:bCs/>
         </w:rPr>
-        <w:t>1</w:t>
-      </w:r>
-      <w:r>
-        <w:rPr>
-          <w:b/>
-          <w:bCs/>
-        </w:rPr>
-        <w:t>2</w:t>
+        <w:t>12</w:t>
       </w:r>
       <w:r>
         <w:t>.</w:t>
@@ -37107,140 +36541,68 @@
         <w:rPr>
           <w:vertAlign w:val="subscript"/>
         </w:rPr>
-        <w:t>2,</w:t>
+        <w:t>2,2</w:t>
+      </w:r>
+      <w:r>
+        <w:t>. d’</w:t>
       </w:r>
       <w:r>
         <w:rPr>
           <w:vertAlign w:val="subscript"/>
         </w:rPr>
-        <w:t>2</w:t>
-      </w:r>
-      <w:r>
-        <w:t>. d’</w:t>
+        <w:t>1,1</w:t>
+      </w:r>
+      <w:r>
+        <w:t xml:space="preserve"> = min(d</w:t>
       </w:r>
       <w:r>
         <w:rPr>
           <w:vertAlign w:val="subscript"/>
         </w:rPr>
-        <w:t>1,</w:t>
+        <w:t>1,1</w:t>
+      </w:r>
+      <w:r>
+        <w:t>, d’</w:t>
       </w:r>
       <w:r>
         <w:rPr>
           <w:vertAlign w:val="subscript"/>
         </w:rPr>
-        <w:t>1</w:t>
-      </w:r>
-      <w:r>
-        <w:t xml:space="preserve"> = min(d</w:t>
+        <w:t>1,2</w:t>
+      </w:r>
+      <w:r>
+        <w:t xml:space="preserve"> – c</w:t>
       </w:r>
       <w:r>
         <w:rPr>
           <w:vertAlign w:val="subscript"/>
         </w:rPr>
-        <w:t>1,</w:t>
+        <w:t>1,2</w:t>
+      </w:r>
+      <w:r>
+        <w:t>, d’</w:t>
       </w:r>
       <w:r>
         <w:rPr>
           <w:vertAlign w:val="subscript"/>
         </w:rPr>
-        <w:t>1</w:t>
-      </w:r>
-      <w:r>
-        <w:t>, d’</w:t>
+        <w:t>2,2</w:t>
+      </w:r>
+      <w:r>
+        <w:t xml:space="preserve"> – c</w:t>
       </w:r>
       <w:r>
         <w:rPr>
           <w:vertAlign w:val="subscript"/>
         </w:rPr>
-        <w:t>1,</w:t>
-      </w:r>
-      <w:r>
-        <w:rPr>
-          <w:vertAlign w:val="subscript"/>
-        </w:rPr>
-        <w:t>2</w:t>
-      </w:r>
-      <w:r>
-        <w:t xml:space="preserve"> – c</w:t>
-      </w:r>
-      <w:r>
-        <w:rPr>
-          <w:vertAlign w:val="subscript"/>
-        </w:rPr>
-        <w:t>1,</w:t>
-      </w:r>
-      <w:r>
-        <w:rPr>
-          <w:vertAlign w:val="subscript"/>
-        </w:rPr>
-        <w:t>2</w:t>
-      </w:r>
-      <w:r>
-        <w:t>, d’</w:t>
-      </w:r>
-      <w:r>
-        <w:rPr>
-          <w:vertAlign w:val="subscript"/>
-        </w:rPr>
-        <w:t>2,</w:t>
-      </w:r>
-      <w:r>
-        <w:rPr>
-          <w:vertAlign w:val="subscript"/>
-        </w:rPr>
-        <w:t>2</w:t>
-      </w:r>
-      <w:r>
-        <w:t xml:space="preserve"> – c</w:t>
-      </w:r>
-      <w:r>
-        <w:rPr>
-          <w:vertAlign w:val="subscript"/>
-        </w:rPr>
-        <w:t>2,</w:t>
-      </w:r>
-      <w:r>
-        <w:rPr>
-          <w:vertAlign w:val="subscript"/>
-        </w:rPr>
-        <w:t>2</w:t>
+        <w:t>2,2</w:t>
       </w:r>
       <w:r>
         <w:t xml:space="preserve">) </w:t>
       </w:r>
       <w:r>
         <w:br/>
-        <w:t xml:space="preserve">= min(42, </w:t>
-      </w:r>
-      <w:r>
-        <w:t>22</w:t>
-      </w:r>
-      <w:r>
-        <w:t xml:space="preserve"> – </w:t>
-      </w:r>
-      <w:r>
-        <w:t>6</w:t>
-      </w:r>
-      <w:r>
-        <w:t xml:space="preserve">, </w:t>
-      </w:r>
-      <w:r>
-        <w:t>12</w:t>
-      </w:r>
-      <w:r>
-        <w:t xml:space="preserve"> – 4) = min(42, </w:t>
-      </w:r>
-      <w:r>
-        <w:t>16</w:t>
-      </w:r>
-      <w:r>
-        <w:t xml:space="preserve">, </w:t>
-      </w:r>
-      <w:r>
-        <w:t>8</w:t>
-      </w:r>
-      <w:r>
-        <w:t xml:space="preserve">) = </w:t>
+        <w:t xml:space="preserve">= min(42, 22 – 6, 12 – 4) = min(42, 16, 8) = </w:t>
       </w:r>
       <w:r>
         <w:rPr>
@@ -37325,28 +36687,16 @@
         <w:rPr>
           <w:vertAlign w:val="subscript"/>
         </w:rPr>
-        <w:t>2</w:t>
+        <w:t>2,1</w:t>
+      </w:r>
+      <w:r>
+        <w:t xml:space="preserve"> = min(d</w:t>
       </w:r>
       <w:r>
         <w:rPr>
           <w:vertAlign w:val="subscript"/>
         </w:rPr>
-        <w:t>,1</w:t>
-      </w:r>
-      <w:r>
-        <w:t xml:space="preserve"> = min(d</w:t>
-      </w:r>
-      <w:r>
-        <w:rPr>
-          <w:vertAlign w:val="subscript"/>
-        </w:rPr>
-        <w:t>2</w:t>
-      </w:r>
-      <w:r>
-        <w:rPr>
-          <w:vertAlign w:val="subscript"/>
-        </w:rPr>
-        <w:t>,1</w:t>
+        <w:t>2,1</w:t>
       </w:r>
       <w:r>
         <w:t>, d’</w:t>
@@ -37389,19 +36739,7 @@
       </w:r>
       <w:r>
         <w:br/>
-        <w:t>= min(</w:t>
-      </w:r>
-      <w:r>
-        <w:t>12</w:t>
-      </w:r>
-      <w:r>
-        <w:t>, 22 – 6, 12 – 4) = min(</w:t>
-      </w:r>
-      <w:r>
-        <w:t>12</w:t>
-      </w:r>
-      <w:r>
-        <w:t xml:space="preserve">, 16, 8) = </w:t>
+        <w:t xml:space="preserve">= min(12, 22 – 6, 12 – 4) = min(12, 16, 8) = </w:t>
       </w:r>
       <w:r>
         <w:rPr>
@@ -37456,40 +36794,16 @@
         <w:rPr>
           <w:vertAlign w:val="subscript"/>
         </w:rPr>
-        <w:t>3</w:t>
+        <w:t>3,1</w:t>
+      </w:r>
+      <w:r>
+        <w:t xml:space="preserve"> = d</w:t>
       </w:r>
       <w:r>
         <w:rPr>
           <w:vertAlign w:val="subscript"/>
         </w:rPr>
-        <w:t>,</w:t>
-      </w:r>
-      <w:r>
-        <w:rPr>
-          <w:vertAlign w:val="subscript"/>
-        </w:rPr>
-        <w:t>1</w:t>
-      </w:r>
-      <w:r>
-        <w:t xml:space="preserve"> = d</w:t>
-      </w:r>
-      <w:r>
-        <w:rPr>
-          <w:vertAlign w:val="subscript"/>
-        </w:rPr>
-        <w:t>3</w:t>
-      </w:r>
-      <w:r>
-        <w:rPr>
-          <w:vertAlign w:val="subscript"/>
-        </w:rPr>
-        <w:t>,</w:t>
-      </w:r>
-      <w:r>
-        <w:rPr>
-          <w:vertAlign w:val="subscript"/>
-        </w:rPr>
-        <w:t>1</w:t>
+        <w:t>3,1</w:t>
       </w:r>
       <w:r>
         <w:t xml:space="preserve"> = </w:t>
@@ -37528,7 +36842,1420 @@
       <w:r>
         <w:t>We can schedule the adjusted task blocks with EDF.</w:t>
       </w:r>
+      <w:r>
+        <w:t xml:space="preserve"> Original arrival times are respected.</w:t>
+      </w:r>
     </w:p>
+    <w:tbl>
+      <w:tblPr>
+        <w:tblStyle w:val="TableGrid"/>
+        <w:tblW w:w="0" w:type="auto"/>
+        <w:tblInd w:w="360" w:type="dxa"/>
+        <w:tblCellMar>
+          <w:left w:w="0" w:type="dxa"/>
+          <w:right w:w="0" w:type="dxa"/>
+        </w:tblCellMar>
+        <w:tblLook w:val="04A0" w:firstRow="1" w:lastRow="0" w:firstColumn="1" w:lastColumn="0" w:noHBand="0" w:noVBand="1"/>
+      </w:tblPr>
+      <w:tblGrid>
+        <w:gridCol w:w="158"/>
+        <w:gridCol w:w="200"/>
+        <w:gridCol w:w="201"/>
+        <w:gridCol w:w="201"/>
+        <w:gridCol w:w="202"/>
+        <w:gridCol w:w="202"/>
+        <w:gridCol w:w="202"/>
+        <w:gridCol w:w="202"/>
+        <w:gridCol w:w="202"/>
+        <w:gridCol w:w="201"/>
+        <w:gridCol w:w="202"/>
+        <w:gridCol w:w="202"/>
+        <w:gridCol w:w="202"/>
+        <w:gridCol w:w="202"/>
+        <w:gridCol w:w="202"/>
+        <w:gridCol w:w="202"/>
+        <w:gridCol w:w="196"/>
+        <w:gridCol w:w="6"/>
+        <w:gridCol w:w="201"/>
+        <w:gridCol w:w="195"/>
+        <w:gridCol w:w="7"/>
+        <w:gridCol w:w="202"/>
+        <w:gridCol w:w="202"/>
+        <w:gridCol w:w="201"/>
+        <w:gridCol w:w="191"/>
+        <w:gridCol w:w="10"/>
+        <w:gridCol w:w="201"/>
+        <w:gridCol w:w="201"/>
+        <w:gridCol w:w="201"/>
+        <w:gridCol w:w="200"/>
+        <w:gridCol w:w="201"/>
+        <w:gridCol w:w="192"/>
+        <w:gridCol w:w="9"/>
+        <w:gridCol w:w="201"/>
+        <w:gridCol w:w="192"/>
+        <w:gridCol w:w="9"/>
+        <w:gridCol w:w="201"/>
+        <w:gridCol w:w="201"/>
+        <w:gridCol w:w="201"/>
+        <w:gridCol w:w="192"/>
+        <w:gridCol w:w="8"/>
+        <w:gridCol w:w="201"/>
+        <w:gridCol w:w="201"/>
+        <w:gridCol w:w="201"/>
+        <w:gridCol w:w="201"/>
+        <w:gridCol w:w="201"/>
+        <w:gridCol w:w="201"/>
+        <w:gridCol w:w="201"/>
+        <w:gridCol w:w="193"/>
+        <w:gridCol w:w="188"/>
+        <w:gridCol w:w="16"/>
+        <w:gridCol w:w="172"/>
+        <w:gridCol w:w="20"/>
+      </w:tblGrid>
+      <w:tr>
+        <w:tc>
+          <w:tcPr>
+            <w:tcW w:w="158" w:type="dxa"/>
+            <w:tcBorders>
+              <w:top w:val="nil"/>
+              <w:left w:val="nil"/>
+              <w:bottom w:val="nil"/>
+              <w:right w:val="nil"/>
+            </w:tcBorders>
+            <w:vAlign w:val="center"/>
+          </w:tcPr>
+          <w:p>
+            <w:pPr>
+              <w:jc w:val="center"/>
+              <w:rPr>
+                <w:b/>
+                <w:bCs/>
+                <w:sz w:val="12"/>
+                <w:szCs w:val="12"/>
+              </w:rPr>
+            </w:pPr>
+            <w:r>
+              <w:rPr>
+                <w:b/>
+                <w:bCs/>
+                <w:sz w:val="12"/>
+                <w:szCs w:val="12"/>
+              </w:rPr>
+              <w:t>t</w:t>
+            </w:r>
+          </w:p>
+        </w:tc>
+        <w:tc>
+          <w:tcPr>
+            <w:tcW w:w="200" w:type="dxa"/>
+            <w:tcBorders>
+              <w:top w:val="nil"/>
+              <w:left w:val="nil"/>
+              <w:bottom w:val="single" w:sz="4" w:space="0" w:color="auto"/>
+              <w:right w:val="nil"/>
+            </w:tcBorders>
+          </w:tcPr>
+          <w:p>
+            <w:pPr>
+              <w:rPr>
+                <w:sz w:val="12"/>
+                <w:szCs w:val="12"/>
+              </w:rPr>
+            </w:pPr>
+            <w:r>
+              <w:rPr>
+                <w:sz w:val="12"/>
+                <w:szCs w:val="12"/>
+              </w:rPr>
+              <w:t>0</w:t>
+            </w:r>
+          </w:p>
+        </w:tc>
+        <w:tc>
+          <w:tcPr>
+            <w:tcW w:w="201" w:type="dxa"/>
+            <w:tcBorders>
+              <w:top w:val="nil"/>
+              <w:left w:val="nil"/>
+              <w:bottom w:val="single" w:sz="4" w:space="0" w:color="auto"/>
+              <w:right w:val="nil"/>
+            </w:tcBorders>
+          </w:tcPr>
+          <w:p>
+            <w:pPr>
+              <w:rPr>
+                <w:sz w:val="12"/>
+                <w:szCs w:val="12"/>
+              </w:rPr>
+            </w:pPr>
+          </w:p>
+        </w:tc>
+        <w:tc>
+          <w:tcPr>
+            <w:tcW w:w="201" w:type="dxa"/>
+            <w:tcBorders>
+              <w:top w:val="nil"/>
+              <w:left w:val="nil"/>
+              <w:bottom w:val="single" w:sz="4" w:space="0" w:color="auto"/>
+              <w:right w:val="nil"/>
+            </w:tcBorders>
+          </w:tcPr>
+          <w:p>
+            <w:pPr>
+              <w:rPr>
+                <w:sz w:val="12"/>
+                <w:szCs w:val="12"/>
+              </w:rPr>
+            </w:pPr>
+          </w:p>
+        </w:tc>
+        <w:tc>
+          <w:tcPr>
+            <w:tcW w:w="202" w:type="dxa"/>
+            <w:tcBorders>
+              <w:top w:val="nil"/>
+              <w:left w:val="nil"/>
+              <w:bottom w:val="single" w:sz="4" w:space="0" w:color="auto"/>
+              <w:right w:val="nil"/>
+            </w:tcBorders>
+          </w:tcPr>
+          <w:p>
+            <w:pPr>
+              <w:rPr>
+                <w:sz w:val="12"/>
+                <w:szCs w:val="12"/>
+              </w:rPr>
+            </w:pPr>
+          </w:p>
+        </w:tc>
+        <w:tc>
+          <w:tcPr>
+            <w:tcW w:w="202" w:type="dxa"/>
+            <w:tcBorders>
+              <w:top w:val="nil"/>
+              <w:left w:val="nil"/>
+              <w:bottom w:val="single" w:sz="4" w:space="0" w:color="auto"/>
+              <w:right w:val="nil"/>
+            </w:tcBorders>
+          </w:tcPr>
+          <w:p>
+            <w:pPr>
+              <w:rPr>
+                <w:sz w:val="12"/>
+                <w:szCs w:val="12"/>
+              </w:rPr>
+            </w:pPr>
+            <w:r>
+              <w:rPr>
+                <w:sz w:val="12"/>
+                <w:szCs w:val="12"/>
+              </w:rPr>
+              <w:t>4</w:t>
+            </w:r>
+          </w:p>
+        </w:tc>
+        <w:tc>
+          <w:tcPr>
+            <w:tcW w:w="202" w:type="dxa"/>
+            <w:tcBorders>
+              <w:top w:val="nil"/>
+              <w:left w:val="nil"/>
+              <w:bottom w:val="single" w:sz="4" w:space="0" w:color="auto"/>
+              <w:right w:val="nil"/>
+            </w:tcBorders>
+          </w:tcPr>
+          <w:p>
+            <w:pPr>
+              <w:rPr>
+                <w:sz w:val="12"/>
+                <w:szCs w:val="12"/>
+              </w:rPr>
+            </w:pPr>
+          </w:p>
+        </w:tc>
+        <w:tc>
+          <w:tcPr>
+            <w:tcW w:w="202" w:type="dxa"/>
+            <w:tcBorders>
+              <w:top w:val="nil"/>
+              <w:left w:val="nil"/>
+              <w:bottom w:val="single" w:sz="4" w:space="0" w:color="auto"/>
+              <w:right w:val="nil"/>
+            </w:tcBorders>
+          </w:tcPr>
+          <w:p>
+            <w:pPr>
+              <w:rPr>
+                <w:sz w:val="12"/>
+                <w:szCs w:val="12"/>
+              </w:rPr>
+            </w:pPr>
+            <w:r>
+              <w:rPr>
+                <w:sz w:val="12"/>
+                <w:szCs w:val="12"/>
+              </w:rPr>
+              <w:t>6</w:t>
+            </w:r>
+          </w:p>
+        </w:tc>
+        <w:tc>
+          <w:tcPr>
+            <w:tcW w:w="202" w:type="dxa"/>
+            <w:tcBorders>
+              <w:top w:val="nil"/>
+              <w:left w:val="nil"/>
+              <w:bottom w:val="single" w:sz="4" w:space="0" w:color="auto"/>
+              <w:right w:val="nil"/>
+            </w:tcBorders>
+          </w:tcPr>
+          <w:p>
+            <w:pPr>
+              <w:rPr>
+                <w:sz w:val="12"/>
+                <w:szCs w:val="12"/>
+              </w:rPr>
+            </w:pPr>
+          </w:p>
+        </w:tc>
+        <w:tc>
+          <w:tcPr>
+            <w:tcW w:w="201" w:type="dxa"/>
+            <w:tcBorders>
+              <w:top w:val="nil"/>
+              <w:left w:val="nil"/>
+              <w:bottom w:val="single" w:sz="4" w:space="0" w:color="auto"/>
+              <w:right w:val="nil"/>
+            </w:tcBorders>
+          </w:tcPr>
+          <w:p>
+            <w:pPr>
+              <w:rPr>
+                <w:sz w:val="12"/>
+                <w:szCs w:val="12"/>
+              </w:rPr>
+            </w:pPr>
+          </w:p>
+        </w:tc>
+        <w:tc>
+          <w:tcPr>
+            <w:tcW w:w="202" w:type="dxa"/>
+            <w:tcBorders>
+              <w:top w:val="nil"/>
+              <w:left w:val="nil"/>
+              <w:bottom w:val="single" w:sz="4" w:space="0" w:color="auto"/>
+              <w:right w:val="nil"/>
+            </w:tcBorders>
+          </w:tcPr>
+          <w:p>
+            <w:pPr>
+              <w:rPr>
+                <w:sz w:val="12"/>
+                <w:szCs w:val="12"/>
+              </w:rPr>
+            </w:pPr>
+          </w:p>
+        </w:tc>
+        <w:tc>
+          <w:tcPr>
+            <w:tcW w:w="202" w:type="dxa"/>
+            <w:tcBorders>
+              <w:top w:val="nil"/>
+              <w:left w:val="nil"/>
+              <w:bottom w:val="single" w:sz="4" w:space="0" w:color="auto"/>
+              <w:right w:val="nil"/>
+            </w:tcBorders>
+          </w:tcPr>
+          <w:p>
+            <w:pPr>
+              <w:rPr>
+                <w:sz w:val="12"/>
+                <w:szCs w:val="12"/>
+              </w:rPr>
+            </w:pPr>
+            <w:r>
+              <w:rPr>
+                <w:sz w:val="12"/>
+                <w:szCs w:val="12"/>
+              </w:rPr>
+              <w:t>10</w:t>
+            </w:r>
+          </w:p>
+        </w:tc>
+        <w:tc>
+          <w:tcPr>
+            <w:tcW w:w="202" w:type="dxa"/>
+            <w:tcBorders>
+              <w:top w:val="nil"/>
+              <w:left w:val="nil"/>
+              <w:bottom w:val="single" w:sz="4" w:space="0" w:color="auto"/>
+              <w:right w:val="nil"/>
+            </w:tcBorders>
+          </w:tcPr>
+          <w:p>
+            <w:pPr>
+              <w:rPr>
+                <w:sz w:val="12"/>
+                <w:szCs w:val="12"/>
+              </w:rPr>
+            </w:pPr>
+          </w:p>
+        </w:tc>
+        <w:tc>
+          <w:tcPr>
+            <w:tcW w:w="202" w:type="dxa"/>
+            <w:tcBorders>
+              <w:top w:val="nil"/>
+              <w:left w:val="nil"/>
+              <w:bottom w:val="single" w:sz="4" w:space="0" w:color="auto"/>
+              <w:right w:val="nil"/>
+            </w:tcBorders>
+          </w:tcPr>
+          <w:p>
+            <w:pPr>
+              <w:rPr>
+                <w:sz w:val="12"/>
+                <w:szCs w:val="12"/>
+              </w:rPr>
+            </w:pPr>
+          </w:p>
+        </w:tc>
+        <w:tc>
+          <w:tcPr>
+            <w:tcW w:w="202" w:type="dxa"/>
+            <w:tcBorders>
+              <w:top w:val="nil"/>
+              <w:left w:val="nil"/>
+              <w:bottom w:val="single" w:sz="4" w:space="0" w:color="auto"/>
+              <w:right w:val="nil"/>
+            </w:tcBorders>
+          </w:tcPr>
+          <w:p>
+            <w:pPr>
+              <w:rPr>
+                <w:sz w:val="12"/>
+                <w:szCs w:val="12"/>
+              </w:rPr>
+            </w:pPr>
+          </w:p>
+        </w:tc>
+        <w:tc>
+          <w:tcPr>
+            <w:tcW w:w="202" w:type="dxa"/>
+            <w:tcBorders>
+              <w:top w:val="nil"/>
+              <w:left w:val="nil"/>
+              <w:bottom w:val="single" w:sz="4" w:space="0" w:color="auto"/>
+              <w:right w:val="nil"/>
+            </w:tcBorders>
+          </w:tcPr>
+          <w:p>
+            <w:pPr>
+              <w:rPr>
+                <w:sz w:val="12"/>
+                <w:szCs w:val="12"/>
+              </w:rPr>
+            </w:pPr>
+          </w:p>
+        </w:tc>
+        <w:tc>
+          <w:tcPr>
+            <w:tcW w:w="202" w:type="dxa"/>
+            <w:gridSpan w:val="2"/>
+            <w:tcBorders>
+              <w:top w:val="nil"/>
+              <w:left w:val="nil"/>
+              <w:bottom w:val="single" w:sz="4" w:space="0" w:color="auto"/>
+              <w:right w:val="nil"/>
+            </w:tcBorders>
+          </w:tcPr>
+          <w:p>
+            <w:pPr>
+              <w:rPr>
+                <w:sz w:val="12"/>
+                <w:szCs w:val="12"/>
+              </w:rPr>
+            </w:pPr>
+          </w:p>
+        </w:tc>
+        <w:tc>
+          <w:tcPr>
+            <w:tcW w:w="201" w:type="dxa"/>
+            <w:tcBorders>
+              <w:top w:val="nil"/>
+              <w:left w:val="nil"/>
+              <w:bottom w:val="single" w:sz="4" w:space="0" w:color="auto"/>
+              <w:right w:val="nil"/>
+            </w:tcBorders>
+          </w:tcPr>
+          <w:p>
+            <w:pPr>
+              <w:rPr>
+                <w:sz w:val="12"/>
+                <w:szCs w:val="12"/>
+              </w:rPr>
+            </w:pPr>
+            <w:r>
+              <w:rPr>
+                <w:sz w:val="12"/>
+                <w:szCs w:val="12"/>
+              </w:rPr>
+              <w:t>16</w:t>
+            </w:r>
+          </w:p>
+        </w:tc>
+        <w:tc>
+          <w:tcPr>
+            <w:tcW w:w="202" w:type="dxa"/>
+            <w:gridSpan w:val="2"/>
+            <w:tcBorders>
+              <w:top w:val="nil"/>
+              <w:left w:val="nil"/>
+              <w:bottom w:val="single" w:sz="4" w:space="0" w:color="auto"/>
+              <w:right w:val="nil"/>
+            </w:tcBorders>
+          </w:tcPr>
+          <w:p>
+            <w:pPr>
+              <w:rPr>
+                <w:sz w:val="12"/>
+                <w:szCs w:val="12"/>
+              </w:rPr>
+            </w:pPr>
+          </w:p>
+        </w:tc>
+        <w:tc>
+          <w:tcPr>
+            <w:tcW w:w="202" w:type="dxa"/>
+            <w:tcBorders>
+              <w:top w:val="nil"/>
+              <w:left w:val="nil"/>
+              <w:bottom w:val="single" w:sz="4" w:space="0" w:color="auto"/>
+              <w:right w:val="nil"/>
+            </w:tcBorders>
+          </w:tcPr>
+          <w:p>
+            <w:pPr>
+              <w:rPr>
+                <w:sz w:val="12"/>
+                <w:szCs w:val="12"/>
+              </w:rPr>
+            </w:pPr>
+            <w:r>
+              <w:rPr>
+                <w:sz w:val="12"/>
+                <w:szCs w:val="12"/>
+              </w:rPr>
+              <w:t>18</w:t>
+            </w:r>
+          </w:p>
+        </w:tc>
+        <w:tc>
+          <w:tcPr>
+            <w:tcW w:w="202" w:type="dxa"/>
+            <w:tcBorders>
+              <w:top w:val="nil"/>
+              <w:left w:val="nil"/>
+              <w:bottom w:val="single" w:sz="4" w:space="0" w:color="auto"/>
+              <w:right w:val="nil"/>
+            </w:tcBorders>
+          </w:tcPr>
+          <w:p>
+            <w:pPr>
+              <w:rPr>
+                <w:sz w:val="12"/>
+                <w:szCs w:val="12"/>
+              </w:rPr>
+            </w:pPr>
+          </w:p>
+        </w:tc>
+        <w:tc>
+          <w:tcPr>
+            <w:tcW w:w="201" w:type="dxa"/>
+            <w:tcBorders>
+              <w:top w:val="nil"/>
+              <w:left w:val="nil"/>
+              <w:bottom w:val="single" w:sz="4" w:space="0" w:color="auto"/>
+              <w:right w:val="nil"/>
+            </w:tcBorders>
+          </w:tcPr>
+          <w:p>
+            <w:pPr>
+              <w:rPr>
+                <w:sz w:val="12"/>
+                <w:szCs w:val="12"/>
+              </w:rPr>
+            </w:pPr>
+          </w:p>
+        </w:tc>
+        <w:tc>
+          <w:tcPr>
+            <w:tcW w:w="201" w:type="dxa"/>
+            <w:gridSpan w:val="2"/>
+            <w:tcBorders>
+              <w:top w:val="nil"/>
+              <w:left w:val="nil"/>
+              <w:bottom w:val="single" w:sz="4" w:space="0" w:color="auto"/>
+              <w:right w:val="nil"/>
+            </w:tcBorders>
+          </w:tcPr>
+          <w:p>
+            <w:pPr>
+              <w:rPr>
+                <w:sz w:val="12"/>
+                <w:szCs w:val="12"/>
+              </w:rPr>
+            </w:pPr>
+          </w:p>
+        </w:tc>
+        <w:tc>
+          <w:tcPr>
+            <w:tcW w:w="201" w:type="dxa"/>
+            <w:tcBorders>
+              <w:top w:val="nil"/>
+              <w:left w:val="nil"/>
+              <w:bottom w:val="single" w:sz="4" w:space="0" w:color="auto"/>
+              <w:right w:val="nil"/>
+            </w:tcBorders>
+          </w:tcPr>
+          <w:p>
+            <w:pPr>
+              <w:rPr>
+                <w:sz w:val="12"/>
+                <w:szCs w:val="12"/>
+              </w:rPr>
+            </w:pPr>
+            <w:r>
+              <w:rPr>
+                <w:sz w:val="12"/>
+                <w:szCs w:val="12"/>
+              </w:rPr>
+              <w:t>22</w:t>
+            </w:r>
+          </w:p>
+        </w:tc>
+        <w:tc>
+          <w:tcPr>
+            <w:tcW w:w="201" w:type="dxa"/>
+            <w:tcBorders>
+              <w:top w:val="nil"/>
+              <w:left w:val="nil"/>
+              <w:bottom w:val="single" w:sz="4" w:space="0" w:color="auto"/>
+              <w:right w:val="nil"/>
+            </w:tcBorders>
+          </w:tcPr>
+          <w:p>
+            <w:pPr>
+              <w:rPr>
+                <w:sz w:val="12"/>
+                <w:szCs w:val="12"/>
+              </w:rPr>
+            </w:pPr>
+          </w:p>
+        </w:tc>
+        <w:tc>
+          <w:tcPr>
+            <w:tcW w:w="201" w:type="dxa"/>
+            <w:tcBorders>
+              <w:top w:val="nil"/>
+              <w:left w:val="nil"/>
+              <w:bottom w:val="single" w:sz="4" w:space="0" w:color="auto"/>
+              <w:right w:val="nil"/>
+            </w:tcBorders>
+          </w:tcPr>
+          <w:p>
+            <w:pPr>
+              <w:rPr>
+                <w:sz w:val="12"/>
+                <w:szCs w:val="12"/>
+              </w:rPr>
+            </w:pPr>
+          </w:p>
+        </w:tc>
+        <w:tc>
+          <w:tcPr>
+            <w:tcW w:w="200" w:type="dxa"/>
+            <w:tcBorders>
+              <w:top w:val="nil"/>
+              <w:left w:val="nil"/>
+              <w:bottom w:val="single" w:sz="4" w:space="0" w:color="auto"/>
+              <w:right w:val="nil"/>
+            </w:tcBorders>
+          </w:tcPr>
+          <w:p>
+            <w:pPr>
+              <w:rPr>
+                <w:sz w:val="12"/>
+                <w:szCs w:val="12"/>
+              </w:rPr>
+            </w:pPr>
+          </w:p>
+        </w:tc>
+        <w:tc>
+          <w:tcPr>
+            <w:tcW w:w="201" w:type="dxa"/>
+            <w:tcBorders>
+              <w:top w:val="nil"/>
+              <w:left w:val="nil"/>
+              <w:bottom w:val="single" w:sz="4" w:space="0" w:color="auto"/>
+              <w:right w:val="nil"/>
+            </w:tcBorders>
+          </w:tcPr>
+          <w:p>
+            <w:pPr>
+              <w:rPr>
+                <w:sz w:val="12"/>
+                <w:szCs w:val="12"/>
+              </w:rPr>
+            </w:pPr>
+          </w:p>
+        </w:tc>
+        <w:tc>
+          <w:tcPr>
+            <w:tcW w:w="201" w:type="dxa"/>
+            <w:gridSpan w:val="2"/>
+            <w:tcBorders>
+              <w:top w:val="nil"/>
+              <w:left w:val="nil"/>
+              <w:bottom w:val="single" w:sz="4" w:space="0" w:color="auto"/>
+              <w:right w:val="nil"/>
+            </w:tcBorders>
+          </w:tcPr>
+          <w:p>
+            <w:pPr>
+              <w:rPr>
+                <w:sz w:val="12"/>
+                <w:szCs w:val="12"/>
+              </w:rPr>
+            </w:pPr>
+          </w:p>
+        </w:tc>
+        <w:tc>
+          <w:tcPr>
+            <w:tcW w:w="201" w:type="dxa"/>
+            <w:tcBorders>
+              <w:top w:val="nil"/>
+              <w:left w:val="nil"/>
+              <w:bottom w:val="single" w:sz="4" w:space="0" w:color="auto"/>
+              <w:right w:val="nil"/>
+            </w:tcBorders>
+          </w:tcPr>
+          <w:p>
+            <w:pPr>
+              <w:rPr>
+                <w:sz w:val="12"/>
+                <w:szCs w:val="12"/>
+              </w:rPr>
+            </w:pPr>
+            <w:r>
+              <w:rPr>
+                <w:sz w:val="12"/>
+                <w:szCs w:val="12"/>
+              </w:rPr>
+              <w:t>28</w:t>
+            </w:r>
+          </w:p>
+        </w:tc>
+        <w:tc>
+          <w:tcPr>
+            <w:tcW w:w="201" w:type="dxa"/>
+            <w:gridSpan w:val="2"/>
+            <w:tcBorders>
+              <w:top w:val="nil"/>
+              <w:left w:val="nil"/>
+              <w:bottom w:val="single" w:sz="4" w:space="0" w:color="auto"/>
+              <w:right w:val="nil"/>
+            </w:tcBorders>
+          </w:tcPr>
+          <w:p>
+            <w:pPr>
+              <w:rPr>
+                <w:sz w:val="12"/>
+                <w:szCs w:val="12"/>
+              </w:rPr>
+            </w:pPr>
+          </w:p>
+        </w:tc>
+        <w:tc>
+          <w:tcPr>
+            <w:tcW w:w="201" w:type="dxa"/>
+            <w:tcBorders>
+              <w:top w:val="nil"/>
+              <w:left w:val="nil"/>
+              <w:bottom w:val="single" w:sz="4" w:space="0" w:color="auto"/>
+              <w:right w:val="nil"/>
+            </w:tcBorders>
+          </w:tcPr>
+          <w:p>
+            <w:pPr>
+              <w:rPr>
+                <w:sz w:val="12"/>
+                <w:szCs w:val="12"/>
+              </w:rPr>
+            </w:pPr>
+            <w:r>
+              <w:rPr>
+                <w:sz w:val="12"/>
+                <w:szCs w:val="12"/>
+              </w:rPr>
+              <w:t>30</w:t>
+            </w:r>
+          </w:p>
+        </w:tc>
+        <w:tc>
+          <w:tcPr>
+            <w:tcW w:w="201" w:type="dxa"/>
+            <w:tcBorders>
+              <w:top w:val="nil"/>
+              <w:left w:val="nil"/>
+              <w:bottom w:val="single" w:sz="4" w:space="0" w:color="auto"/>
+              <w:right w:val="nil"/>
+            </w:tcBorders>
+          </w:tcPr>
+          <w:p>
+            <w:pPr>
+              <w:rPr>
+                <w:sz w:val="12"/>
+                <w:szCs w:val="12"/>
+              </w:rPr>
+            </w:pPr>
+          </w:p>
+        </w:tc>
+        <w:tc>
+          <w:tcPr>
+            <w:tcW w:w="201" w:type="dxa"/>
+            <w:tcBorders>
+              <w:top w:val="nil"/>
+              <w:left w:val="nil"/>
+              <w:bottom w:val="single" w:sz="4" w:space="0" w:color="auto"/>
+              <w:right w:val="nil"/>
+            </w:tcBorders>
+          </w:tcPr>
+          <w:p>
+            <w:pPr>
+              <w:rPr>
+                <w:sz w:val="12"/>
+                <w:szCs w:val="12"/>
+              </w:rPr>
+            </w:pPr>
+          </w:p>
+        </w:tc>
+        <w:tc>
+          <w:tcPr>
+            <w:tcW w:w="200" w:type="dxa"/>
+            <w:gridSpan w:val="2"/>
+            <w:tcBorders>
+              <w:top w:val="nil"/>
+              <w:left w:val="nil"/>
+              <w:bottom w:val="single" w:sz="4" w:space="0" w:color="auto"/>
+              <w:right w:val="nil"/>
+            </w:tcBorders>
+          </w:tcPr>
+          <w:p>
+            <w:pPr>
+              <w:rPr>
+                <w:sz w:val="12"/>
+                <w:szCs w:val="12"/>
+              </w:rPr>
+            </w:pPr>
+          </w:p>
+        </w:tc>
+        <w:tc>
+          <w:tcPr>
+            <w:tcW w:w="201" w:type="dxa"/>
+            <w:tcBorders>
+              <w:top w:val="nil"/>
+              <w:left w:val="nil"/>
+              <w:bottom w:val="single" w:sz="4" w:space="0" w:color="auto"/>
+              <w:right w:val="nil"/>
+            </w:tcBorders>
+          </w:tcPr>
+          <w:p>
+            <w:pPr>
+              <w:rPr>
+                <w:sz w:val="12"/>
+                <w:szCs w:val="12"/>
+              </w:rPr>
+            </w:pPr>
+            <w:r>
+              <w:rPr>
+                <w:sz w:val="12"/>
+                <w:szCs w:val="12"/>
+              </w:rPr>
+              <w:t>34</w:t>
+            </w:r>
+          </w:p>
+        </w:tc>
+        <w:tc>
+          <w:tcPr>
+            <w:tcW w:w="201" w:type="dxa"/>
+            <w:tcBorders>
+              <w:top w:val="nil"/>
+              <w:left w:val="nil"/>
+              <w:bottom w:val="single" w:sz="4" w:space="0" w:color="auto"/>
+              <w:right w:val="nil"/>
+            </w:tcBorders>
+          </w:tcPr>
+          <w:p>
+            <w:pPr>
+              <w:rPr>
+                <w:sz w:val="12"/>
+                <w:szCs w:val="12"/>
+              </w:rPr>
+            </w:pPr>
+          </w:p>
+        </w:tc>
+        <w:tc>
+          <w:tcPr>
+            <w:tcW w:w="201" w:type="dxa"/>
+            <w:tcBorders>
+              <w:top w:val="nil"/>
+              <w:left w:val="nil"/>
+              <w:bottom w:val="single" w:sz="4" w:space="0" w:color="auto"/>
+              <w:right w:val="nil"/>
+            </w:tcBorders>
+          </w:tcPr>
+          <w:p>
+            <w:pPr>
+              <w:rPr>
+                <w:sz w:val="12"/>
+                <w:szCs w:val="12"/>
+              </w:rPr>
+            </w:pPr>
+          </w:p>
+        </w:tc>
+        <w:tc>
+          <w:tcPr>
+            <w:tcW w:w="201" w:type="dxa"/>
+            <w:tcBorders>
+              <w:top w:val="nil"/>
+              <w:left w:val="nil"/>
+              <w:bottom w:val="single" w:sz="4" w:space="0" w:color="auto"/>
+              <w:right w:val="nil"/>
+            </w:tcBorders>
+          </w:tcPr>
+          <w:p>
+            <w:pPr>
+              <w:rPr>
+                <w:sz w:val="12"/>
+                <w:szCs w:val="12"/>
+              </w:rPr>
+            </w:pPr>
+          </w:p>
+        </w:tc>
+        <w:tc>
+          <w:tcPr>
+            <w:tcW w:w="201" w:type="dxa"/>
+            <w:tcBorders>
+              <w:top w:val="nil"/>
+              <w:left w:val="nil"/>
+              <w:bottom w:val="single" w:sz="4" w:space="0" w:color="auto"/>
+              <w:right w:val="nil"/>
+            </w:tcBorders>
+          </w:tcPr>
+          <w:p>
+            <w:pPr>
+              <w:rPr>
+                <w:sz w:val="12"/>
+                <w:szCs w:val="12"/>
+              </w:rPr>
+            </w:pPr>
+          </w:p>
+        </w:tc>
+        <w:tc>
+          <w:tcPr>
+            <w:tcW w:w="201" w:type="dxa"/>
+            <w:tcBorders>
+              <w:top w:val="nil"/>
+              <w:left w:val="nil"/>
+              <w:bottom w:val="single" w:sz="4" w:space="0" w:color="auto"/>
+              <w:right w:val="nil"/>
+            </w:tcBorders>
+          </w:tcPr>
+          <w:p>
+            <w:pPr>
+              <w:rPr>
+                <w:sz w:val="12"/>
+                <w:szCs w:val="12"/>
+              </w:rPr>
+            </w:pPr>
+          </w:p>
+        </w:tc>
+        <w:tc>
+          <w:tcPr>
+            <w:tcW w:w="201" w:type="dxa"/>
+            <w:tcBorders>
+              <w:top w:val="nil"/>
+              <w:left w:val="nil"/>
+              <w:bottom w:val="single" w:sz="4" w:space="0" w:color="auto"/>
+              <w:right w:val="nil"/>
+            </w:tcBorders>
+          </w:tcPr>
+          <w:p>
+            <w:pPr>
+              <w:rPr>
+                <w:sz w:val="12"/>
+                <w:szCs w:val="12"/>
+              </w:rPr>
+            </w:pPr>
+          </w:p>
+        </w:tc>
+        <w:tc>
+          <w:tcPr>
+            <w:tcW w:w="193" w:type="dxa"/>
+            <w:tcBorders>
+              <w:top w:val="nil"/>
+              <w:left w:val="nil"/>
+              <w:bottom w:val="single" w:sz="4" w:space="0" w:color="auto"/>
+              <w:right w:val="nil"/>
+            </w:tcBorders>
+          </w:tcPr>
+          <w:p>
+            <w:pPr>
+              <w:rPr>
+                <w:sz w:val="12"/>
+                <w:szCs w:val="12"/>
+              </w:rPr>
+            </w:pPr>
+          </w:p>
+        </w:tc>
+        <w:tc>
+          <w:tcPr>
+            <w:tcW w:w="204" w:type="dxa"/>
+            <w:gridSpan w:val="2"/>
+            <w:tcBorders>
+              <w:top w:val="nil"/>
+              <w:left w:val="nil"/>
+              <w:bottom w:val="nil"/>
+              <w:right w:val="nil"/>
+            </w:tcBorders>
+          </w:tcPr>
+          <w:p>
+            <w:pPr>
+              <w:rPr>
+                <w:sz w:val="12"/>
+                <w:szCs w:val="12"/>
+              </w:rPr>
+            </w:pPr>
+            <w:r>
+              <w:rPr>
+                <w:sz w:val="12"/>
+                <w:szCs w:val="12"/>
+              </w:rPr>
+              <w:t>42</w:t>
+            </w:r>
+          </w:p>
+        </w:tc>
+        <w:tc>
+          <w:tcPr>
+            <w:tcW w:w="192" w:type="dxa"/>
+            <w:gridSpan w:val="2"/>
+            <w:tcBorders>
+              <w:top w:val="nil"/>
+              <w:left w:val="nil"/>
+              <w:bottom w:val="nil"/>
+              <w:right w:val="nil"/>
+            </w:tcBorders>
+          </w:tcPr>
+          <w:p>
+            <w:pPr>
+              <w:rPr>
+                <w:sz w:val="12"/>
+                <w:szCs w:val="12"/>
+              </w:rPr>
+            </w:pPr>
+          </w:p>
+        </w:tc>
+      </w:tr>
+      <w:tr>
+        <w:tc>
+          <w:tcPr>
+            <w:tcW w:w="158" w:type="dxa"/>
+            <w:tcBorders>
+              <w:top w:val="nil"/>
+              <w:left w:val="nil"/>
+              <w:bottom w:val="nil"/>
+            </w:tcBorders>
+            <w:shd w:val="clear" w:color="auto" w:fill="auto"/>
+            <w:vAlign w:val="center"/>
+          </w:tcPr>
+          <w:p>
+            <w:pPr>
+              <w:jc w:val="center"/>
+              <w:rPr>
+                <w:b/>
+                <w:bCs/>
+                <w:sz w:val="12"/>
+                <w:szCs w:val="12"/>
+              </w:rPr>
+            </w:pPr>
+            <w:r>
+              <w:rPr>
+                <w:b/>
+                <w:bCs/>
+                <w:sz w:val="12"/>
+                <w:szCs w:val="12"/>
+              </w:rPr>
+              <w:t>J</w:t>
+            </w:r>
+          </w:p>
+        </w:tc>
+        <w:tc>
+          <w:tcPr>
+            <w:tcW w:w="804" w:type="dxa"/>
+            <w:gridSpan w:val="4"/>
+            <w:tcBorders>
+              <w:bottom w:val="single" w:sz="4" w:space="0" w:color="auto"/>
+            </w:tcBorders>
+            <w:shd w:val="clear" w:color="auto" w:fill="FBE4D5" w:themeFill="accent2" w:themeFillTint="33"/>
+            <w:vAlign w:val="center"/>
+          </w:tcPr>
+          <w:p>
+            <w:pPr>
+              <w:jc w:val="center"/>
+            </w:pPr>
+            <w:r>
+              <w:t>T</w:t>
+            </w:r>
+            <w:r>
+              <w:rPr>
+                <w:vertAlign w:val="subscript"/>
+              </w:rPr>
+              <w:t>1,</w:t>
+            </w:r>
+            <w:r>
+              <w:rPr>
+                <w:vertAlign w:val="subscript"/>
+              </w:rPr>
+              <w:t>1</w:t>
+            </w:r>
+          </w:p>
+        </w:tc>
+        <w:tc>
+          <w:tcPr>
+            <w:tcW w:w="404" w:type="dxa"/>
+            <w:gridSpan w:val="2"/>
+            <w:tcBorders>
+              <w:bottom w:val="single" w:sz="4" w:space="0" w:color="auto"/>
+            </w:tcBorders>
+            <w:shd w:val="clear" w:color="auto" w:fill="DEEAF6" w:themeFill="accent5" w:themeFillTint="33"/>
+            <w:vAlign w:val="center"/>
+          </w:tcPr>
+          <w:p>
+            <w:pPr>
+              <w:jc w:val="center"/>
+            </w:pPr>
+            <w:r>
+              <w:t>T</w:t>
+            </w:r>
+            <w:r>
+              <w:rPr>
+                <w:vertAlign w:val="subscript"/>
+              </w:rPr>
+              <w:t>2,1</w:t>
+            </w:r>
+          </w:p>
+        </w:tc>
+        <w:tc>
+          <w:tcPr>
+            <w:tcW w:w="807" w:type="dxa"/>
+            <w:gridSpan w:val="4"/>
+            <w:tcBorders>
+              <w:bottom w:val="single" w:sz="4" w:space="0" w:color="auto"/>
+            </w:tcBorders>
+            <w:shd w:val="clear" w:color="auto" w:fill="D9E2F3" w:themeFill="accent1" w:themeFillTint="33"/>
+            <w:vAlign w:val="center"/>
+          </w:tcPr>
+          <w:p>
+            <w:pPr>
+              <w:jc w:val="center"/>
+            </w:pPr>
+            <w:r>
+              <w:t>T</w:t>
+            </w:r>
+            <w:r>
+              <w:rPr>
+                <w:vertAlign w:val="subscript"/>
+              </w:rPr>
+              <w:t>2,</w:t>
+            </w:r>
+            <w:r>
+              <w:rPr>
+                <w:vertAlign w:val="subscript"/>
+              </w:rPr>
+              <w:t>2</w:t>
+            </w:r>
+          </w:p>
+        </w:tc>
+        <w:tc>
+          <w:tcPr>
+            <w:tcW w:w="1206" w:type="dxa"/>
+            <w:gridSpan w:val="6"/>
+            <w:tcBorders>
+              <w:bottom w:val="single" w:sz="4" w:space="0" w:color="auto"/>
+            </w:tcBorders>
+            <w:shd w:val="clear" w:color="auto" w:fill="F4B083" w:themeFill="accent2" w:themeFillTint="99"/>
+            <w:vAlign w:val="center"/>
+          </w:tcPr>
+          <w:p>
+            <w:pPr>
+              <w:jc w:val="center"/>
+            </w:pPr>
+            <w:r>
+              <w:t>T</w:t>
+            </w:r>
+            <w:r>
+              <w:rPr>
+                <w:vertAlign w:val="subscript"/>
+              </w:rPr>
+              <w:t>1</w:t>
+            </w:r>
+            <w:r>
+              <w:rPr>
+                <w:vertAlign w:val="subscript"/>
+              </w:rPr>
+              <w:t>,</w:t>
+            </w:r>
+            <w:r>
+              <w:rPr>
+                <w:vertAlign w:val="subscript"/>
+              </w:rPr>
+              <w:t>2</w:t>
+            </w:r>
+          </w:p>
+        </w:tc>
+        <w:tc>
+          <w:tcPr>
+            <w:tcW w:w="402" w:type="dxa"/>
+            <w:gridSpan w:val="3"/>
+            <w:tcBorders>
+              <w:bottom w:val="single" w:sz="4" w:space="0" w:color="auto"/>
+            </w:tcBorders>
+            <w:shd w:val="clear" w:color="auto" w:fill="BDD6EE" w:themeFill="accent5" w:themeFillTint="66"/>
+            <w:vAlign w:val="center"/>
+          </w:tcPr>
+          <w:p>
+            <w:pPr>
+              <w:jc w:val="center"/>
+            </w:pPr>
+            <w:r>
+              <w:t>T</w:t>
+            </w:r>
+            <w:r>
+              <w:rPr>
+                <w:vertAlign w:val="subscript"/>
+              </w:rPr>
+              <w:t>2,</w:t>
+            </w:r>
+            <w:r>
+              <w:rPr>
+                <w:vertAlign w:val="subscript"/>
+              </w:rPr>
+              <w:t>3</w:t>
+            </w:r>
+          </w:p>
+        </w:tc>
+        <w:tc>
+          <w:tcPr>
+            <w:tcW w:w="803" w:type="dxa"/>
+            <w:gridSpan w:val="5"/>
+            <w:tcBorders>
+              <w:bottom w:val="single" w:sz="4" w:space="0" w:color="auto"/>
+            </w:tcBorders>
+            <w:shd w:val="clear" w:color="auto" w:fill="B4C6E7" w:themeFill="accent1" w:themeFillTint="66"/>
+            <w:vAlign w:val="center"/>
+          </w:tcPr>
+          <w:p>
+            <w:pPr>
+              <w:jc w:val="center"/>
+            </w:pPr>
+            <w:r>
+              <w:t>T</w:t>
+            </w:r>
+            <w:r>
+              <w:rPr>
+                <w:vertAlign w:val="subscript"/>
+              </w:rPr>
+              <w:t>2,</w:t>
+            </w:r>
+            <w:r>
+              <w:rPr>
+                <w:vertAlign w:val="subscript"/>
+              </w:rPr>
+              <w:t>4</w:t>
+            </w:r>
+          </w:p>
+        </w:tc>
+        <w:tc>
+          <w:tcPr>
+            <w:tcW w:w="1206" w:type="dxa"/>
+            <w:gridSpan w:val="7"/>
+            <w:tcBorders>
+              <w:bottom w:val="single" w:sz="4" w:space="0" w:color="auto"/>
+            </w:tcBorders>
+            <w:shd w:val="clear" w:color="auto" w:fill="C45911" w:themeFill="accent2" w:themeFillShade="BF"/>
+            <w:vAlign w:val="center"/>
+          </w:tcPr>
+          <w:p>
+            <w:pPr>
+              <w:jc w:val="center"/>
+            </w:pPr>
+            <w:r>
+              <w:t>T</w:t>
+            </w:r>
+            <w:r>
+              <w:rPr>
+                <w:vertAlign w:val="subscript"/>
+              </w:rPr>
+              <w:t>1</w:t>
+            </w:r>
+            <w:r>
+              <w:rPr>
+                <w:vertAlign w:val="subscript"/>
+              </w:rPr>
+              <w:t>,</w:t>
+            </w:r>
+            <w:r>
+              <w:rPr>
+                <w:vertAlign w:val="subscript"/>
+              </w:rPr>
+              <w:t>3</w:t>
+            </w:r>
+          </w:p>
+        </w:tc>
+        <w:tc>
+          <w:tcPr>
+            <w:tcW w:w="402" w:type="dxa"/>
+            <w:gridSpan w:val="3"/>
+            <w:tcBorders>
+              <w:bottom w:val="single" w:sz="4" w:space="0" w:color="auto"/>
+            </w:tcBorders>
+            <w:shd w:val="clear" w:color="auto" w:fill="8EAADB" w:themeFill="accent1" w:themeFillTint="99"/>
+            <w:vAlign w:val="center"/>
+          </w:tcPr>
+          <w:p>
+            <w:pPr>
+              <w:jc w:val="center"/>
+            </w:pPr>
+            <w:r>
+              <w:t>T</w:t>
+            </w:r>
+            <w:r>
+              <w:rPr>
+                <w:vertAlign w:val="subscript"/>
+              </w:rPr>
+              <w:t>2,</w:t>
+            </w:r>
+            <w:r>
+              <w:rPr>
+                <w:vertAlign w:val="subscript"/>
+              </w:rPr>
+              <w:t>5</w:t>
+            </w:r>
+          </w:p>
+        </w:tc>
+        <w:tc>
+          <w:tcPr>
+            <w:tcW w:w="804" w:type="dxa"/>
+            <w:gridSpan w:val="5"/>
+            <w:tcBorders>
+              <w:bottom w:val="single" w:sz="4" w:space="0" w:color="auto"/>
+            </w:tcBorders>
+            <w:shd w:val="clear" w:color="auto" w:fill="2E74B5" w:themeFill="accent5" w:themeFillShade="BF"/>
+            <w:vAlign w:val="center"/>
+          </w:tcPr>
+          <w:p>
+            <w:pPr>
+              <w:jc w:val="center"/>
+            </w:pPr>
+            <w:r>
+              <w:t>T</w:t>
+            </w:r>
+            <w:r>
+              <w:rPr>
+                <w:vertAlign w:val="subscript"/>
+              </w:rPr>
+              <w:t>2,</w:t>
+            </w:r>
+            <w:r>
+              <w:rPr>
+                <w:vertAlign w:val="subscript"/>
+              </w:rPr>
+              <w:t>6</w:t>
+            </w:r>
+          </w:p>
+        </w:tc>
+        <w:tc>
+          <w:tcPr>
+            <w:tcW w:w="1608" w:type="dxa"/>
+            <w:gridSpan w:val="9"/>
+            <w:tcBorders>
+              <w:bottom w:val="single" w:sz="4" w:space="0" w:color="auto"/>
+            </w:tcBorders>
+            <w:shd w:val="clear" w:color="auto" w:fill="A8D08D" w:themeFill="accent6" w:themeFillTint="99"/>
+            <w:vAlign w:val="center"/>
+          </w:tcPr>
+          <w:p>
+            <w:pPr>
+              <w:jc w:val="center"/>
+            </w:pPr>
+            <w:r>
+              <w:t>T</w:t>
+            </w:r>
+            <w:r>
+              <w:rPr>
+                <w:vertAlign w:val="subscript"/>
+              </w:rPr>
+              <w:t>3</w:t>
+            </w:r>
+            <w:r>
+              <w:rPr>
+                <w:vertAlign w:val="subscript"/>
+              </w:rPr>
+              <w:t>,1</w:t>
+            </w:r>
+          </w:p>
+        </w:tc>
+        <w:tc>
+          <w:tcPr>
+            <w:tcW w:w="188" w:type="dxa"/>
+            <w:tcBorders>
+              <w:top w:val="nil"/>
+              <w:bottom w:val="nil"/>
+              <w:right w:val="nil"/>
+            </w:tcBorders>
+          </w:tcPr>
+          <w:p/>
+        </w:tc>
+        <w:tc>
+          <w:tcPr>
+            <w:tcW w:w="188" w:type="dxa"/>
+            <w:gridSpan w:val="2"/>
+            <w:tcBorders>
+              <w:top w:val="nil"/>
+              <w:left w:val="nil"/>
+              <w:bottom w:val="nil"/>
+              <w:right w:val="nil"/>
+            </w:tcBorders>
+          </w:tcPr>
+          <w:p/>
+        </w:tc>
+        <w:tc>
+          <w:tcPr>
+            <w:tcW w:w="20" w:type="dxa"/>
+            <w:tcBorders>
+              <w:top w:val="nil"/>
+              <w:left w:val="nil"/>
+              <w:bottom w:val="nil"/>
+              <w:right w:val="nil"/>
+            </w:tcBorders>
+            <w:shd w:val="clear" w:color="auto" w:fill="auto"/>
+            <w:vAlign w:val="center"/>
+          </w:tcPr>
+          <w:p/>
+        </w:tc>
+      </w:tr>
+    </w:tbl>
     <w:p/>
     <w:p>
       <w:pPr>
@@ -37559,7 +38286,32 @@
         <w:ind w:left="360"/>
       </w:pPr>
       <w:r>
-        <w:t>…</w:t>
+        <w:lastRenderedPageBreak/>
+        <w:t>The density of the task system is defined as the sum of the densities of all the tasks in the system.</w:t>
+      </w:r>
+      <w:r>
+        <w:t xml:space="preserve"> Suppose there is a system of independent preemptable tasks whose density is &lt;= 1 but it is not schedulable on a uniprocessor. </w:t>
+      </w:r>
+      <w:r>
+        <w:t>Not being schedulable</w:t>
+      </w:r>
+      <w:r>
+        <w:t xml:space="preserve"> means that </w:t>
+      </w:r>
+      <w:r>
+        <w:t>there is at least one task which misses its deadline in any order that tasks are scheduled</w:t>
+      </w:r>
+      <w:r>
+        <w:t>.</w:t>
+      </w:r>
+      <w:r>
+        <w:t xml:space="preserve"> </w:t>
+      </w:r>
+      <w:r>
+        <w:rPr>
+          <w:highlight w:val="yellow"/>
+        </w:rPr>
+        <w:t>Finish this one later!</w:t>
       </w:r>
     </w:p>
     <w:p>
@@ -37583,7 +38335,6 @@
           <w:sz w:val="28"/>
           <w:szCs w:val="28"/>
         </w:rPr>
-        <w:lastRenderedPageBreak/>
         <w:t>RM and EDF schedulability tests</w:t>
       </w:r>
     </w:p>
@@ -37592,7 +38343,655 @@
         <w:ind w:left="360"/>
       </w:pPr>
       <w:r>
-        <w:t>…</w:t>
+        <w:t>Since all 3 systems have 3 tasks, t</w:t>
+      </w:r>
+      <w:r>
+        <w:t>he expression from Schedulability Test 2 = 3 * (2</w:t>
+      </w:r>
+      <w:r>
+        <w:rPr>
+          <w:vertAlign w:val="superscript"/>
+        </w:rPr>
+        <w:t>1/3</w:t>
+      </w:r>
+      <w:r>
+        <w:t xml:space="preserve"> – 1) = 0.78</w:t>
+      </w:r>
+    </w:p>
+    <w:p>
+      <w:pPr>
+        <w:ind w:left="360"/>
+      </w:pPr>
+      <w:r>
+        <w:t xml:space="preserve">System </w:t>
+      </w:r>
+      <w:r>
+        <w:t>(a)</w:t>
+      </w:r>
+      <w:r>
+        <w:t xml:space="preserve">: </w:t>
+      </w:r>
+      <w:r>
+        <w:br/>
+      </w:r>
+      <w:r>
+        <w:t>U = (4 / 10) + (4 / 16) + (4 / 20)</w:t>
+      </w:r>
+      <w:r>
+        <w:t xml:space="preserve"> = 0.4 + 0.25 + 0.2 = 0.85</w:t>
+      </w:r>
+      <w:r>
+        <w:br/>
+      </w:r>
+      <w:r>
+        <w:t xml:space="preserve">Yes, </w:t>
+      </w:r>
+      <w:r>
+        <w:t>system (a)</w:t>
+      </w:r>
+      <w:r>
+        <w:t xml:space="preserve"> </w:t>
+      </w:r>
+      <w:r>
+        <w:t xml:space="preserve">is EDF schedulable </w:t>
+      </w:r>
+      <w:r>
+        <w:t xml:space="preserve">by Schedulability Test 4. </w:t>
+      </w:r>
+    </w:p>
+    <w:p>
+      <w:pPr>
+        <w:ind w:left="360"/>
+      </w:pPr>
+      <w:r>
+        <w:t>U &gt; 0.78</w:t>
+      </w:r>
+      <w:r>
+        <w:t>,</w:t>
+      </w:r>
+      <w:r>
+        <w:t xml:space="preserve"> so we need to try Schedulability Test 3 to check if the system is RM schedulable.</w:t>
+      </w:r>
+    </w:p>
+    <w:p>
+      <w:pPr>
+        <w:pStyle w:val="ListParagraph"/>
+        <w:numPr>
+          <w:ilvl w:val="0"/>
+          <w:numId w:val="3"/>
+        </w:numPr>
+      </w:pPr>
+      <w:r>
+        <w:t>J</w:t>
+      </w:r>
+      <w:r>
+        <w:rPr>
+          <w:vertAlign w:val="subscript"/>
+        </w:rPr>
+        <w:t>1</w:t>
+      </w:r>
+      <w:r>
+        <w:t xml:space="preserve"> is </w:t>
+      </w:r>
+      <w:r>
+        <w:t xml:space="preserve">RM </w:t>
+      </w:r>
+      <w:r>
+        <w:t>schedulable because c</w:t>
+      </w:r>
+      <w:r>
+        <w:rPr>
+          <w:vertAlign w:val="subscript"/>
+        </w:rPr>
+        <w:t>1</w:t>
+      </w:r>
+      <w:r>
+        <w:t xml:space="preserve"> = 4 &lt;= 10 = p</w:t>
+      </w:r>
+      <w:r>
+        <w:rPr>
+          <w:vertAlign w:val="subscript"/>
+        </w:rPr>
+        <w:t>1</w:t>
+      </w:r>
+      <w:r>
+        <w:t>.</w:t>
+      </w:r>
+    </w:p>
+    <w:p>
+      <w:pPr>
+        <w:pStyle w:val="ListParagraph"/>
+        <w:numPr>
+          <w:ilvl w:val="0"/>
+          <w:numId w:val="3"/>
+        </w:numPr>
+      </w:pPr>
+      <w:r>
+        <w:t>J</w:t>
+      </w:r>
+      <w:r>
+        <w:rPr>
+          <w:vertAlign w:val="subscript"/>
+        </w:rPr>
+        <w:t>2</w:t>
+      </w:r>
+      <w:r>
+        <w:t xml:space="preserve"> is </w:t>
+      </w:r>
+      <w:r>
+        <w:t xml:space="preserve">RM </w:t>
+      </w:r>
+      <w:r>
+        <w:t>schedulable because c</w:t>
+      </w:r>
+      <w:r>
+        <w:rPr>
+          <w:vertAlign w:val="subscript"/>
+        </w:rPr>
+        <w:t>1</w:t>
+      </w:r>
+      <w:r>
+        <w:t xml:space="preserve"> + c</w:t>
+      </w:r>
+      <w:r>
+        <w:rPr>
+          <w:vertAlign w:val="subscript"/>
+        </w:rPr>
+        <w:t>2</w:t>
+      </w:r>
+      <w:r>
+        <w:t xml:space="preserve"> = </w:t>
+      </w:r>
+      <w:r>
+        <w:t>8 &lt;= 10 = p</w:t>
+      </w:r>
+      <w:r>
+        <w:rPr>
+          <w:vertAlign w:val="subscript"/>
+        </w:rPr>
+        <w:t>1</w:t>
+      </w:r>
+      <w:r>
+        <w:t>.</w:t>
+      </w:r>
+    </w:p>
+    <w:p>
+      <w:pPr>
+        <w:pStyle w:val="ListParagraph"/>
+        <w:numPr>
+          <w:ilvl w:val="0"/>
+          <w:numId w:val="3"/>
+        </w:numPr>
+      </w:pPr>
+      <w:r>
+        <w:t>J</w:t>
+      </w:r>
+      <w:r>
+        <w:rPr>
+          <w:vertAlign w:val="subscript"/>
+        </w:rPr>
+        <w:t>3</w:t>
+      </w:r>
+      <w:r>
+        <w:t xml:space="preserve"> is RM schedulable because 2*c</w:t>
+      </w:r>
+      <w:r>
+        <w:rPr>
+          <w:vertAlign w:val="subscript"/>
+        </w:rPr>
+        <w:t>1</w:t>
+      </w:r>
+      <w:r>
+        <w:t xml:space="preserve"> + c</w:t>
+      </w:r>
+      <w:r>
+        <w:rPr>
+          <w:vertAlign w:val="subscript"/>
+        </w:rPr>
+        <w:t>2</w:t>
+      </w:r>
+      <w:r>
+        <w:t xml:space="preserve"> + c</w:t>
+      </w:r>
+      <w:r>
+        <w:rPr>
+          <w:vertAlign w:val="subscript"/>
+        </w:rPr>
+        <w:t>3</w:t>
+      </w:r>
+      <w:r>
+        <w:t xml:space="preserve"> = 16 &lt;= 16 = p</w:t>
+      </w:r>
+      <w:r>
+        <w:rPr>
+          <w:vertAlign w:val="subscript"/>
+        </w:rPr>
+        <w:t>2</w:t>
+      </w:r>
+      <w:r>
+        <w:t>.</w:t>
+      </w:r>
+    </w:p>
+    <w:p>
+      <w:pPr>
+        <w:ind w:left="360"/>
+      </w:pPr>
+      <w:r>
+        <w:t xml:space="preserve">So yes, </w:t>
+      </w:r>
+      <w:r>
+        <w:t>system (a)</w:t>
+      </w:r>
+      <w:r>
+        <w:t xml:space="preserve"> </w:t>
+      </w:r>
+      <w:r>
+        <w:t>is RM schedulable.</w:t>
+      </w:r>
+    </w:p>
+    <w:p>
+      <w:pPr>
+        <w:ind w:left="360"/>
+      </w:pPr>
+      <w:r>
+        <w:t xml:space="preserve">System </w:t>
+      </w:r>
+      <w:r>
+        <w:t>(b)</w:t>
+      </w:r>
+      <w:r>
+        <w:t>:</w:t>
+      </w:r>
+      <w:r>
+        <w:br/>
+      </w:r>
+      <w:r>
+        <w:t>U = (</w:t>
+      </w:r>
+      <w:r>
+        <w:t>2</w:t>
+      </w:r>
+      <w:r>
+        <w:t xml:space="preserve"> / </w:t>
+      </w:r>
+      <w:r>
+        <w:t>5</w:t>
+      </w:r>
+      <w:r>
+        <w:t>) + (</w:t>
+      </w:r>
+      <w:r>
+        <w:t>3</w:t>
+      </w:r>
+      <w:r>
+        <w:t xml:space="preserve"> / 1</w:t>
+      </w:r>
+      <w:r>
+        <w:t>0</w:t>
+      </w:r>
+      <w:r>
+        <w:t>) + (</w:t>
+      </w:r>
+      <w:r>
+        <w:t>3</w:t>
+      </w:r>
+      <w:r>
+        <w:t xml:space="preserve"> / </w:t>
+      </w:r>
+      <w:r>
+        <w:t>12</w:t>
+      </w:r>
+      <w:r>
+        <w:t>) = 0.4 + 0.</w:t>
+      </w:r>
+      <w:r>
+        <w:t>3</w:t>
+      </w:r>
+      <w:r>
+        <w:t xml:space="preserve"> + 0.2</w:t>
+      </w:r>
+      <w:r>
+        <w:t>5</w:t>
+      </w:r>
+      <w:r>
+        <w:t xml:space="preserve"> = 0.</w:t>
+      </w:r>
+      <w:r>
+        <w:t>9</w:t>
+      </w:r>
+      <w:r>
+        <w:t>5</w:t>
+      </w:r>
+      <w:r>
+        <w:br/>
+      </w:r>
+      <w:r>
+        <w:t xml:space="preserve">Yes, </w:t>
+      </w:r>
+      <w:r>
+        <w:t>system (</w:t>
+      </w:r>
+      <w:r>
+        <w:t>b</w:t>
+      </w:r>
+      <w:r>
+        <w:t>)</w:t>
+      </w:r>
+      <w:r>
+        <w:t xml:space="preserve"> </w:t>
+      </w:r>
+      <w:r>
+        <w:t>is EDF schedulable by Schedulability Test 4.</w:t>
+      </w:r>
+    </w:p>
+    <w:p>
+      <w:pPr>
+        <w:pStyle w:val="ListParagraph"/>
+        <w:numPr>
+          <w:ilvl w:val="0"/>
+          <w:numId w:val="3"/>
+        </w:numPr>
+      </w:pPr>
+      <w:r>
+        <w:t>J</w:t>
+      </w:r>
+      <w:r>
+        <w:rPr>
+          <w:vertAlign w:val="subscript"/>
+        </w:rPr>
+        <w:t>1</w:t>
+      </w:r>
+      <w:r>
+        <w:t xml:space="preserve"> is RM schedulable because c</w:t>
+      </w:r>
+      <w:r>
+        <w:rPr>
+          <w:vertAlign w:val="subscript"/>
+        </w:rPr>
+        <w:t>1</w:t>
+      </w:r>
+      <w:r>
+        <w:t xml:space="preserve"> = </w:t>
+      </w:r>
+      <w:r>
+        <w:t>2</w:t>
+      </w:r>
+      <w:r>
+        <w:t xml:space="preserve"> &lt;= </w:t>
+      </w:r>
+      <w:r>
+        <w:t>5</w:t>
+      </w:r>
+      <w:r>
+        <w:t xml:space="preserve"> = p</w:t>
+      </w:r>
+      <w:r>
+        <w:rPr>
+          <w:vertAlign w:val="subscript"/>
+        </w:rPr>
+        <w:t>1</w:t>
+      </w:r>
+      <w:r>
+        <w:t>.</w:t>
+      </w:r>
+    </w:p>
+    <w:p>
+      <w:pPr>
+        <w:pStyle w:val="ListParagraph"/>
+        <w:numPr>
+          <w:ilvl w:val="0"/>
+          <w:numId w:val="3"/>
+        </w:numPr>
+      </w:pPr>
+      <w:r>
+        <w:t>J</w:t>
+      </w:r>
+      <w:r>
+        <w:rPr>
+          <w:vertAlign w:val="subscript"/>
+        </w:rPr>
+        <w:t>2</w:t>
+      </w:r>
+      <w:r>
+        <w:t xml:space="preserve"> is RM schedulable because c</w:t>
+      </w:r>
+      <w:r>
+        <w:rPr>
+          <w:vertAlign w:val="subscript"/>
+        </w:rPr>
+        <w:t>1</w:t>
+      </w:r>
+      <w:r>
+        <w:t xml:space="preserve"> + c</w:t>
+      </w:r>
+      <w:r>
+        <w:rPr>
+          <w:vertAlign w:val="subscript"/>
+        </w:rPr>
+        <w:t>2</w:t>
+      </w:r>
+      <w:r>
+        <w:t xml:space="preserve"> = </w:t>
+      </w:r>
+      <w:r>
+        <w:t>5</w:t>
+      </w:r>
+      <w:r>
+        <w:t xml:space="preserve"> &lt;= </w:t>
+      </w:r>
+      <w:r>
+        <w:t>5</w:t>
+      </w:r>
+      <w:r>
+        <w:t xml:space="preserve"> = p</w:t>
+      </w:r>
+      <w:r>
+        <w:rPr>
+          <w:vertAlign w:val="subscript"/>
+        </w:rPr>
+        <w:t>1</w:t>
+      </w:r>
+      <w:r>
+        <w:t>.</w:t>
+      </w:r>
+    </w:p>
+    <w:p>
+      <w:pPr>
+        <w:pStyle w:val="ListParagraph"/>
+        <w:numPr>
+          <w:ilvl w:val="0"/>
+          <w:numId w:val="3"/>
+        </w:numPr>
+      </w:pPr>
+      <w:r>
+        <w:t>J</w:t>
+      </w:r>
+      <w:r>
+        <w:rPr>
+          <w:vertAlign w:val="subscript"/>
+        </w:rPr>
+        <w:t>3</w:t>
+      </w:r>
+      <w:r>
+        <w:t xml:space="preserve"> is RM schedulable because 2*c</w:t>
+      </w:r>
+      <w:r>
+        <w:rPr>
+          <w:vertAlign w:val="subscript"/>
+        </w:rPr>
+        <w:t>1</w:t>
+      </w:r>
+      <w:r>
+        <w:t xml:space="preserve"> + c</w:t>
+      </w:r>
+      <w:r>
+        <w:rPr>
+          <w:vertAlign w:val="subscript"/>
+        </w:rPr>
+        <w:t>2</w:t>
+      </w:r>
+      <w:r>
+        <w:t xml:space="preserve"> + c</w:t>
+      </w:r>
+      <w:r>
+        <w:rPr>
+          <w:vertAlign w:val="subscript"/>
+        </w:rPr>
+        <w:t>3</w:t>
+      </w:r>
+      <w:r>
+        <w:t xml:space="preserve"> = 1</w:t>
+      </w:r>
+      <w:r>
+        <w:t>0</w:t>
+      </w:r>
+      <w:r>
+        <w:t xml:space="preserve"> &lt;= 1</w:t>
+      </w:r>
+      <w:r>
+        <w:t>0</w:t>
+      </w:r>
+      <w:r>
+        <w:t xml:space="preserve"> = p</w:t>
+      </w:r>
+      <w:r>
+        <w:rPr>
+          <w:vertAlign w:val="subscript"/>
+        </w:rPr>
+        <w:t>2</w:t>
+      </w:r>
+      <w:r>
+        <w:t>.</w:t>
+      </w:r>
+    </w:p>
+    <w:p>
+      <w:pPr>
+        <w:ind w:left="360"/>
+      </w:pPr>
+      <w:r>
+        <w:t>So yes, system (b) is RM schedulable.</w:t>
+      </w:r>
+    </w:p>
+    <w:p>
+      <w:pPr>
+        <w:ind w:left="360"/>
+      </w:pPr>
+      <w:r>
+        <w:t>System (</w:t>
+      </w:r>
+      <w:r>
+        <w:t>c</w:t>
+      </w:r>
+      <w:r>
+        <w:t>):</w:t>
+      </w:r>
+      <w:r>
+        <w:br/>
+        <w:t>U = (</w:t>
+      </w:r>
+      <w:r>
+        <w:t>3</w:t>
+      </w:r>
+      <w:r>
+        <w:t xml:space="preserve"> / </w:t>
+      </w:r>
+      <w:r>
+        <w:t>7</w:t>
+      </w:r>
+      <w:r>
+        <w:t>) + (</w:t>
+      </w:r>
+      <w:r>
+        <w:t>5</w:t>
+      </w:r>
+      <w:r>
+        <w:t xml:space="preserve"> / </w:t>
+      </w:r>
+      <w:r>
+        <w:t>9</w:t>
+      </w:r>
+      <w:r>
+        <w:t>) + (</w:t>
+      </w:r>
+      <w:r>
+        <w:t>3</w:t>
+      </w:r>
+      <w:r>
+        <w:t xml:space="preserve"> / </w:t>
+      </w:r>
+      <w:r>
+        <w:t>15</w:t>
+      </w:r>
+      <w:r>
+        <w:t>) = 0.</w:t>
+      </w:r>
+      <w:r>
+        <w:t>43</w:t>
+      </w:r>
+      <w:r>
+        <w:t xml:space="preserve"> + 0.</w:t>
+      </w:r>
+      <w:r>
+        <w:t>45</w:t>
+      </w:r>
+      <w:r>
+        <w:t xml:space="preserve"> + 0.</w:t>
+      </w:r>
+      <w:r>
+        <w:t>2</w:t>
+      </w:r>
+      <w:r>
+        <w:t xml:space="preserve"> = </w:t>
+      </w:r>
+      <w:r>
+        <w:t>1.08</w:t>
+      </w:r>
+      <w:r>
+        <w:br/>
+      </w:r>
+      <w:r>
+        <w:t xml:space="preserve">No, </w:t>
+      </w:r>
+      <w:r>
+        <w:t>system (</w:t>
+      </w:r>
+      <w:r>
+        <w:t>c</w:t>
+      </w:r>
+      <w:r>
+        <w:t>)</w:t>
+      </w:r>
+      <w:r>
+        <w:t xml:space="preserve"> </w:t>
+      </w:r>
+      <w:r>
+        <w:t xml:space="preserve">is </w:t>
+      </w:r>
+      <w:r>
+        <w:t xml:space="preserve">not </w:t>
+      </w:r>
+      <w:r>
+        <w:t>EDF schedulable</w:t>
+      </w:r>
+      <w:r>
+        <w:t>,</w:t>
+      </w:r>
+      <w:r>
+        <w:t xml:space="preserve"> by Schedulability Test 4.</w:t>
+      </w:r>
+    </w:p>
+    <w:p>
+      <w:pPr>
+        <w:ind w:left="360"/>
+      </w:pPr>
+      <w:r>
+        <w:t>S</w:t>
+      </w:r>
+      <w:r>
+        <w:t>ystem (</w:t>
+      </w:r>
+      <w:r>
+        <w:t>c) is not RM schedulable either, since EDF is an optimal scheduler.</w:t>
       </w:r>
     </w:p>
     <w:p>
@@ -37624,7 +39023,97 @@
         <w:ind w:left="360"/>
       </w:pPr>
       <w:r>
-        <w:t>…</w:t>
+        <w:t>This problem is equivalent to creating a task set that is RM schedulable, since EDF and LLF are optimal and can schedule any task set that is schedulable by another method.</w:t>
+      </w:r>
+    </w:p>
+    <w:p>
+      <w:pPr>
+        <w:ind w:left="360"/>
+      </w:pPr>
+      <w:r>
+        <w:t>J</w:t>
+      </w:r>
+      <w:r>
+        <w:rPr>
+          <w:vertAlign w:val="subscript"/>
+        </w:rPr>
+        <w:t>1</w:t>
+      </w:r>
+      <w:r>
+        <w:t>: c = 2; p = 4</w:t>
+      </w:r>
+      <w:r>
+        <w:br/>
+        <w:t>J</w:t>
+      </w:r>
+      <w:r>
+        <w:rPr>
+          <w:vertAlign w:val="subscript"/>
+        </w:rPr>
+        <w:t>2</w:t>
+      </w:r>
+      <w:r>
+        <w:t>: c = 2; p = 6</w:t>
+      </w:r>
+      <w:r>
+        <w:br/>
+        <w:t>J</w:t>
+      </w:r>
+      <w:r>
+        <w:rPr>
+          <w:vertAlign w:val="subscript"/>
+        </w:rPr>
+        <w:t>3</w:t>
+      </w:r>
+      <w:r>
+        <w:t>: c = 2; p = 12</w:t>
+      </w:r>
+    </w:p>
+    <w:p>
+      <w:pPr>
+        <w:ind w:left="360"/>
+      </w:pPr>
+      <w:r>
+        <w:t>3*c</w:t>
+      </w:r>
+      <w:r>
+        <w:rPr>
+          <w:vertAlign w:val="subscript"/>
+        </w:rPr>
+        <w:t>1</w:t>
+      </w:r>
+      <w:r>
+        <w:t xml:space="preserve"> + 2*c</w:t>
+      </w:r>
+      <w:r>
+        <w:rPr>
+          <w:vertAlign w:val="subscript"/>
+        </w:rPr>
+        <w:t>2</w:t>
+      </w:r>
+      <w:r>
+        <w:t xml:space="preserve"> + c</w:t>
+      </w:r>
+      <w:r>
+        <w:rPr>
+          <w:vertAlign w:val="subscript"/>
+        </w:rPr>
+        <w:t>3</w:t>
+      </w:r>
+      <w:r>
+        <w:t xml:space="preserve"> = </w:t>
+      </w:r>
+      <w:r>
+        <w:t>6 + 4 + 2 = 12 &lt;= 12 = p</w:t>
+      </w:r>
+      <w:r>
+        <w:rPr>
+          <w:vertAlign w:val="subscript"/>
+        </w:rPr>
+        <w:t>3</w:t>
+      </w:r>
+      <w:r>
+        <w:t xml:space="preserve"> so the task set is RM schedulable.</w:t>
       </w:r>
     </w:p>
     <w:p>
@@ -37674,7 +39163,8 @@
         <w:ind w:left="360"/>
       </w:pPr>
       <w:r>
-        <w:t>…</w:t>
+        <w:lastRenderedPageBreak/>
+        <w:t>The task set shown in problem (8) does not pass schedulability test 2 because its utilization is (2/4) + (2/6) + (2/12) = 0.50 + 0.33 + 0.17 = 1.00, which is greater than the utilization for a set of 3 tasks = 0.78 (already calculated in problem (7)). But it is RM schedulable, as shown in problem (8).</w:t>
       </w:r>
     </w:p>
     <w:p>
@@ -37804,6 +39294,15 @@
           <w:szCs w:val="28"/>
         </w:rPr>
         <w:t xml:space="preserve"> 2</w:t>
+      </w:r>
+      <w:r>
+        <w:rPr>
+          <w:b/>
+          <w:bCs/>
+          <w:sz w:val="28"/>
+          <w:szCs w:val="28"/>
+        </w:rPr>
+        <w:t>/3</w:t>
       </w:r>
     </w:p>
     <w:p>

--- a/hw1/HW1_Orion_Lowy.docx
+++ b/hw1/HW1_Orion_Lowy.docx
@@ -37921,13 +37921,7 @@
               <w:rPr>
                 <w:vertAlign w:val="subscript"/>
               </w:rPr>
-              <w:t>1,</w:t>
-            </w:r>
-            <w:r>
-              <w:rPr>
-                <w:vertAlign w:val="subscript"/>
-              </w:rPr>
-              <w:t>1</w:t>
+              <w:t>1,1</w:t>
             </w:r>
           </w:p>
         </w:tc>
@@ -37977,13 +37971,7 @@
               <w:rPr>
                 <w:vertAlign w:val="subscript"/>
               </w:rPr>
-              <w:t>2,</w:t>
-            </w:r>
-            <w:r>
-              <w:rPr>
-                <w:vertAlign w:val="subscript"/>
-              </w:rPr>
-              <w:t>2</w:t>
+              <w:t>2,2</w:t>
             </w:r>
           </w:p>
         </w:tc>
@@ -38008,19 +37996,7 @@
               <w:rPr>
                 <w:vertAlign w:val="subscript"/>
               </w:rPr>
-              <w:t>1</w:t>
-            </w:r>
-            <w:r>
-              <w:rPr>
-                <w:vertAlign w:val="subscript"/>
-              </w:rPr>
-              <w:t>,</w:t>
-            </w:r>
-            <w:r>
-              <w:rPr>
-                <w:vertAlign w:val="subscript"/>
-              </w:rPr>
-              <w:t>2</w:t>
+              <w:t>1,2</w:t>
             </w:r>
           </w:p>
         </w:tc>
@@ -38045,13 +38021,7 @@
               <w:rPr>
                 <w:vertAlign w:val="subscript"/>
               </w:rPr>
-              <w:t>2,</w:t>
-            </w:r>
-            <w:r>
-              <w:rPr>
-                <w:vertAlign w:val="subscript"/>
-              </w:rPr>
-              <w:t>3</w:t>
+              <w:t>2,3</w:t>
             </w:r>
           </w:p>
         </w:tc>
@@ -38076,13 +38046,7 @@
               <w:rPr>
                 <w:vertAlign w:val="subscript"/>
               </w:rPr>
-              <w:t>2,</w:t>
-            </w:r>
-            <w:r>
-              <w:rPr>
-                <w:vertAlign w:val="subscript"/>
-              </w:rPr>
-              <w:t>4</w:t>
+              <w:t>2,4</w:t>
             </w:r>
           </w:p>
         </w:tc>
@@ -38107,19 +38071,7 @@
               <w:rPr>
                 <w:vertAlign w:val="subscript"/>
               </w:rPr>
-              <w:t>1</w:t>
-            </w:r>
-            <w:r>
-              <w:rPr>
-                <w:vertAlign w:val="subscript"/>
-              </w:rPr>
-              <w:t>,</w:t>
-            </w:r>
-            <w:r>
-              <w:rPr>
-                <w:vertAlign w:val="subscript"/>
-              </w:rPr>
-              <w:t>3</w:t>
+              <w:t>1,3</w:t>
             </w:r>
           </w:p>
         </w:tc>
@@ -38144,13 +38096,7 @@
               <w:rPr>
                 <w:vertAlign w:val="subscript"/>
               </w:rPr>
-              <w:t>2,</w:t>
-            </w:r>
-            <w:r>
-              <w:rPr>
-                <w:vertAlign w:val="subscript"/>
-              </w:rPr>
-              <w:t>5</w:t>
+              <w:t>2,5</w:t>
             </w:r>
           </w:p>
         </w:tc>
@@ -38175,13 +38121,7 @@
               <w:rPr>
                 <w:vertAlign w:val="subscript"/>
               </w:rPr>
-              <w:t>2,</w:t>
-            </w:r>
-            <w:r>
-              <w:rPr>
-                <w:vertAlign w:val="subscript"/>
-              </w:rPr>
-              <w:t>6</w:t>
+              <w:t>2,6</w:t>
             </w:r>
           </w:p>
         </w:tc>
@@ -38206,13 +38146,7 @@
               <w:rPr>
                 <w:vertAlign w:val="subscript"/>
               </w:rPr>
-              <w:t>3</w:t>
-            </w:r>
-            <w:r>
-              <w:rPr>
-                <w:vertAlign w:val="subscript"/>
-              </w:rPr>
-              <w:t>,1</w:t>
+              <w:t>3,1</w:t>
             </w:r>
           </w:p>
         </w:tc>
@@ -38335,7 +38269,27 @@
           <w:sz w:val="28"/>
           <w:szCs w:val="28"/>
         </w:rPr>
-        <w:t>RM and EDF schedulability tests</w:t>
+        <w:t xml:space="preserve">RM and EDF </w:t>
+      </w:r>
+      <w:proofErr w:type="spellStart"/>
+      <w:r>
+        <w:rPr>
+          <w:b/>
+          <w:bCs/>
+          <w:sz w:val="28"/>
+          <w:szCs w:val="28"/>
+        </w:rPr>
+        <w:t>schedulability</w:t>
+      </w:r>
+      <w:proofErr w:type="spellEnd"/>
+      <w:r>
+        <w:rPr>
+          <w:b/>
+          <w:bCs/>
+          <w:sz w:val="28"/>
+          <w:szCs w:val="28"/>
+        </w:rPr>
+        <w:t xml:space="preserve"> tests</w:t>
       </w:r>
     </w:p>
     <w:p>
@@ -38343,10 +38297,15 @@
         <w:ind w:left="360"/>
       </w:pPr>
       <w:r>
-        <w:t>Since all 3 systems have 3 tasks, t</w:t>
-      </w:r>
-      <w:r>
-        <w:t>he expression from Schedulability Test 2 = 3 * (2</w:t>
+        <w:t xml:space="preserve">Since all 3 systems have 3 tasks, the expression from </w:t>
+      </w:r>
+      <w:proofErr w:type="spellStart"/>
+      <w:r>
+        <w:t>Schedulability</w:t>
+      </w:r>
+      <w:proofErr w:type="spellEnd"/>
+      <w:r>
+        <w:t xml:space="preserve"> Test 2 = 3 * (2</w:t>
       </w:r>
       <w:r>
         <w:rPr>
@@ -38384,19 +38343,21 @@
         <w:br/>
       </w:r>
       <w:r>
-        <w:t xml:space="preserve">Yes, </w:t>
-      </w:r>
-      <w:r>
-        <w:t>system (a)</w:t>
-      </w:r>
-      <w:r>
-        <w:t xml:space="preserve"> </w:t>
+        <w:t xml:space="preserve">Yes, system (a) </w:t>
       </w:r>
       <w:r>
         <w:t xml:space="preserve">is EDF schedulable </w:t>
       </w:r>
       <w:r>
-        <w:t xml:space="preserve">by Schedulability Test 4. </w:t>
+        <w:t xml:space="preserve">by </w:t>
+      </w:r>
+      <w:proofErr w:type="spellStart"/>
+      <w:r>
+        <w:t>Schedulability</w:t>
+      </w:r>
+      <w:proofErr w:type="spellEnd"/>
+      <w:r>
+        <w:t xml:space="preserve"> Test 4. </w:t>
       </w:r>
     </w:p>
     <w:p>
@@ -38410,7 +38371,15 @@
         <w:t>,</w:t>
       </w:r>
       <w:r>
-        <w:t xml:space="preserve"> so we need to try Schedulability Test 3 to check if the system is RM schedulable.</w:t>
+        <w:t xml:space="preserve"> so we need to try </w:t>
+      </w:r>
+      <w:proofErr w:type="spellStart"/>
+      <w:r>
+        <w:t>Schedulability</w:t>
+      </w:r>
+      <w:proofErr w:type="spellEnd"/>
+      <w:r>
+        <w:t xml:space="preserve"> Test 3 to check if the system is RM schedulable.</w:t>
       </w:r>
     </w:p>
     <w:p>
@@ -38580,10 +38549,7 @@
         <w:t xml:space="preserve">So yes, </w:t>
       </w:r>
       <w:r>
-        <w:t>system (a)</w:t>
-      </w:r>
-      <w:r>
-        <w:t xml:space="preserve"> </w:t>
+        <w:t xml:space="preserve">system (a) </w:t>
       </w:r>
       <w:r>
         <w:t>is RM schedulable.</w:t>
@@ -38604,84 +38570,24 @@
       </w:r>
       <w:r>
         <w:br/>
-      </w:r>
-      <w:r>
-        <w:t>U = (</w:t>
-      </w:r>
-      <w:r>
-        <w:t>2</w:t>
-      </w:r>
-      <w:r>
-        <w:t xml:space="preserve"> / </w:t>
-      </w:r>
-      <w:r>
-        <w:t>5</w:t>
-      </w:r>
-      <w:r>
-        <w:t>) + (</w:t>
-      </w:r>
-      <w:r>
-        <w:t>3</w:t>
-      </w:r>
-      <w:r>
-        <w:t xml:space="preserve"> / 1</w:t>
-      </w:r>
-      <w:r>
-        <w:t>0</w:t>
-      </w:r>
-      <w:r>
-        <w:t>) + (</w:t>
-      </w:r>
-      <w:r>
-        <w:t>3</w:t>
-      </w:r>
-      <w:r>
-        <w:t xml:space="preserve"> / </w:t>
-      </w:r>
-      <w:r>
-        <w:t>12</w:t>
-      </w:r>
-      <w:r>
-        <w:t>) = 0.4 + 0.</w:t>
-      </w:r>
-      <w:r>
-        <w:t>3</w:t>
-      </w:r>
-      <w:r>
-        <w:t xml:space="preserve"> + 0.2</w:t>
-      </w:r>
-      <w:r>
-        <w:t>5</w:t>
-      </w:r>
-      <w:r>
-        <w:t xml:space="preserve"> = 0.</w:t>
-      </w:r>
-      <w:r>
-        <w:t>9</w:t>
-      </w:r>
-      <w:r>
-        <w:t>5</w:t>
+        <w:t>U = (2 / 5) + (3 / 10) + (3 / 12) = 0.4 + 0.3 + 0.25 = 0.95</w:t>
       </w:r>
       <w:r>
         <w:br/>
       </w:r>
       <w:r>
-        <w:t xml:space="preserve">Yes, </w:t>
-      </w:r>
-      <w:r>
-        <w:t>system (</w:t>
-      </w:r>
-      <w:r>
-        <w:t>b</w:t>
-      </w:r>
-      <w:r>
-        <w:t>)</w:t>
-      </w:r>
-      <w:r>
-        <w:t xml:space="preserve"> </w:t>
-      </w:r>
-      <w:r>
-        <w:t>is EDF schedulable by Schedulability Test 4.</w:t>
+        <w:t xml:space="preserve">Yes, system (b) </w:t>
+      </w:r>
+      <w:r>
+        <w:t xml:space="preserve">is EDF schedulable by </w:t>
+      </w:r>
+      <w:proofErr w:type="spellStart"/>
+      <w:r>
+        <w:t>Schedulability</w:t>
+      </w:r>
+      <w:proofErr w:type="spellEnd"/>
+      <w:r>
+        <w:t xml:space="preserve"> Test 4.</w:t>
       </w:r>
     </w:p>
     <w:p>
@@ -38711,19 +38617,7 @@
         <w:t>1</w:t>
       </w:r>
       <w:r>
-        <w:t xml:space="preserve"> = </w:t>
-      </w:r>
-      <w:r>
-        <w:t>2</w:t>
-      </w:r>
-      <w:r>
-        <w:t xml:space="preserve"> &lt;= </w:t>
-      </w:r>
-      <w:r>
-        <w:t>5</w:t>
-      </w:r>
-      <w:r>
-        <w:t xml:space="preserve"> = p</w:t>
+        <w:t xml:space="preserve"> = 2 &lt;= 5 = p</w:t>
       </w:r>
       <w:r>
         <w:rPr>
@@ -38771,19 +38665,7 @@
         <w:t>2</w:t>
       </w:r>
       <w:r>
-        <w:t xml:space="preserve"> = </w:t>
-      </w:r>
-      <w:r>
-        <w:t>5</w:t>
-      </w:r>
-      <w:r>
-        <w:t xml:space="preserve"> &lt;= </w:t>
-      </w:r>
-      <w:r>
-        <w:t>5</w:t>
-      </w:r>
-      <w:r>
-        <w:t xml:space="preserve"> = p</w:t>
+        <w:t xml:space="preserve"> = 5 &lt;= 5 = p</w:t>
       </w:r>
       <w:r>
         <w:rPr>
@@ -38840,19 +38722,7 @@
         <w:t>3</w:t>
       </w:r>
       <w:r>
-        <w:t xml:space="preserve"> = 1</w:t>
-      </w:r>
-      <w:r>
-        <w:t>0</w:t>
-      </w:r>
-      <w:r>
-        <w:t xml:space="preserve"> &lt;= 1</w:t>
-      </w:r>
-      <w:r>
-        <w:t>0</w:t>
-      </w:r>
-      <w:r>
-        <w:t xml:space="preserve"> = p</w:t>
+        <w:t xml:space="preserve"> = 10 &lt;= 10 = p</w:t>
       </w:r>
       <w:r>
         <w:rPr>
@@ -38877,17 +38747,11 @@
         <w:ind w:left="360"/>
       </w:pPr>
       <w:r>
-        <w:t>System (</w:t>
-      </w:r>
-      <w:r>
-        <w:t>c</w:t>
-      </w:r>
-      <w:r>
-        <w:t>):</w:t>
+        <w:t>System (c):</w:t>
       </w:r>
       <w:r>
         <w:br/>
-        <w:t>U = (</w:t>
+        <w:t>U = (3 / 7) + (5 / 9) + (</w:t>
       </w:r>
       <w:r>
         <w:t>3</w:t>
@@ -38896,30 +38760,6 @@
         <w:t xml:space="preserve"> / </w:t>
       </w:r>
       <w:r>
-        <w:t>7</w:t>
-      </w:r>
-      <w:r>
-        <w:t>) + (</w:t>
-      </w:r>
-      <w:r>
-        <w:t>5</w:t>
-      </w:r>
-      <w:r>
-        <w:t xml:space="preserve"> / </w:t>
-      </w:r>
-      <w:r>
-        <w:t>9</w:t>
-      </w:r>
-      <w:r>
-        <w:t>) + (</w:t>
-      </w:r>
-      <w:r>
-        <w:t>3</w:t>
-      </w:r>
-      <w:r>
-        <w:t xml:space="preserve"> / </w:t>
-      </w:r>
-      <w:r>
         <w:t>15</w:t>
       </w:r>
       <w:r>
@@ -38950,19 +38790,7 @@
         <w:br/>
       </w:r>
       <w:r>
-        <w:t xml:space="preserve">No, </w:t>
-      </w:r>
-      <w:r>
-        <w:t>system (</w:t>
-      </w:r>
-      <w:r>
-        <w:t>c</w:t>
-      </w:r>
-      <w:r>
-        <w:t>)</w:t>
-      </w:r>
-      <w:r>
-        <w:t xml:space="preserve"> </w:t>
+        <w:t xml:space="preserve">No, system (c) </w:t>
       </w:r>
       <w:r>
         <w:t xml:space="preserve">is </w:t>
@@ -38977,7 +38805,15 @@
         <w:t>,</w:t>
       </w:r>
       <w:r>
-        <w:t xml:space="preserve"> by Schedulability Test 4.</w:t>
+        <w:t xml:space="preserve"> by </w:t>
+      </w:r>
+      <w:proofErr w:type="spellStart"/>
+      <w:r>
+        <w:t>Schedulability</w:t>
+      </w:r>
+      <w:proofErr w:type="spellEnd"/>
+      <w:r>
+        <w:t xml:space="preserve"> Test 4.</w:t>
       </w:r>
     </w:p>
     <w:p>
@@ -38985,13 +38821,7 @@
         <w:ind w:left="360"/>
       </w:pPr>
       <w:r>
-        <w:t>S</w:t>
-      </w:r>
-      <w:r>
-        <w:t>ystem (</w:t>
-      </w:r>
-      <w:r>
-        <w:t>c) is not RM schedulable either, since EDF is an optimal scheduler.</w:t>
+        <w:t>System (c) is not RM schedulable either, since EDF is an optimal scheduler.</w:t>
       </w:r>
     </w:p>
     <w:p>
@@ -39139,6 +38969,7 @@
         </w:rPr>
         <w:t xml:space="preserve">Non-simple schedulable utilization (RM </w:t>
       </w:r>
+      <w:proofErr w:type="spellStart"/>
       <w:r>
         <w:rPr>
           <w:b/>
@@ -39155,7 +38986,17 @@
           <w:sz w:val="28"/>
           <w:szCs w:val="28"/>
         </w:rPr>
-        <w:t>chedulability test 3)</w:t>
+        <w:t>chedulability</w:t>
+      </w:r>
+      <w:proofErr w:type="spellEnd"/>
+      <w:r>
+        <w:rPr>
+          <w:b/>
+          <w:bCs/>
+          <w:sz w:val="28"/>
+          <w:szCs w:val="28"/>
+        </w:rPr>
+        <w:t xml:space="preserve"> test 3)</w:t>
       </w:r>
     </w:p>
     <w:p>
@@ -39164,7 +39005,15 @@
       </w:pPr>
       <w:r>
         <w:lastRenderedPageBreak/>
-        <w:t>The task set shown in problem (8) does not pass schedulability test 2 because its utilization is (2/4) + (2/6) + (2/12) = 0.50 + 0.33 + 0.17 = 1.00, which is greater than the utilization for a set of 3 tasks = 0.78 (already calculated in problem (7)). But it is RM schedulable, as shown in problem (8).</w:t>
+        <w:t xml:space="preserve">The task set shown in problem (8) does not pass </w:t>
+      </w:r>
+      <w:proofErr w:type="spellStart"/>
+      <w:r>
+        <w:t>schedulability</w:t>
+      </w:r>
+      <w:proofErr w:type="spellEnd"/>
+      <w:r>
+        <w:t xml:space="preserve"> test 2 because its utilization is (2/4) + (2/6) + (2/12) = 0.50 + 0.33 + 0.17 = 1.00, which is greater than the utilization for a set of 3 tasks = 0.78 (already calculated in problem (7)). But it is RM schedulable, as shown in problem (8).</w:t>
       </w:r>
     </w:p>
     <w:p>
@@ -39196,7 +39045,119 @@
         <w:ind w:left="360"/>
       </w:pPr>
       <w:r>
-        <w:t>…</w:t>
+        <w:t>The problem of finding a set of n</w:t>
+      </w:r>
+      <w:r>
+        <w:rPr>
+          <w:vertAlign w:val="superscript"/>
+        </w:rPr>
+        <w:t>4</w:t>
+      </w:r>
+      <w:r>
+        <w:t xml:space="preserve"> tasks grows quickly as n increases. Any set of this many tasks needs to have very widely spaced periods in order to be schedulable. According to the utilization formula in </w:t>
+      </w:r>
+      <w:proofErr w:type="spellStart"/>
+      <w:r>
+        <w:t>schedulability</w:t>
+      </w:r>
+      <w:proofErr w:type="spellEnd"/>
+      <w:r>
+        <w:t xml:space="preserve"> test 10, the period of each task J</w:t>
+      </w:r>
+      <w:r>
+        <w:rPr>
+          <w:vertAlign w:val="subscript"/>
+        </w:rPr>
+        <w:t>i</w:t>
+      </w:r>
+      <w:r>
+        <w:rPr>
+          <w:vertAlign w:val="subscript"/>
+        </w:rPr>
+        <w:softHyphen/>
+      </w:r>
+      <w:r>
+        <w:t xml:space="preserve"> should be at least c</w:t>
+      </w:r>
+      <w:r>
+        <w:rPr>
+          <w:vertAlign w:val="subscript"/>
+        </w:rPr>
+        <w:t>i</w:t>
+      </w:r>
+      <w:r>
+        <w:t xml:space="preserve"> * n</w:t>
+      </w:r>
+      <w:r>
+        <w:rPr>
+          <w:vertAlign w:val="superscript"/>
+        </w:rPr>
+        <w:t>3</w:t>
+      </w:r>
+      <w:r>
+        <w:t xml:space="preserve"> in order for the sum of all ratios c</w:t>
+      </w:r>
+      <w:r>
+        <w:rPr>
+          <w:vertAlign w:val="subscript"/>
+        </w:rPr>
+        <w:t>i</w:t>
+      </w:r>
+      <w:r>
+        <w:t>/p</w:t>
+      </w:r>
+      <w:r>
+        <w:rPr>
+          <w:vertAlign w:val="subscript"/>
+        </w:rPr>
+        <w:t>i</w:t>
+      </w:r>
+      <w:r>
+        <w:t xml:space="preserve"> to be &lt;= n. For example, with n = only 3, the minimum period of any task with c = </w:t>
+      </w:r>
+      <w:r>
+        <w:t>1</w:t>
+      </w:r>
+      <w:r>
+        <w:t xml:space="preserve"> would have to be 3</w:t>
+      </w:r>
+      <w:r>
+        <w:rPr>
+          <w:vertAlign w:val="superscript"/>
+        </w:rPr>
+        <w:t>3</w:t>
+      </w:r>
+      <w:r>
+        <w:t xml:space="preserve"> = 27, while with n = 4, this minimum would be 4</w:t>
+      </w:r>
+      <w:r>
+        <w:rPr>
+          <w:vertAlign w:val="superscript"/>
+        </w:rPr>
+        <w:t>3</w:t>
+      </w:r>
+      <w:r>
+        <w:t xml:space="preserve"> = </w:t>
+      </w:r>
+      <w:r>
+        <w:t>64</w:t>
+      </w:r>
+      <w:r>
+        <w:t>, etc.</w:t>
+      </w:r>
+      <w:r>
+        <w:t xml:space="preserve"> The minimum period for tasks with longer computation times would be even greater. Any tasks with periods narrower than this minimum for a given n would make the task set non-schedulable.</w:t>
+      </w:r>
+      <w:r>
+        <w:t xml:space="preserve"> </w:t>
+      </w:r>
+      <w:proofErr w:type="gramStart"/>
+      <w:r>
+        <w:t>So</w:t>
+      </w:r>
+      <w:proofErr w:type="gramEnd"/>
+      <w:r>
+        <w:t xml:space="preserve"> it is possible, but not very likely when n is not trivial.</w:t>
       </w:r>
     </w:p>
     <w:p>
@@ -39228,7 +39189,30 @@
         <w:ind w:left="360"/>
       </w:pPr>
       <w:r>
-        <w:t>…</w:t>
+        <w:t xml:space="preserve">The RM and EDF algorithms are equivalent when the tasks with the narrowest periods also have the earliest deadlines every </w:t>
+      </w:r>
+      <w:r>
+        <w:t>cycle</w:t>
+      </w:r>
+      <w:r>
+        <w:t>. This can occur when all tasks have deadlines = periods and each period is an integer multiple of all lesser periods</w:t>
+      </w:r>
+      <w:r>
+        <w:t xml:space="preserve"> of tasks in the set</w:t>
+      </w:r>
+      <w:r>
+        <w:t>.</w:t>
+      </w:r>
+      <w:r>
+        <w:t xml:space="preserve"> However, since the EDF algorithm breaks ties for earliest deadline using an arbitrary strategy, a task with a wider period could be chosen in favor of the task with the narrowest period to break the tie during the last cycle before a new instance of the task with the wider period arrives, or the latest instance of the task with a narrow period could fail to preempt the running instance of a task with a wider period. </w:t>
+      </w:r>
+      <w:proofErr w:type="gramStart"/>
+      <w:r>
+        <w:t>So</w:t>
+      </w:r>
+      <w:proofErr w:type="gramEnd"/>
+      <w:r>
+        <w:t xml:space="preserve"> the tie-breaking strategy of the EDF algorithm would also have to be based on least period first in order for the algorithms to be equivalent all the time.</w:t>
       </w:r>
     </w:p>
     <w:p>
@@ -39260,7 +39244,16 @@
         <w:ind w:left="360"/>
       </w:pPr>
       <w:r>
-        <w:t>…</w:t>
+        <w:t>EDF is always optimal on a uniprocessor system, but there are cases where EDF is not optimal on a multiprocessor system. For example,</w:t>
+      </w:r>
+      <w:r>
+        <w:t xml:space="preserve"> … </w:t>
+      </w:r>
+      <w:r>
+        <w:rPr>
+          <w:highlight w:val="magenta"/>
+        </w:rPr>
+        <w:t>See p. 68</w:t>
       </w:r>
     </w:p>
     <w:p>
@@ -39284,7 +39277,27 @@
           <w:sz w:val="28"/>
           <w:szCs w:val="28"/>
         </w:rPr>
-        <w:t>RM schedulability test</w:t>
+        <w:t xml:space="preserve">RM </w:t>
+      </w:r>
+      <w:proofErr w:type="spellStart"/>
+      <w:r>
+        <w:rPr>
+          <w:b/>
+          <w:bCs/>
+          <w:sz w:val="28"/>
+          <w:szCs w:val="28"/>
+        </w:rPr>
+        <w:t>schedulability</w:t>
+      </w:r>
+      <w:proofErr w:type="spellEnd"/>
+      <w:r>
+        <w:rPr>
+          <w:b/>
+          <w:bCs/>
+          <w:sz w:val="28"/>
+          <w:szCs w:val="28"/>
+        </w:rPr>
+        <w:t xml:space="preserve"> test</w:t>
       </w:r>
       <w:r>
         <w:rPr>

--- a/hw1/HW1_Orion_Lowy.docx
+++ b/hw1/HW1_Orion_Lowy.docx
@@ -38211,6 +38211,7 @@
           <w:bCs/>
           <w:sz w:val="28"/>
           <w:szCs w:val="28"/>
+          <w:highlight w:val="magenta"/>
         </w:rPr>
         <w:t>Task set density</w:t>
       </w:r>
@@ -38224,16 +38225,22 @@
         <w:t>The density of the task system is defined as the sum of the densities of all the tasks in the system.</w:t>
       </w:r>
       <w:r>
-        <w:t xml:space="preserve"> Suppose there is a system of independent preemptable tasks whose density is &lt;= 1 but it is not schedulable on a uniprocessor. </w:t>
-      </w:r>
-      <w:r>
-        <w:t>Not being schedulable</w:t>
-      </w:r>
-      <w:r>
-        <w:t xml:space="preserve"> means that </w:t>
-      </w:r>
-      <w:r>
-        <w:t>there is at least one task which misses its deadline in any order that tasks are scheduled</w:t>
+        <w:t xml:space="preserve"> </w:t>
+      </w:r>
+      <w:r>
+        <w:t>If there is only one task, the system is trivially schedulable.</w:t>
+      </w:r>
+      <w:r>
+        <w:t xml:space="preserve"> </w:t>
+      </w:r>
+      <w:r>
+        <w:t>Say</w:t>
+      </w:r>
+      <w:r>
+        <w:t xml:space="preserve"> there are &gt; 1 tasks in the system, and they </w:t>
+      </w:r>
+      <w:r>
+        <w:t>are scheduled in some order that causes one or more of them to miss a deadline</w:t>
       </w:r>
       <w:r>
         <w:t>.</w:t>
@@ -38242,10 +38249,27 @@
         <w:t xml:space="preserve"> </w:t>
       </w:r>
       <w:r>
+        <w:t xml:space="preserve">This must be because the task that misses its deadline waited too late to begin executing, since it is absurd to have a </w:t>
+      </w:r>
+      <w:proofErr w:type="gramStart"/>
+      <w:r>
+        <w:t>task</w:t>
+      </w:r>
+      <w:proofErr w:type="gramEnd"/>
+      <w:r>
+        <w:t xml:space="preserve"> whose relative deadline is unreachable even if it started as soon as it arrived. Since the density of the whole task system is &lt;= 1, </w:t>
+      </w:r>
+      <w:r>
+        <w:t xml:space="preserve">every task in the system must have a density &lt; 1. </w:t>
+      </w:r>
+      <w:r>
+        <w:t xml:space="preserve">Consider the tasks that executed any computation units between the time … </w:t>
+      </w:r>
+      <w:r>
         <w:rPr>
-          <w:highlight w:val="yellow"/>
+          <w:highlight w:val="magenta"/>
         </w:rPr>
-        <w:t>Finish this one later!</w:t>
+        <w:t>Finish later</w:t>
       </w:r>
     </w:p>
     <w:p>
@@ -38967,6 +38991,7 @@
           <w:sz w:val="28"/>
           <w:szCs w:val="28"/>
         </w:rPr>
+        <w:lastRenderedPageBreak/>
         <w:t xml:space="preserve">Non-simple schedulable utilization (RM </w:t>
       </w:r>
       <w:proofErr w:type="spellStart"/>
@@ -39004,7 +39029,6 @@
         <w:ind w:left="360"/>
       </w:pPr>
       <w:r>
-        <w:lastRenderedPageBreak/>
         <w:t xml:space="preserve">The task set shown in problem (8) does not pass </w:t>
       </w:r>
       <w:proofErr w:type="spellStart"/>
@@ -39236,7 +39260,43 @@
           <w:sz w:val="28"/>
           <w:szCs w:val="28"/>
         </w:rPr>
-        <w:t>EDF loss of optimal</w:t>
+        <w:t xml:space="preserve">Is </w:t>
+      </w:r>
+      <w:r>
+        <w:rPr>
+          <w:b/>
+          <w:bCs/>
+          <w:sz w:val="28"/>
+          <w:szCs w:val="28"/>
+        </w:rPr>
+        <w:t xml:space="preserve">EDF </w:t>
+      </w:r>
+      <w:r>
+        <w:rPr>
+          <w:b/>
+          <w:bCs/>
+          <w:sz w:val="28"/>
+          <w:szCs w:val="28"/>
+        </w:rPr>
+        <w:t>ever not</w:t>
+      </w:r>
+      <w:r>
+        <w:rPr>
+          <w:b/>
+          <w:bCs/>
+          <w:sz w:val="28"/>
+          <w:szCs w:val="28"/>
+        </w:rPr>
+        <w:t xml:space="preserve"> optimal</w:t>
+      </w:r>
+      <w:r>
+        <w:rPr>
+          <w:b/>
+          <w:bCs/>
+          <w:sz w:val="28"/>
+          <w:szCs w:val="28"/>
+        </w:rPr>
+        <w:t>?</w:t>
       </w:r>
     </w:p>
     <w:p>
@@ -39244,16 +39304,217 @@
         <w:ind w:left="360"/>
       </w:pPr>
       <w:r>
-        <w:t>EDF is always optimal on a uniprocessor system, but there are cases where EDF is not optimal on a multiprocessor system. For example,</w:t>
-      </w:r>
-      <w:r>
-        <w:t xml:space="preserve"> … </w:t>
+        <w:t xml:space="preserve">EDF is always optimal on a uniprocessor system, but there are cases where EDF is not optimal on a multiprocessor system. </w:t>
+      </w:r>
+      <w:r>
+        <w:t xml:space="preserve">This frequently happens when there is a task </w:t>
+      </w:r>
+      <w:r>
+        <w:t>with</w:t>
+      </w:r>
+      <w:r>
+        <w:t xml:space="preserve"> a late deadline but also a very high computation time, resulting in a low value of slack/laxity. </w:t>
+      </w:r>
+    </w:p>
+    <w:p>
+      <w:pPr>
+        <w:ind w:left="360"/>
+      </w:pPr>
+      <w:r>
+        <w:t>For example</w:t>
+      </w:r>
+      <w:r>
+        <w:t>, say a system has 3 processors. There are 4 tasks ready, including J</w:t>
       </w:r>
       <w:r>
         <w:rPr>
-          <w:highlight w:val="magenta"/>
+          <w:vertAlign w:val="subscript"/>
         </w:rPr>
-        <w:t>See p. 68</w:t>
+        <w:t>1</w:t>
+      </w:r>
+      <w:r>
+        <w:t xml:space="preserve"> = {d</w:t>
+      </w:r>
+      <w:r>
+        <w:rPr>
+          <w:vertAlign w:val="subscript"/>
+        </w:rPr>
+        <w:t>1</w:t>
+      </w:r>
+      <w:r>
+        <w:t xml:space="preserve"> = 8, c</w:t>
+      </w:r>
+      <w:r>
+        <w:rPr>
+          <w:vertAlign w:val="subscript"/>
+        </w:rPr>
+        <w:t>1</w:t>
+      </w:r>
+      <w:r>
+        <w:t xml:space="preserve"> = 8}, J</w:t>
+      </w:r>
+      <w:r>
+        <w:rPr>
+          <w:vertAlign w:val="subscript"/>
+        </w:rPr>
+        <w:t>2</w:t>
+      </w:r>
+      <w:r>
+        <w:t xml:space="preserve"> = {</w:t>
+      </w:r>
+      <w:r>
+        <w:t>4</w:t>
+      </w:r>
+      <w:r>
+        <w:t>, 1}, J</w:t>
+      </w:r>
+      <w:r>
+        <w:rPr>
+          <w:vertAlign w:val="subscript"/>
+        </w:rPr>
+        <w:t>3</w:t>
+      </w:r>
+      <w:r>
+        <w:t xml:space="preserve"> = {4, 3} and J</w:t>
+      </w:r>
+      <w:r>
+        <w:rPr>
+          <w:vertAlign w:val="subscript"/>
+        </w:rPr>
+        <w:t>4</w:t>
+      </w:r>
+      <w:r>
+        <w:t xml:space="preserve"> = {5, 4}. If we use EDF to schedule, then the tasks J</w:t>
+      </w:r>
+      <w:r>
+        <w:rPr>
+          <w:vertAlign w:val="subscript"/>
+        </w:rPr>
+        <w:t>2</w:t>
+      </w:r>
+      <w:r>
+        <w:t xml:space="preserve"> through J</w:t>
+      </w:r>
+      <w:r>
+        <w:rPr>
+          <w:vertAlign w:val="subscript"/>
+        </w:rPr>
+        <w:t>4</w:t>
+      </w:r>
+      <w:r>
+        <w:t xml:space="preserve"> will be scheduled first across the 3 processors. Task </w:t>
+      </w:r>
+      <w:r>
+        <w:t>J</w:t>
+      </w:r>
+      <w:r>
+        <w:rPr>
+          <w:vertAlign w:val="subscript"/>
+        </w:rPr>
+        <w:t>2</w:t>
+      </w:r>
+      <w:r>
+        <w:t xml:space="preserve"> will finish first, at time = 1, leaving room on processor 1 for task J</w:t>
+      </w:r>
+      <w:r>
+        <w:rPr>
+          <w:vertAlign w:val="subscript"/>
+        </w:rPr>
+        <w:t>1</w:t>
+      </w:r>
+      <w:r>
+        <w:t xml:space="preserve"> to begin executing. </w:t>
+      </w:r>
+      <w:r>
+        <w:t>But</w:t>
+      </w:r>
+      <w:r>
+        <w:t xml:space="preserve"> J</w:t>
+      </w:r>
+      <w:r>
+        <w:rPr>
+          <w:vertAlign w:val="subscript"/>
+        </w:rPr>
+        <w:t>1</w:t>
+      </w:r>
+      <w:r>
+        <w:t xml:space="preserve"> will miss its deadline if it waits for even one time unit before it executes, because it has 8 computation units to complete before time = 8.</w:t>
+      </w:r>
+      <w:r>
+        <w:t xml:space="preserve"> This means that the task set is not schedulable with EDF on this system.</w:t>
+      </w:r>
+    </w:p>
+    <w:p>
+      <w:pPr>
+        <w:ind w:left="360"/>
+      </w:pPr>
+      <w:r>
+        <w:t>In contrast, using LLF will recognize that task J</w:t>
+      </w:r>
+      <w:r>
+        <w:rPr>
+          <w:vertAlign w:val="subscript"/>
+        </w:rPr>
+        <w:t>1</w:t>
+      </w:r>
+      <w:r>
+        <w:t xml:space="preserve"> has laxity = 0, so that task will be scheduled at time = 0 along with tasks J</w:t>
+      </w:r>
+      <w:r>
+        <w:rPr>
+          <w:vertAlign w:val="subscript"/>
+        </w:rPr>
+        <w:t>3</w:t>
+      </w:r>
+      <w:r>
+        <w:t xml:space="preserve"> </w:t>
+      </w:r>
+      <w:r>
+        <w:t xml:space="preserve">(L = 1) </w:t>
+      </w:r>
+      <w:r>
+        <w:t xml:space="preserve">and </w:t>
+      </w:r>
+      <w:r>
+        <w:t>J</w:t>
+      </w:r>
+      <w:r>
+        <w:rPr>
+          <w:vertAlign w:val="subscript"/>
+        </w:rPr>
+        <w:t>4</w:t>
+      </w:r>
+      <w:r>
+        <w:t xml:space="preserve"> (L = 1). When J</w:t>
+      </w:r>
+      <w:r>
+        <w:rPr>
+          <w:vertAlign w:val="subscript"/>
+        </w:rPr>
+        <w:t>3</w:t>
+      </w:r>
+      <w:r>
+        <w:t xml:space="preserve"> completes early at time = 3 on processor 2, there is just enough time to execute task J</w:t>
+      </w:r>
+      <w:r>
+        <w:rPr>
+          <w:vertAlign w:val="subscript"/>
+        </w:rPr>
+        <w:t>2</w:t>
+      </w:r>
+      <w:r>
+        <w:t xml:space="preserve"> before its deadline. Meanwhile, the other processors complete their tasks right before their deadlines. </w:t>
+      </w:r>
+      <w:proofErr w:type="gramStart"/>
+      <w:r>
+        <w:t>So</w:t>
+      </w:r>
+      <w:proofErr w:type="gramEnd"/>
+      <w:r>
+        <w:t xml:space="preserve"> the task set is schedulable with LLF.</w:t>
+      </w:r>
+      <w:r>
+        <w:t xml:space="preserve"> This means that EDF is not optimal, since another scheduler could schedule a task set that EDF failed to schedule.</w:t>
       </w:r>
     </w:p>
     <w:p>
@@ -39276,7 +39537,9 @@
           <w:bCs/>
           <w:sz w:val="28"/>
           <w:szCs w:val="28"/>
+          <w:highlight w:val="magenta"/>
         </w:rPr>
+        <w:lastRenderedPageBreak/>
         <w:t xml:space="preserve">RM </w:t>
       </w:r>
       <w:proofErr w:type="spellStart"/>
@@ -39286,6 +39549,7 @@
           <w:bCs/>
           <w:sz w:val="28"/>
           <w:szCs w:val="28"/>
+          <w:highlight w:val="magenta"/>
         </w:rPr>
         <w:t>schedulability</w:t>
       </w:r>
@@ -39296,6 +39560,7 @@
           <w:bCs/>
           <w:sz w:val="28"/>
           <w:szCs w:val="28"/>
+          <w:highlight w:val="magenta"/>
         </w:rPr>
         <w:t xml:space="preserve"> test</w:t>
       </w:r>
@@ -39305,8 +39570,9 @@
           <w:bCs/>
           <w:sz w:val="28"/>
           <w:szCs w:val="28"/>
+          <w:highlight w:val="magenta"/>
         </w:rPr>
-        <w:t xml:space="preserve"> 2</w:t>
+        <w:t xml:space="preserve"> </w:t>
       </w:r>
       <w:r>
         <w:rPr>
@@ -39314,17 +39580,15 @@
           <w:bCs/>
           <w:sz w:val="28"/>
           <w:szCs w:val="28"/>
+          <w:highlight w:val="magenta"/>
         </w:rPr>
-        <w:t>/3</w:t>
+        <w:t>3</w:t>
       </w:r>
     </w:p>
     <w:p>
       <w:pPr>
         <w:ind w:left="360"/>
       </w:pPr>
-      <w:r>
-        <w:t>…</w:t>
-      </w:r>
     </w:p>
     <w:sectPr>
       <w:headerReference w:type="default" r:id="rId7"/>
@@ -39539,7 +39803,7 @@
         <w:rFonts w:hint="default"/>
       </w:rPr>
     </w:lvl>
-    <w:lvl w:ilvl="1" w:tplc="04090019" w:tentative="1">
+    <w:lvl w:ilvl="1" w:tplc="04090019">
       <w:start w:val="1"/>
       <w:numFmt w:val="lowerLetter"/>
       <w:lvlText w:val="%2."/>

--- a/hw1/HW1_Orion_Lowy.docx
+++ b/hw1/HW1_Orion_Lowy.docx
@@ -33724,6 +33724,519 @@
       <w:r>
         <w:t xml:space="preserve"> = 20.</w:t>
       </w:r>
+      <w:r>
+        <w:t xml:space="preserve"> </w:t>
+      </w:r>
+      <w:proofErr w:type="spellStart"/>
+      <w:r>
+        <w:t>Schedulability</w:t>
+      </w:r>
+      <w:proofErr w:type="spellEnd"/>
+      <w:r>
+        <w:t xml:space="preserve"> test 3 shows this because</w:t>
+      </w:r>
+      <w:r>
+        <w:t>:</w:t>
+      </w:r>
+    </w:p>
+    <w:p>
+      <w:pPr>
+        <w:pStyle w:val="ListParagraph"/>
+        <w:numPr>
+          <w:ilvl w:val="0"/>
+          <w:numId w:val="4"/>
+        </w:numPr>
+      </w:pPr>
+      <w:proofErr w:type="spellStart"/>
+      <w:r>
+        <w:t>c</w:t>
+      </w:r>
+      <w:r>
+        <w:rPr>
+          <w:vertAlign w:val="subscript"/>
+        </w:rPr>
+        <w:t>B</w:t>
+      </w:r>
+      <w:proofErr w:type="spellEnd"/>
+      <w:r>
+        <w:t xml:space="preserve"> + </w:t>
+      </w:r>
+      <w:proofErr w:type="spellStart"/>
+      <w:r>
+        <w:t>c</w:t>
+      </w:r>
+      <w:r>
+        <w:rPr>
+          <w:vertAlign w:val="subscript"/>
+        </w:rPr>
+        <w:t>E</w:t>
+      </w:r>
+      <w:proofErr w:type="spellEnd"/>
+      <w:r>
+        <w:t xml:space="preserve"> + </w:t>
+      </w:r>
+      <w:proofErr w:type="spellStart"/>
+      <w:r>
+        <w:t>c</w:t>
+      </w:r>
+      <w:r>
+        <w:rPr>
+          <w:vertAlign w:val="subscript"/>
+        </w:rPr>
+        <w:t>C</w:t>
+      </w:r>
+      <w:proofErr w:type="spellEnd"/>
+      <w:r>
+        <w:t xml:space="preserve"> + </w:t>
+      </w:r>
+      <w:proofErr w:type="spellStart"/>
+      <w:r>
+        <w:t>c</w:t>
+      </w:r>
+      <w:r>
+        <w:rPr>
+          <w:vertAlign w:val="subscript"/>
+        </w:rPr>
+        <w:t>A</w:t>
+      </w:r>
+      <w:proofErr w:type="spellEnd"/>
+      <w:r>
+        <w:t xml:space="preserve"> + </w:t>
+      </w:r>
+      <w:proofErr w:type="spellStart"/>
+      <w:r>
+        <w:t>c</w:t>
+      </w:r>
+      <w:r>
+        <w:rPr>
+          <w:vertAlign w:val="subscript"/>
+        </w:rPr>
+        <w:t>D</w:t>
+      </w:r>
+      <w:proofErr w:type="spellEnd"/>
+      <w:r>
+        <w:t xml:space="preserve"> = </w:t>
+      </w:r>
+      <w:r>
+        <w:t>1</w:t>
+      </w:r>
+      <w:r>
+        <w:t xml:space="preserve"> + </w:t>
+      </w:r>
+      <w:r>
+        <w:t>3</w:t>
+      </w:r>
+      <w:r>
+        <w:t xml:space="preserve"> + 4 + 6 + 1 = 1</w:t>
+      </w:r>
+      <w:r>
+        <w:t>5</w:t>
+      </w:r>
+      <w:r>
+        <w:t xml:space="preserve"> &gt; 1</w:t>
+      </w:r>
+      <w:r>
+        <w:t>0</w:t>
+      </w:r>
+      <w:r>
+        <w:t xml:space="preserve"> = </w:t>
+      </w:r>
+      <w:proofErr w:type="spellStart"/>
+      <w:r>
+        <w:t>p</w:t>
+      </w:r>
+      <w:r>
+        <w:rPr>
+          <w:vertAlign w:val="subscript"/>
+        </w:rPr>
+        <w:t>B</w:t>
+      </w:r>
+      <w:proofErr w:type="spellEnd"/>
+      <w:r>
+        <w:t xml:space="preserve"> = </w:t>
+      </w:r>
+      <w:proofErr w:type="spellStart"/>
+      <w:r>
+        <w:t>p</w:t>
+      </w:r>
+      <w:r>
+        <w:rPr>
+          <w:vertAlign w:val="subscript"/>
+        </w:rPr>
+        <w:t>E</w:t>
+      </w:r>
+      <w:proofErr w:type="spellEnd"/>
+      <w:r>
+        <w:t>.</w:t>
+      </w:r>
+    </w:p>
+    <w:p>
+      <w:pPr>
+        <w:pStyle w:val="ListParagraph"/>
+        <w:numPr>
+          <w:ilvl w:val="0"/>
+          <w:numId w:val="4"/>
+        </w:numPr>
+      </w:pPr>
+      <w:r>
+        <w:t>2c</w:t>
+      </w:r>
+      <w:r>
+        <w:rPr>
+          <w:vertAlign w:val="subscript"/>
+        </w:rPr>
+        <w:t>B</w:t>
+      </w:r>
+      <w:r>
+        <w:t xml:space="preserve"> + 2c</w:t>
+      </w:r>
+      <w:r>
+        <w:rPr>
+          <w:vertAlign w:val="subscript"/>
+        </w:rPr>
+        <w:t>E</w:t>
+      </w:r>
+      <w:r>
+        <w:t xml:space="preserve"> + </w:t>
+      </w:r>
+      <w:proofErr w:type="spellStart"/>
+      <w:r>
+        <w:t>c</w:t>
+      </w:r>
+      <w:r>
+        <w:rPr>
+          <w:vertAlign w:val="subscript"/>
+        </w:rPr>
+        <w:t>C</w:t>
+      </w:r>
+      <w:proofErr w:type="spellEnd"/>
+      <w:r>
+        <w:t xml:space="preserve"> + </w:t>
+      </w:r>
+      <w:proofErr w:type="spellStart"/>
+      <w:r>
+        <w:t>c</w:t>
+      </w:r>
+      <w:r>
+        <w:rPr>
+          <w:vertAlign w:val="subscript"/>
+        </w:rPr>
+        <w:t>A</w:t>
+      </w:r>
+      <w:proofErr w:type="spellEnd"/>
+      <w:r>
+        <w:t xml:space="preserve"> + </w:t>
+      </w:r>
+      <w:proofErr w:type="spellStart"/>
+      <w:r>
+        <w:t>c</w:t>
+      </w:r>
+      <w:r>
+        <w:rPr>
+          <w:vertAlign w:val="subscript"/>
+        </w:rPr>
+        <w:t>D</w:t>
+      </w:r>
+      <w:proofErr w:type="spellEnd"/>
+      <w:r>
+        <w:t xml:space="preserve"> = 2 + 6 + </w:t>
+      </w:r>
+      <w:r>
+        <w:t>4</w:t>
+      </w:r>
+      <w:r>
+        <w:t xml:space="preserve"> + 6 + 1 = </w:t>
+      </w:r>
+      <w:r>
+        <w:t>19</w:t>
+      </w:r>
+      <w:r>
+        <w:t xml:space="preserve"> &gt; </w:t>
+      </w:r>
+      <w:r>
+        <w:t>15</w:t>
+      </w:r>
+      <w:r>
+        <w:t xml:space="preserve"> = </w:t>
+      </w:r>
+      <w:proofErr w:type="spellStart"/>
+      <w:r>
+        <w:t>p</w:t>
+      </w:r>
+      <w:r>
+        <w:rPr>
+          <w:vertAlign w:val="subscript"/>
+        </w:rPr>
+        <w:t>C</w:t>
+      </w:r>
+      <w:proofErr w:type="spellEnd"/>
+      <w:r>
+        <w:t>.</w:t>
+      </w:r>
+    </w:p>
+    <w:p>
+      <w:pPr>
+        <w:pStyle w:val="ListParagraph"/>
+        <w:numPr>
+          <w:ilvl w:val="0"/>
+          <w:numId w:val="4"/>
+        </w:numPr>
+      </w:pPr>
+      <w:r>
+        <w:t>2</w:t>
+      </w:r>
+      <w:r>
+        <w:t>c</w:t>
+      </w:r>
+      <w:r>
+        <w:rPr>
+          <w:vertAlign w:val="subscript"/>
+        </w:rPr>
+        <w:t>B</w:t>
+      </w:r>
+      <w:r>
+        <w:t xml:space="preserve"> + </w:t>
+      </w:r>
+      <w:r>
+        <w:t>2</w:t>
+      </w:r>
+      <w:r>
+        <w:t>c</w:t>
+      </w:r>
+      <w:r>
+        <w:rPr>
+          <w:vertAlign w:val="subscript"/>
+        </w:rPr>
+        <w:t>E</w:t>
+      </w:r>
+      <w:r>
+        <w:t xml:space="preserve"> + 2c</w:t>
+      </w:r>
+      <w:r>
+        <w:rPr>
+          <w:vertAlign w:val="subscript"/>
+        </w:rPr>
+        <w:t>C</w:t>
+      </w:r>
+      <w:r>
+        <w:t xml:space="preserve"> + </w:t>
+      </w:r>
+      <w:proofErr w:type="spellStart"/>
+      <w:r>
+        <w:t>c</w:t>
+      </w:r>
+      <w:r>
+        <w:rPr>
+          <w:vertAlign w:val="subscript"/>
+        </w:rPr>
+        <w:t>A</w:t>
+      </w:r>
+      <w:proofErr w:type="spellEnd"/>
+      <w:r>
+        <w:t xml:space="preserve"> + </w:t>
+      </w:r>
+      <w:proofErr w:type="spellStart"/>
+      <w:r>
+        <w:t>c</w:t>
+      </w:r>
+      <w:r>
+        <w:rPr>
+          <w:vertAlign w:val="subscript"/>
+        </w:rPr>
+        <w:t>D</w:t>
+      </w:r>
+      <w:proofErr w:type="spellEnd"/>
+      <w:r>
+        <w:t xml:space="preserve"> = </w:t>
+      </w:r>
+      <w:r>
+        <w:t>2</w:t>
+      </w:r>
+      <w:r>
+        <w:t xml:space="preserve"> + </w:t>
+      </w:r>
+      <w:r>
+        <w:t>6</w:t>
+      </w:r>
+      <w:r>
+        <w:t xml:space="preserve"> + 8 + </w:t>
+      </w:r>
+      <w:r>
+        <w:t>6</w:t>
+      </w:r>
+      <w:r>
+        <w:t xml:space="preserve"> + 1 = </w:t>
+      </w:r>
+      <w:r>
+        <w:t>23</w:t>
+      </w:r>
+      <w:r>
+        <w:t xml:space="preserve"> &gt; </w:t>
+      </w:r>
+      <w:r>
+        <w:t>2</w:t>
+      </w:r>
+      <w:r>
+        <w:t xml:space="preserve">0 = </w:t>
+      </w:r>
+      <w:proofErr w:type="spellStart"/>
+      <w:r>
+        <w:t>p</w:t>
+      </w:r>
+      <w:r>
+        <w:rPr>
+          <w:vertAlign w:val="subscript"/>
+        </w:rPr>
+        <w:t>A</w:t>
+      </w:r>
+      <w:r>
+        <w:t>.</w:t>
+      </w:r>
+      <w:proofErr w:type="spellEnd"/>
+    </w:p>
+    <w:p>
+      <w:pPr>
+        <w:pStyle w:val="ListParagraph"/>
+        <w:numPr>
+          <w:ilvl w:val="0"/>
+          <w:numId w:val="4"/>
+        </w:numPr>
+      </w:pPr>
+      <w:r>
+        <w:t>3</w:t>
+      </w:r>
+      <w:r>
+        <w:t>c</w:t>
+      </w:r>
+      <w:r>
+        <w:rPr>
+          <w:vertAlign w:val="subscript"/>
+        </w:rPr>
+        <w:t>B</w:t>
+      </w:r>
+      <w:r>
+        <w:t xml:space="preserve"> + </w:t>
+      </w:r>
+      <w:r>
+        <w:t>3</w:t>
+      </w:r>
+      <w:r>
+        <w:t>c</w:t>
+      </w:r>
+      <w:r>
+        <w:rPr>
+          <w:vertAlign w:val="subscript"/>
+        </w:rPr>
+        <w:t>E</w:t>
+      </w:r>
+      <w:r>
+        <w:t xml:space="preserve"> + </w:t>
+      </w:r>
+      <w:r>
+        <w:t>2</w:t>
+      </w:r>
+      <w:r>
+        <w:t>c</w:t>
+      </w:r>
+      <w:r>
+        <w:rPr>
+          <w:vertAlign w:val="subscript"/>
+        </w:rPr>
+        <w:t>C</w:t>
+      </w:r>
+      <w:r>
+        <w:t xml:space="preserve"> + </w:t>
+      </w:r>
+      <w:r>
+        <w:t>2</w:t>
+      </w:r>
+      <w:r>
+        <w:t>c</w:t>
+      </w:r>
+      <w:r>
+        <w:rPr>
+          <w:vertAlign w:val="subscript"/>
+        </w:rPr>
+        <w:t>A</w:t>
+      </w:r>
+      <w:r>
+        <w:t xml:space="preserve"> + </w:t>
+      </w:r>
+      <w:proofErr w:type="spellStart"/>
+      <w:r>
+        <w:t>c</w:t>
+      </w:r>
+      <w:r>
+        <w:rPr>
+          <w:vertAlign w:val="subscript"/>
+        </w:rPr>
+        <w:t>D</w:t>
+      </w:r>
+      <w:proofErr w:type="spellEnd"/>
+      <w:r>
+        <w:t xml:space="preserve"> = </w:t>
+      </w:r>
+      <w:r>
+        <w:t>3</w:t>
+      </w:r>
+      <w:r>
+        <w:t xml:space="preserve"> + </w:t>
+      </w:r>
+      <w:r>
+        <w:t>9</w:t>
+      </w:r>
+      <w:r>
+        <w:t xml:space="preserve"> + </w:t>
+      </w:r>
+      <w:r>
+        <w:t>8</w:t>
+      </w:r>
+      <w:r>
+        <w:t xml:space="preserve"> + </w:t>
+      </w:r>
+      <w:r>
+        <w:t>12</w:t>
+      </w:r>
+      <w:r>
+        <w:t xml:space="preserve"> + </w:t>
+      </w:r>
+      <w:r>
+        <w:t>1</w:t>
+      </w:r>
+      <w:r>
+        <w:t xml:space="preserve"> = </w:t>
+      </w:r>
+      <w:r>
+        <w:t>33</w:t>
+      </w:r>
+      <w:r>
+        <w:t xml:space="preserve"> &gt; </w:t>
+      </w:r>
+      <w:r>
+        <w:t>30</w:t>
+      </w:r>
+      <w:r>
+        <w:t xml:space="preserve"> = </w:t>
+      </w:r>
+      <w:proofErr w:type="spellStart"/>
+      <w:r>
+        <w:t>p</w:t>
+      </w:r>
+      <w:r>
+        <w:rPr>
+          <w:vertAlign w:val="subscript"/>
+        </w:rPr>
+        <w:t>D</w:t>
+      </w:r>
+      <w:r>
+        <w:t>.</w:t>
+      </w:r>
+      <w:proofErr w:type="spellEnd"/>
+    </w:p>
+    <w:p>
+      <w:pPr>
+        <w:pStyle w:val="ListParagraph"/>
+      </w:pPr>
     </w:p>
     <w:p>
       <w:pPr>
@@ -38211,7 +38724,6 @@
           <w:bCs/>
           <w:sz w:val="28"/>
           <w:szCs w:val="28"/>
-          <w:highlight w:val="magenta"/>
         </w:rPr>
         <w:t>Task set density</w:t>
       </w:r>
@@ -38219,6 +38731,7 @@
     <w:p>
       <w:pPr>
         <w:ind w:left="360"/>
+        <w:jc w:val="both"/>
       </w:pPr>
       <w:r>
         <w:lastRenderedPageBreak/>
@@ -38228,19 +38741,67 @@
         <w:t xml:space="preserve"> </w:t>
       </w:r>
       <w:r>
-        <w:t>If there is only one task, the system is trivially schedulable.</w:t>
+        <w:t xml:space="preserve">If there is only one task, the system is trivially schedulable, since </w:t>
+      </w:r>
+      <w:r>
+        <w:t xml:space="preserve">the single task may start as soon as it arrives, and </w:t>
+      </w:r>
+      <w:r>
+        <w:t xml:space="preserve">it is </w:t>
+      </w:r>
+      <w:r>
+        <w:t>an absurdity</w:t>
+      </w:r>
+      <w:r>
+        <w:t xml:space="preserve"> to have a task w</w:t>
+      </w:r>
+      <w:r>
+        <w:t>hose deadline cannot be met even if execution is immediate and uninterrupted</w:t>
+      </w:r>
+      <w:r>
+        <w:t xml:space="preserve">. </w:t>
+      </w:r>
+      <w:r>
+        <w:t xml:space="preserve">Say we have a system </w:t>
+      </w:r>
+      <w:r>
+        <w:t>S</w:t>
+      </w:r>
+      <w:r>
+        <w:softHyphen/>
+      </w:r>
+      <w:r>
+        <w:rPr>
+          <w:vertAlign w:val="subscript"/>
+        </w:rPr>
+        <w:softHyphen/>
       </w:r>
       <w:r>
         <w:t xml:space="preserve"> </w:t>
       </w:r>
       <w:r>
-        <w:t>Say</w:t>
-      </w:r>
-      <w:r>
-        <w:t xml:space="preserve"> there are &gt; 1 tasks in the system, and they </w:t>
-      </w:r>
-      <w:r>
-        <w:t>are scheduled in some order that causes one or more of them to miss a deadline</w:t>
+        <w:t xml:space="preserve">of n – 1 </w:t>
+      </w:r>
+      <w:r>
+        <w:t xml:space="preserve">many </w:t>
+      </w:r>
+      <w:r>
+        <w:t>tasks</w:t>
+      </w:r>
+      <w:r>
+        <w:t xml:space="preserve"> </w:t>
+      </w:r>
+      <w:r>
+        <w:t>with density</w:t>
+      </w:r>
+      <w:r>
+        <w:t xml:space="preserve"> </w:t>
+      </w:r>
+      <w:r>
+        <w:t>D</w:t>
+      </w:r>
+      <w:r>
+        <w:t xml:space="preserve"> &lt;= 1 which is schedulable</w:t>
       </w:r>
       <w:r>
         <w:t>.</w:t>
@@ -38249,27 +38810,208 @@
         <w:t xml:space="preserve"> </w:t>
       </w:r>
       <w:r>
-        <w:t xml:space="preserve">This must be because the task that misses its deadline waited too late to begin executing, since it is absurd to have a </w:t>
-      </w:r>
-      <w:proofErr w:type="gramStart"/>
-      <w:r>
-        <w:t>task</w:t>
-      </w:r>
-      <w:proofErr w:type="gramEnd"/>
-      <w:r>
-        <w:t xml:space="preserve"> whose relative deadline is unreachable even if it started as soon as it arrived. Since the density of the whole task system is &lt;= 1, </w:t>
-      </w:r>
-      <w:r>
-        <w:t xml:space="preserve">every task in the system must have a density &lt; 1. </w:t>
-      </w:r>
-      <w:r>
-        <w:t xml:space="preserve">Consider the tasks that executed any computation units between the time … </w:t>
+        <w:t>Consider a</w:t>
+      </w:r>
+      <w:r>
+        <w:t xml:space="preserve"> task </w:t>
+      </w:r>
+      <w:r>
+        <w:t>J</w:t>
       </w:r>
       <w:r>
         <w:rPr>
-          <w:highlight w:val="magenta"/>
+          <w:vertAlign w:val="subscript"/>
         </w:rPr>
-        <w:t>Finish later</w:t>
+        <w:t>n</w:t>
+      </w:r>
+      <w:r>
+        <w:t xml:space="preserve"> with density </w:t>
+      </w:r>
+      <w:proofErr w:type="spellStart"/>
+      <w:r>
+        <w:t>D</w:t>
+      </w:r>
+      <w:r>
+        <w:rPr>
+          <w:vertAlign w:val="subscript"/>
+        </w:rPr>
+        <w:t>n</w:t>
+      </w:r>
+      <w:proofErr w:type="spellEnd"/>
+      <w:r>
+        <w:t xml:space="preserve"> </w:t>
+      </w:r>
+      <w:r>
+        <w:t xml:space="preserve">such that </w:t>
+      </w:r>
+      <w:r>
+        <w:t xml:space="preserve">D + </w:t>
+      </w:r>
+      <w:proofErr w:type="spellStart"/>
+      <w:r>
+        <w:t>D</w:t>
+      </w:r>
+      <w:r>
+        <w:rPr>
+          <w:vertAlign w:val="subscript"/>
+        </w:rPr>
+        <w:t>n</w:t>
+      </w:r>
+      <w:proofErr w:type="spellEnd"/>
+      <w:r>
+        <w:t xml:space="preserve"> </w:t>
+      </w:r>
+      <w:r>
+        <w:t xml:space="preserve">is still &lt;= 1. </w:t>
+      </w:r>
+      <w:r>
+        <w:t xml:space="preserve">This </w:t>
+      </w:r>
+      <w:r>
+        <w:t>implies</w:t>
+      </w:r>
+      <w:r>
+        <w:t xml:space="preserve"> </w:t>
+      </w:r>
+      <w:r>
+        <w:t>D</w:t>
+      </w:r>
+      <w:r>
+        <w:t xml:space="preserve"> </w:t>
+      </w:r>
+      <w:r>
+        <w:t>&lt;=</w:t>
+      </w:r>
+      <w:r>
+        <w:t xml:space="preserve"> </w:t>
+      </w:r>
+      <w:r>
+        <w:t xml:space="preserve">1 - </w:t>
+      </w:r>
+      <w:r>
+        <w:t>D</w:t>
+      </w:r>
+      <w:r>
+        <w:rPr>
+          <w:vertAlign w:val="subscript"/>
+        </w:rPr>
+        <w:t>n</w:t>
+      </w:r>
+      <w:r>
+        <w:t>.</w:t>
+      </w:r>
+      <w:r>
+        <w:t xml:space="preserve"> This means that </w:t>
+      </w:r>
+      <w:r>
+        <w:t xml:space="preserve">there </w:t>
+      </w:r>
+      <w:r>
+        <w:t>is</w:t>
+      </w:r>
+      <w:r>
+        <w:t xml:space="preserve"> an average of</w:t>
+      </w:r>
+      <w:r>
+        <w:t xml:space="preserve"> </w:t>
+      </w:r>
+      <w:r>
+        <w:t xml:space="preserve">&gt;= </w:t>
+      </w:r>
+      <w:proofErr w:type="spellStart"/>
+      <w:r>
+        <w:t>c</w:t>
+      </w:r>
+      <w:r>
+        <w:rPr>
+          <w:vertAlign w:val="subscript"/>
+        </w:rPr>
+        <w:t>n</w:t>
+      </w:r>
+      <w:proofErr w:type="spellEnd"/>
+      <w:r>
+        <w:t xml:space="preserve"> units of time not used by tasks in S</w:t>
+      </w:r>
+      <w:r>
+        <w:t xml:space="preserve"> over </w:t>
+      </w:r>
+      <w:r>
+        <w:t xml:space="preserve">each window of width </w:t>
+      </w:r>
+      <w:proofErr w:type="spellStart"/>
+      <w:r>
+        <w:t>d</w:t>
+      </w:r>
+      <w:r>
+        <w:rPr>
+          <w:vertAlign w:val="subscript"/>
+        </w:rPr>
+        <w:t>n</w:t>
+      </w:r>
+      <w:proofErr w:type="spellEnd"/>
+      <w:r>
+        <w:t xml:space="preserve"> within the </w:t>
+      </w:r>
+      <w:proofErr w:type="spellStart"/>
+      <w:r>
+        <w:t>hyperperiod</w:t>
+      </w:r>
+      <w:proofErr w:type="spellEnd"/>
+      <w:r>
+        <w:t xml:space="preserve"> of S. Since the tasks are independent and preemptable, </w:t>
+      </w:r>
+      <w:r>
+        <w:t>move their execution blocks</w:t>
+      </w:r>
+      <w:r>
+        <w:t xml:space="preserve"> so that at least </w:t>
+      </w:r>
+      <w:proofErr w:type="spellStart"/>
+      <w:r>
+        <w:t>c</w:t>
+      </w:r>
+      <w:r>
+        <w:rPr>
+          <w:vertAlign w:val="subscript"/>
+        </w:rPr>
+        <w:t>n</w:t>
+      </w:r>
+      <w:proofErr w:type="spellEnd"/>
+      <w:r>
+        <w:t xml:space="preserve"> units of idle time are placed between each arrival time of an instance of J</w:t>
+      </w:r>
+      <w:r>
+        <w:rPr>
+          <w:vertAlign w:val="subscript"/>
+        </w:rPr>
+        <w:t>n</w:t>
+      </w:r>
+      <w:r>
+        <w:t xml:space="preserve"> and the instance’s deadline, even if the idle time is not contiguous. Then this idle time can be filled by J</w:t>
+      </w:r>
+      <w:r>
+        <w:rPr>
+          <w:vertAlign w:val="subscript"/>
+        </w:rPr>
+        <w:t>n</w:t>
+      </w:r>
+      <w:r>
+        <w:t>, and it will meet its deadline. So</w:t>
+      </w:r>
+      <w:r>
+        <w:t>,</w:t>
+      </w:r>
+      <w:r>
+        <w:t xml:space="preserve"> the new system S’ = S + J</w:t>
+      </w:r>
+      <w:r>
+        <w:rPr>
+          <w:vertAlign w:val="subscript"/>
+        </w:rPr>
+        <w:t>n</w:t>
+      </w:r>
+      <w:r>
+        <w:t xml:space="preserve"> is still schedulable.</w:t>
       </w:r>
     </w:p>
     <w:p>
@@ -38885,6 +39627,7 @@
         <w:ind w:left="360"/>
       </w:pPr>
       <w:r>
+        <w:lastRenderedPageBreak/>
         <w:t>J</w:t>
       </w:r>
       <w:r>
@@ -38991,7 +39734,6 @@
           <w:sz w:val="28"/>
           <w:szCs w:val="28"/>
         </w:rPr>
-        <w:lastRenderedPageBreak/>
         <w:t xml:space="preserve">Non-simple schedulable utilization (RM </w:t>
       </w:r>
       <w:proofErr w:type="spellStart"/>
@@ -39449,6 +40191,7 @@
         <w:ind w:left="360"/>
       </w:pPr>
       <w:r>
+        <w:lastRenderedPageBreak/>
         <w:t>In contrast, using LLF will recognize that task J</w:t>
       </w:r>
       <w:r>
@@ -39537,9 +40280,7 @@
           <w:bCs/>
           <w:sz w:val="28"/>
           <w:szCs w:val="28"/>
-          <w:highlight w:val="magenta"/>
         </w:rPr>
-        <w:lastRenderedPageBreak/>
         <w:t xml:space="preserve">RM </w:t>
       </w:r>
       <w:proofErr w:type="spellStart"/>
@@ -39549,7 +40290,6 @@
           <w:bCs/>
           <w:sz w:val="28"/>
           <w:szCs w:val="28"/>
-          <w:highlight w:val="magenta"/>
         </w:rPr>
         <w:t>schedulability</w:t>
       </w:r>
@@ -39560,7 +40300,6 @@
           <w:bCs/>
           <w:sz w:val="28"/>
           <w:szCs w:val="28"/>
-          <w:highlight w:val="magenta"/>
         </w:rPr>
         <w:t xml:space="preserve"> test</w:t>
       </w:r>
@@ -39570,7 +40309,6 @@
           <w:bCs/>
           <w:sz w:val="28"/>
           <w:szCs w:val="28"/>
-          <w:highlight w:val="magenta"/>
         </w:rPr>
         <w:t xml:space="preserve"> </w:t>
       </w:r>
@@ -39580,7 +40318,6 @@
           <w:bCs/>
           <w:sz w:val="28"/>
           <w:szCs w:val="28"/>
-          <w:highlight w:val="magenta"/>
         </w:rPr>
         <w:t>3</w:t>
       </w:r>
@@ -39589,6 +40326,1145 @@
       <w:pPr>
         <w:ind w:left="360"/>
       </w:pPr>
+      <w:r>
+        <w:t xml:space="preserve">Let’s test the set of tasks using </w:t>
+      </w:r>
+      <w:proofErr w:type="spellStart"/>
+      <w:r>
+        <w:t>schedulability</w:t>
+      </w:r>
+      <w:proofErr w:type="spellEnd"/>
+      <w:r>
+        <w:t xml:space="preserve"> test 2 first. The desired utilization is n * (2</w:t>
+      </w:r>
+      <w:r>
+        <w:rPr>
+          <w:vertAlign w:val="superscript"/>
+        </w:rPr>
+        <w:t>1/n</w:t>
+      </w:r>
+      <w:r>
+        <w:t xml:space="preserve"> - 1) = 6 * (2</w:t>
+      </w:r>
+      <w:r>
+        <w:rPr>
+          <w:vertAlign w:val="superscript"/>
+        </w:rPr>
+        <w:t>1/6</w:t>
+      </w:r>
+      <w:r>
+        <w:t xml:space="preserve"> - 1) = 0.735; the utilization of the system is (5/50) + (11/70) + (14/100) + (15/120) + (26/140) + (60/300) = 0.908 so test 2 does not work. We need to try test 3 to check if the set is </w:t>
+      </w:r>
+      <w:r>
+        <w:t xml:space="preserve">RM </w:t>
+      </w:r>
+      <w:r>
+        <w:t xml:space="preserve">schedulable. </w:t>
+      </w:r>
+    </w:p>
+    <w:p>
+      <w:pPr>
+        <w:ind w:left="360"/>
+      </w:pPr>
+      <w:r>
+        <w:t>S</w:t>
+      </w:r>
+      <w:r>
+        <w:rPr>
+          <w:vertAlign w:val="subscript"/>
+        </w:rPr>
+        <w:t>1</w:t>
+      </w:r>
+      <w:r>
+        <w:t xml:space="preserve"> = T</w:t>
+      </w:r>
+      <w:r>
+        <w:rPr>
+          <w:vertAlign w:val="subscript"/>
+        </w:rPr>
+        <w:t>1</w:t>
+      </w:r>
+      <w:r>
+        <w:t xml:space="preserve"> is trivially schedulable.</w:t>
+      </w:r>
+    </w:p>
+    <w:p>
+      <w:pPr>
+        <w:ind w:left="360"/>
+      </w:pPr>
+      <w:r>
+        <w:t>S</w:t>
+      </w:r>
+      <w:r>
+        <w:rPr>
+          <w:vertAlign w:val="subscript"/>
+        </w:rPr>
+        <w:t>2</w:t>
+      </w:r>
+      <w:r>
+        <w:t xml:space="preserve"> = S</w:t>
+      </w:r>
+      <w:r>
+        <w:rPr>
+          <w:vertAlign w:val="subscript"/>
+        </w:rPr>
+        <w:t>1</w:t>
+      </w:r>
+      <w:r>
+        <w:t xml:space="preserve"> + T</w:t>
+      </w:r>
+      <w:r>
+        <w:rPr>
+          <w:vertAlign w:val="subscript"/>
+        </w:rPr>
+        <w:t>2</w:t>
+      </w:r>
+      <w:r>
+        <w:t xml:space="preserve"> is schedulable because c</w:t>
+      </w:r>
+      <w:r>
+        <w:rPr>
+          <w:vertAlign w:val="subscript"/>
+        </w:rPr>
+        <w:t>1</w:t>
+      </w:r>
+      <w:r>
+        <w:t xml:space="preserve"> + c</w:t>
+      </w:r>
+      <w:r>
+        <w:rPr>
+          <w:vertAlign w:val="subscript"/>
+        </w:rPr>
+        <w:t>2</w:t>
+      </w:r>
+      <w:r>
+        <w:t xml:space="preserve"> = 5 + 11 = 16 &lt;= 50 = p</w:t>
+      </w:r>
+      <w:r>
+        <w:rPr>
+          <w:vertAlign w:val="subscript"/>
+        </w:rPr>
+        <w:t>1</w:t>
+      </w:r>
+      <w:r>
+        <w:t>.</w:t>
+      </w:r>
+    </w:p>
+    <w:p>
+      <w:pPr>
+        <w:ind w:left="360"/>
+      </w:pPr>
+      <w:r>
+        <w:t>S</w:t>
+      </w:r>
+      <w:r>
+        <w:rPr>
+          <w:vertAlign w:val="subscript"/>
+        </w:rPr>
+        <w:t>3</w:t>
+      </w:r>
+      <w:r>
+        <w:t xml:space="preserve"> = S</w:t>
+      </w:r>
+      <w:r>
+        <w:rPr>
+          <w:vertAlign w:val="subscript"/>
+        </w:rPr>
+        <w:t>2</w:t>
+      </w:r>
+      <w:r>
+        <w:t xml:space="preserve"> + T</w:t>
+      </w:r>
+      <w:r>
+        <w:rPr>
+          <w:vertAlign w:val="subscript"/>
+        </w:rPr>
+        <w:t>3</w:t>
+      </w:r>
+      <w:r>
+        <w:t xml:space="preserve"> is schedulable because c</w:t>
+      </w:r>
+      <w:r>
+        <w:rPr>
+          <w:vertAlign w:val="subscript"/>
+        </w:rPr>
+        <w:t>1</w:t>
+      </w:r>
+      <w:r>
+        <w:t xml:space="preserve"> + c</w:t>
+      </w:r>
+      <w:r>
+        <w:rPr>
+          <w:vertAlign w:val="subscript"/>
+        </w:rPr>
+        <w:t>2</w:t>
+      </w:r>
+      <w:r>
+        <w:t xml:space="preserve"> </w:t>
+      </w:r>
+      <w:r>
+        <w:t>+ c</w:t>
+      </w:r>
+      <w:r>
+        <w:rPr>
+          <w:vertAlign w:val="subscript"/>
+        </w:rPr>
+        <w:t>3</w:t>
+      </w:r>
+      <w:r>
+        <w:t xml:space="preserve"> </w:t>
+      </w:r>
+      <w:r>
+        <w:t xml:space="preserve">= 5 + 11 </w:t>
+      </w:r>
+      <w:r>
+        <w:t xml:space="preserve">+ 14 = 30 </w:t>
+      </w:r>
+      <w:r>
+        <w:t>&lt;= 50 = p</w:t>
+      </w:r>
+      <w:r>
+        <w:rPr>
+          <w:vertAlign w:val="subscript"/>
+        </w:rPr>
+        <w:t>1</w:t>
+      </w:r>
+      <w:r>
+        <w:t>.</w:t>
+      </w:r>
+    </w:p>
+    <w:p>
+      <w:pPr>
+        <w:ind w:left="360"/>
+      </w:pPr>
+      <w:r>
+        <w:t>S</w:t>
+      </w:r>
+      <w:r>
+        <w:rPr>
+          <w:vertAlign w:val="subscript"/>
+        </w:rPr>
+        <w:t>4</w:t>
+      </w:r>
+      <w:r>
+        <w:t xml:space="preserve"> = S</w:t>
+      </w:r>
+      <w:r>
+        <w:rPr>
+          <w:vertAlign w:val="subscript"/>
+        </w:rPr>
+        <w:t>3</w:t>
+      </w:r>
+      <w:r>
+        <w:t xml:space="preserve"> + T</w:t>
+      </w:r>
+      <w:r>
+        <w:rPr>
+          <w:vertAlign w:val="subscript"/>
+        </w:rPr>
+        <w:t>4</w:t>
+      </w:r>
+      <w:r>
+        <w:t xml:space="preserve"> is schedulable because c</w:t>
+      </w:r>
+      <w:r>
+        <w:rPr>
+          <w:vertAlign w:val="subscript"/>
+        </w:rPr>
+        <w:t>1</w:t>
+      </w:r>
+      <w:r>
+        <w:t xml:space="preserve"> + c</w:t>
+      </w:r>
+      <w:r>
+        <w:rPr>
+          <w:vertAlign w:val="subscript"/>
+        </w:rPr>
+        <w:t>2</w:t>
+      </w:r>
+      <w:r>
+        <w:t xml:space="preserve"> + c</w:t>
+      </w:r>
+      <w:r>
+        <w:rPr>
+          <w:vertAlign w:val="subscript"/>
+        </w:rPr>
+        <w:t>3</w:t>
+      </w:r>
+      <w:r>
+        <w:t xml:space="preserve"> </w:t>
+      </w:r>
+      <w:r>
+        <w:t>+ c</w:t>
+      </w:r>
+      <w:r>
+        <w:rPr>
+          <w:vertAlign w:val="subscript"/>
+        </w:rPr>
+        <w:t>4</w:t>
+      </w:r>
+      <w:r>
+        <w:t xml:space="preserve"> </w:t>
+      </w:r>
+      <w:r>
+        <w:t xml:space="preserve">= 5 + 11 + 14 </w:t>
+      </w:r>
+      <w:r>
+        <w:t xml:space="preserve">+ 15 </w:t>
+      </w:r>
+      <w:r>
+        <w:t xml:space="preserve">= </w:t>
+      </w:r>
+      <w:r>
+        <w:t>45</w:t>
+      </w:r>
+      <w:r>
+        <w:t xml:space="preserve"> &lt;= 50 = p</w:t>
+      </w:r>
+      <w:r>
+        <w:rPr>
+          <w:vertAlign w:val="subscript"/>
+        </w:rPr>
+        <w:t>1</w:t>
+      </w:r>
+      <w:r>
+        <w:t>.</w:t>
+      </w:r>
+    </w:p>
+    <w:p>
+      <w:pPr>
+        <w:ind w:left="360"/>
+      </w:pPr>
+      <w:r>
+        <w:t>S</w:t>
+      </w:r>
+      <w:r>
+        <w:rPr>
+          <w:vertAlign w:val="subscript"/>
+        </w:rPr>
+        <w:t>5</w:t>
+      </w:r>
+      <w:r>
+        <w:t xml:space="preserve"> = S</w:t>
+      </w:r>
+      <w:r>
+        <w:rPr>
+          <w:vertAlign w:val="subscript"/>
+        </w:rPr>
+        <w:t>4</w:t>
+      </w:r>
+      <w:r>
+        <w:t xml:space="preserve"> + T</w:t>
+      </w:r>
+      <w:r>
+        <w:rPr>
+          <w:vertAlign w:val="subscript"/>
+        </w:rPr>
+        <w:t>5</w:t>
+      </w:r>
+      <w:r>
+        <w:t xml:space="preserve"> is schedulable because </w:t>
+      </w:r>
+      <w:r>
+        <w:t>2</w:t>
+      </w:r>
+      <w:r>
+        <w:t>c</w:t>
+      </w:r>
+      <w:r>
+        <w:rPr>
+          <w:vertAlign w:val="subscript"/>
+        </w:rPr>
+        <w:t>1</w:t>
+      </w:r>
+      <w:r>
+        <w:t xml:space="preserve"> + </w:t>
+      </w:r>
+      <w:r>
+        <w:t>2</w:t>
+      </w:r>
+      <w:r>
+        <w:t>c</w:t>
+      </w:r>
+      <w:r>
+        <w:rPr>
+          <w:vertAlign w:val="subscript"/>
+        </w:rPr>
+        <w:t>2</w:t>
+      </w:r>
+      <w:r>
+        <w:t xml:space="preserve"> + c</w:t>
+      </w:r>
+      <w:r>
+        <w:rPr>
+          <w:vertAlign w:val="subscript"/>
+        </w:rPr>
+        <w:t>3</w:t>
+      </w:r>
+      <w:r>
+        <w:t xml:space="preserve"> + c</w:t>
+      </w:r>
+      <w:r>
+        <w:rPr>
+          <w:vertAlign w:val="subscript"/>
+        </w:rPr>
+        <w:t>4</w:t>
+      </w:r>
+      <w:r>
+        <w:t xml:space="preserve"> + c</w:t>
+      </w:r>
+      <w:r>
+        <w:rPr>
+          <w:vertAlign w:val="subscript"/>
+        </w:rPr>
+        <w:t>5</w:t>
+      </w:r>
+      <w:r>
+        <w:t xml:space="preserve"> = </w:t>
+      </w:r>
+      <w:r>
+        <w:t>10</w:t>
+      </w:r>
+      <w:r>
+        <w:t xml:space="preserve"> + </w:t>
+      </w:r>
+      <w:r>
+        <w:t>22</w:t>
+      </w:r>
+      <w:r>
+        <w:t xml:space="preserve"> + 14 + 15 </w:t>
+      </w:r>
+      <w:r>
+        <w:t xml:space="preserve">+ 26 </w:t>
+      </w:r>
+      <w:r>
+        <w:t xml:space="preserve">= </w:t>
+      </w:r>
+      <w:r>
+        <w:t>87</w:t>
+      </w:r>
+      <w:r>
+        <w:t xml:space="preserve"> &lt;= </w:t>
+      </w:r>
+      <w:r>
+        <w:t>100</w:t>
+      </w:r>
+      <w:r>
+        <w:t xml:space="preserve"> = p</w:t>
+      </w:r>
+      <w:r>
+        <w:rPr>
+          <w:vertAlign w:val="subscript"/>
+        </w:rPr>
+        <w:t>3</w:t>
+      </w:r>
+      <w:r>
+        <w:t>.</w:t>
+      </w:r>
+    </w:p>
+    <w:p>
+      <w:pPr>
+        <w:ind w:left="360"/>
+      </w:pPr>
+      <w:r>
+        <w:t>S</w:t>
+      </w:r>
+      <w:r>
+        <w:rPr>
+          <w:vertAlign w:val="subscript"/>
+        </w:rPr>
+        <w:t>6</w:t>
+      </w:r>
+      <w:r>
+        <w:t xml:space="preserve"> = S</w:t>
+      </w:r>
+      <w:r>
+        <w:rPr>
+          <w:vertAlign w:val="subscript"/>
+        </w:rPr>
+        <w:t>5</w:t>
+      </w:r>
+      <w:r>
+        <w:t xml:space="preserve"> + T</w:t>
+      </w:r>
+      <w:r>
+        <w:rPr>
+          <w:vertAlign w:val="subscript"/>
+        </w:rPr>
+        <w:t>6</w:t>
+      </w:r>
+      <w:r>
+        <w:t xml:space="preserve"> is </w:t>
+      </w:r>
+      <w:r>
+        <w:rPr>
+          <w:b/>
+          <w:bCs/>
+        </w:rPr>
+        <w:t>not</w:t>
+      </w:r>
+      <w:r>
+        <w:t xml:space="preserve"> </w:t>
+      </w:r>
+      <w:r>
+        <w:t>schedulable because</w:t>
+      </w:r>
+      <w:r>
+        <w:t>:</w:t>
+      </w:r>
+    </w:p>
+    <w:p>
+      <w:pPr>
+        <w:pStyle w:val="ListParagraph"/>
+        <w:numPr>
+          <w:ilvl w:val="0"/>
+          <w:numId w:val="3"/>
+        </w:numPr>
+      </w:pPr>
+      <w:r>
+        <w:t>c</w:t>
+      </w:r>
+      <w:r>
+        <w:rPr>
+          <w:vertAlign w:val="subscript"/>
+        </w:rPr>
+        <w:t>1</w:t>
+      </w:r>
+      <w:r>
+        <w:t xml:space="preserve"> + c</w:t>
+      </w:r>
+      <w:r>
+        <w:rPr>
+          <w:vertAlign w:val="subscript"/>
+        </w:rPr>
+        <w:t>2</w:t>
+      </w:r>
+      <w:r>
+        <w:t xml:space="preserve"> + c</w:t>
+      </w:r>
+      <w:r>
+        <w:rPr>
+          <w:vertAlign w:val="subscript"/>
+        </w:rPr>
+        <w:t>3</w:t>
+      </w:r>
+      <w:r>
+        <w:t xml:space="preserve"> + c</w:t>
+      </w:r>
+      <w:r>
+        <w:rPr>
+          <w:vertAlign w:val="subscript"/>
+        </w:rPr>
+        <w:t>4</w:t>
+      </w:r>
+      <w:r>
+        <w:t xml:space="preserve"> + c</w:t>
+      </w:r>
+      <w:r>
+        <w:rPr>
+          <w:vertAlign w:val="subscript"/>
+        </w:rPr>
+        <w:t>5</w:t>
+      </w:r>
+      <w:r>
+        <w:t xml:space="preserve"> + c</w:t>
+      </w:r>
+      <w:r>
+        <w:rPr>
+          <w:vertAlign w:val="subscript"/>
+        </w:rPr>
+        <w:t>6</w:t>
+      </w:r>
+      <w:r>
+        <w:t xml:space="preserve"> = </w:t>
+      </w:r>
+      <w:r>
+        <w:t>5</w:t>
+      </w:r>
+      <w:r>
+        <w:t xml:space="preserve"> + 11 + </w:t>
+      </w:r>
+      <w:r>
+        <w:t>14</w:t>
+      </w:r>
+      <w:r>
+        <w:t xml:space="preserve"> + 15 + 26 + 60 = 1</w:t>
+      </w:r>
+      <w:r>
+        <w:t>31</w:t>
+      </w:r>
+      <w:r>
+        <w:t xml:space="preserve"> &gt; </w:t>
+      </w:r>
+      <w:r>
+        <w:t>5</w:t>
+      </w:r>
+      <w:r>
+        <w:t>0 = p</w:t>
+      </w:r>
+      <w:r>
+        <w:rPr>
+          <w:vertAlign w:val="subscript"/>
+        </w:rPr>
+        <w:t>1</w:t>
+      </w:r>
+      <w:r>
+        <w:t>.</w:t>
+      </w:r>
+    </w:p>
+    <w:p>
+      <w:pPr>
+        <w:pStyle w:val="ListParagraph"/>
+        <w:numPr>
+          <w:ilvl w:val="0"/>
+          <w:numId w:val="3"/>
+        </w:numPr>
+      </w:pPr>
+      <w:r>
+        <w:t>2</w:t>
+      </w:r>
+      <w:r>
+        <w:t>c</w:t>
+      </w:r>
+      <w:r>
+        <w:rPr>
+          <w:vertAlign w:val="subscript"/>
+        </w:rPr>
+        <w:t>1</w:t>
+      </w:r>
+      <w:r>
+        <w:t xml:space="preserve"> + c</w:t>
+      </w:r>
+      <w:r>
+        <w:rPr>
+          <w:vertAlign w:val="subscript"/>
+        </w:rPr>
+        <w:t>2</w:t>
+      </w:r>
+      <w:r>
+        <w:t xml:space="preserve"> + c</w:t>
+      </w:r>
+      <w:r>
+        <w:rPr>
+          <w:vertAlign w:val="subscript"/>
+        </w:rPr>
+        <w:t>3</w:t>
+      </w:r>
+      <w:r>
+        <w:t xml:space="preserve"> + c</w:t>
+      </w:r>
+      <w:r>
+        <w:rPr>
+          <w:vertAlign w:val="subscript"/>
+        </w:rPr>
+        <w:t>4</w:t>
+      </w:r>
+      <w:r>
+        <w:t xml:space="preserve"> + c</w:t>
+      </w:r>
+      <w:r>
+        <w:rPr>
+          <w:vertAlign w:val="subscript"/>
+        </w:rPr>
+        <w:t>5</w:t>
+      </w:r>
+      <w:r>
+        <w:t xml:space="preserve"> + c</w:t>
+      </w:r>
+      <w:r>
+        <w:rPr>
+          <w:vertAlign w:val="subscript"/>
+        </w:rPr>
+        <w:t>6</w:t>
+      </w:r>
+      <w:r>
+        <w:t xml:space="preserve"> = 1</w:t>
+      </w:r>
+      <w:r>
+        <w:t>0</w:t>
+      </w:r>
+      <w:r>
+        <w:t xml:space="preserve"> + </w:t>
+      </w:r>
+      <w:r>
+        <w:t>11</w:t>
+      </w:r>
+      <w:r>
+        <w:t xml:space="preserve"> + </w:t>
+      </w:r>
+      <w:r>
+        <w:t>14</w:t>
+      </w:r>
+      <w:r>
+        <w:t xml:space="preserve"> + 15 + 26 + 60 = 1</w:t>
+      </w:r>
+      <w:r>
+        <w:t>36</w:t>
+      </w:r>
+      <w:r>
+        <w:t xml:space="preserve"> &gt; </w:t>
+      </w:r>
+      <w:r>
+        <w:t>70</w:t>
+      </w:r>
+      <w:r>
+        <w:t xml:space="preserve"> = p</w:t>
+      </w:r>
+      <w:r>
+        <w:rPr>
+          <w:vertAlign w:val="subscript"/>
+        </w:rPr>
+        <w:t>2</w:t>
+      </w:r>
+      <w:r>
+        <w:t>.</w:t>
+      </w:r>
+    </w:p>
+    <w:p>
+      <w:pPr>
+        <w:pStyle w:val="ListParagraph"/>
+        <w:numPr>
+          <w:ilvl w:val="0"/>
+          <w:numId w:val="3"/>
+        </w:numPr>
+      </w:pPr>
+      <w:r>
+        <w:t>2</w:t>
+      </w:r>
+      <w:r>
+        <w:t>c</w:t>
+      </w:r>
+      <w:r>
+        <w:rPr>
+          <w:vertAlign w:val="subscript"/>
+        </w:rPr>
+        <w:t>1</w:t>
+      </w:r>
+      <w:r>
+        <w:t xml:space="preserve"> + 2c</w:t>
+      </w:r>
+      <w:r>
+        <w:rPr>
+          <w:vertAlign w:val="subscript"/>
+        </w:rPr>
+        <w:t>2</w:t>
+      </w:r>
+      <w:r>
+        <w:t xml:space="preserve"> + c</w:t>
+      </w:r>
+      <w:r>
+        <w:rPr>
+          <w:vertAlign w:val="subscript"/>
+        </w:rPr>
+        <w:t>3</w:t>
+      </w:r>
+      <w:r>
+        <w:t xml:space="preserve"> + c</w:t>
+      </w:r>
+      <w:r>
+        <w:rPr>
+          <w:vertAlign w:val="subscript"/>
+        </w:rPr>
+        <w:t>4</w:t>
+      </w:r>
+      <w:r>
+        <w:t xml:space="preserve"> + c</w:t>
+      </w:r>
+      <w:r>
+        <w:rPr>
+          <w:vertAlign w:val="subscript"/>
+        </w:rPr>
+        <w:t>5</w:t>
+      </w:r>
+      <w:r>
+        <w:t xml:space="preserve"> + c</w:t>
+      </w:r>
+      <w:r>
+        <w:rPr>
+          <w:vertAlign w:val="subscript"/>
+        </w:rPr>
+        <w:t>6</w:t>
+      </w:r>
+      <w:r>
+        <w:t xml:space="preserve"> = 1</w:t>
+      </w:r>
+      <w:r>
+        <w:t>0</w:t>
+      </w:r>
+      <w:r>
+        <w:t xml:space="preserve"> + 22 + </w:t>
+      </w:r>
+      <w:r>
+        <w:t>14</w:t>
+      </w:r>
+      <w:r>
+        <w:t xml:space="preserve"> + 15 + 26 + 60 = 1</w:t>
+      </w:r>
+      <w:r>
+        <w:t>47</w:t>
+      </w:r>
+      <w:r>
+        <w:t xml:space="preserve"> &gt; 1</w:t>
+      </w:r>
+      <w:r>
+        <w:t>0</w:t>
+      </w:r>
+      <w:r>
+        <w:t>0 = p</w:t>
+      </w:r>
+      <w:r>
+        <w:rPr>
+          <w:vertAlign w:val="subscript"/>
+        </w:rPr>
+        <w:t>3</w:t>
+      </w:r>
+      <w:r>
+        <w:t>.</w:t>
+      </w:r>
+    </w:p>
+    <w:p>
+      <w:pPr>
+        <w:pStyle w:val="ListParagraph"/>
+        <w:numPr>
+          <w:ilvl w:val="0"/>
+          <w:numId w:val="3"/>
+        </w:numPr>
+      </w:pPr>
+      <w:r>
+        <w:t>3c</w:t>
+      </w:r>
+      <w:r>
+        <w:rPr>
+          <w:vertAlign w:val="subscript"/>
+        </w:rPr>
+        <w:t>1</w:t>
+      </w:r>
+      <w:r>
+        <w:t xml:space="preserve"> + 2c</w:t>
+      </w:r>
+      <w:r>
+        <w:rPr>
+          <w:vertAlign w:val="subscript"/>
+        </w:rPr>
+        <w:t>2</w:t>
+      </w:r>
+      <w:r>
+        <w:t xml:space="preserve"> + 2c</w:t>
+      </w:r>
+      <w:r>
+        <w:rPr>
+          <w:vertAlign w:val="subscript"/>
+        </w:rPr>
+        <w:t>3</w:t>
+      </w:r>
+      <w:r>
+        <w:t xml:space="preserve"> + c</w:t>
+      </w:r>
+      <w:r>
+        <w:rPr>
+          <w:vertAlign w:val="subscript"/>
+        </w:rPr>
+        <w:t>4</w:t>
+      </w:r>
+      <w:r>
+        <w:t xml:space="preserve"> + c</w:t>
+      </w:r>
+      <w:r>
+        <w:rPr>
+          <w:vertAlign w:val="subscript"/>
+        </w:rPr>
+        <w:t>5</w:t>
+      </w:r>
+      <w:r>
+        <w:t xml:space="preserve"> + c</w:t>
+      </w:r>
+      <w:r>
+        <w:rPr>
+          <w:vertAlign w:val="subscript"/>
+        </w:rPr>
+        <w:t>6</w:t>
+      </w:r>
+      <w:r>
+        <w:t xml:space="preserve"> = 15 + 22 + 28 + </w:t>
+      </w:r>
+      <w:r>
+        <w:t>15</w:t>
+      </w:r>
+      <w:r>
+        <w:t xml:space="preserve"> + </w:t>
+      </w:r>
+      <w:r>
+        <w:t>26</w:t>
+      </w:r>
+      <w:r>
+        <w:t xml:space="preserve"> + 60 = </w:t>
+      </w:r>
+      <w:r>
+        <w:t>166</w:t>
+      </w:r>
+      <w:r>
+        <w:t xml:space="preserve"> &gt; 1</w:t>
+      </w:r>
+      <w:r>
+        <w:t>2</w:t>
+      </w:r>
+      <w:r>
+        <w:t>0 = p</w:t>
+      </w:r>
+      <w:r>
+        <w:rPr>
+          <w:vertAlign w:val="subscript"/>
+        </w:rPr>
+        <w:t>4</w:t>
+      </w:r>
+      <w:r>
+        <w:t>.</w:t>
+      </w:r>
+    </w:p>
+    <w:p>
+      <w:pPr>
+        <w:pStyle w:val="ListParagraph"/>
+        <w:numPr>
+          <w:ilvl w:val="0"/>
+          <w:numId w:val="3"/>
+        </w:numPr>
+      </w:pPr>
+      <w:r>
+        <w:t>3c</w:t>
+      </w:r>
+      <w:r>
+        <w:rPr>
+          <w:vertAlign w:val="subscript"/>
+        </w:rPr>
+        <w:t>1</w:t>
+      </w:r>
+      <w:r>
+        <w:t xml:space="preserve"> + 2c</w:t>
+      </w:r>
+      <w:r>
+        <w:rPr>
+          <w:vertAlign w:val="subscript"/>
+        </w:rPr>
+        <w:t>2</w:t>
+      </w:r>
+      <w:r>
+        <w:t xml:space="preserve"> + 2c</w:t>
+      </w:r>
+      <w:r>
+        <w:rPr>
+          <w:vertAlign w:val="subscript"/>
+        </w:rPr>
+        <w:t>3</w:t>
+      </w:r>
+      <w:r>
+        <w:t xml:space="preserve"> + 2c</w:t>
+      </w:r>
+      <w:r>
+        <w:rPr>
+          <w:vertAlign w:val="subscript"/>
+        </w:rPr>
+        <w:t>4</w:t>
+      </w:r>
+      <w:r>
+        <w:t xml:space="preserve"> + 2c</w:t>
+      </w:r>
+      <w:r>
+        <w:rPr>
+          <w:vertAlign w:val="subscript"/>
+        </w:rPr>
+        <w:t>5</w:t>
+      </w:r>
+      <w:r>
+        <w:t xml:space="preserve"> + c</w:t>
+      </w:r>
+      <w:r>
+        <w:rPr>
+          <w:vertAlign w:val="subscript"/>
+        </w:rPr>
+        <w:t>6</w:t>
+      </w:r>
+      <w:r>
+        <w:t xml:space="preserve"> = 15 + 22 + 28 + 30 + 52 + 60 = 207 &gt; 140 = p</w:t>
+      </w:r>
+      <w:r>
+        <w:rPr>
+          <w:vertAlign w:val="subscript"/>
+        </w:rPr>
+        <w:t>5</w:t>
+      </w:r>
+      <w:r>
+        <w:t>.</w:t>
+      </w:r>
+    </w:p>
+    <w:p>
+      <w:pPr>
+        <w:pStyle w:val="ListParagraph"/>
+        <w:numPr>
+          <w:ilvl w:val="0"/>
+          <w:numId w:val="3"/>
+        </w:numPr>
+      </w:pPr>
+      <w:r>
+        <w:t>6</w:t>
+      </w:r>
+      <w:r>
+        <w:t>c</w:t>
+      </w:r>
+      <w:r>
+        <w:rPr>
+          <w:vertAlign w:val="subscript"/>
+        </w:rPr>
+        <w:t>1</w:t>
+      </w:r>
+      <w:r>
+        <w:t xml:space="preserve"> + </w:t>
+      </w:r>
+      <w:r>
+        <w:t>5</w:t>
+      </w:r>
+      <w:r>
+        <w:t>c</w:t>
+      </w:r>
+      <w:r>
+        <w:rPr>
+          <w:vertAlign w:val="subscript"/>
+        </w:rPr>
+        <w:t>2</w:t>
+      </w:r>
+      <w:r>
+        <w:t xml:space="preserve"> + </w:t>
+      </w:r>
+      <w:r>
+        <w:t>3</w:t>
+      </w:r>
+      <w:r>
+        <w:t>c</w:t>
+      </w:r>
+      <w:r>
+        <w:rPr>
+          <w:vertAlign w:val="subscript"/>
+        </w:rPr>
+        <w:t>3</w:t>
+      </w:r>
+      <w:r>
+        <w:t xml:space="preserve"> + </w:t>
+      </w:r>
+      <w:r>
+        <w:t>3</w:t>
+      </w:r>
+      <w:r>
+        <w:t>c</w:t>
+      </w:r>
+      <w:r>
+        <w:rPr>
+          <w:vertAlign w:val="subscript"/>
+        </w:rPr>
+        <w:t>4</w:t>
+      </w:r>
+      <w:r>
+        <w:t xml:space="preserve"> + </w:t>
+      </w:r>
+      <w:r>
+        <w:t>3</w:t>
+      </w:r>
+      <w:r>
+        <w:t>c</w:t>
+      </w:r>
+      <w:r>
+        <w:rPr>
+          <w:vertAlign w:val="subscript"/>
+        </w:rPr>
+        <w:t>5</w:t>
+      </w:r>
+      <w:r>
+        <w:t xml:space="preserve"> </w:t>
+      </w:r>
+      <w:r>
+        <w:t>+ c</w:t>
+      </w:r>
+      <w:r>
+        <w:rPr>
+          <w:vertAlign w:val="subscript"/>
+        </w:rPr>
+        <w:t>6</w:t>
+      </w:r>
+      <w:r>
+        <w:t xml:space="preserve"> </w:t>
+      </w:r>
+      <w:r>
+        <w:t xml:space="preserve">= </w:t>
+      </w:r>
+      <w:r>
+        <w:t>30</w:t>
+      </w:r>
+      <w:r>
+        <w:t xml:space="preserve"> + </w:t>
+      </w:r>
+      <w:r>
+        <w:t>55</w:t>
+      </w:r>
+      <w:r>
+        <w:t xml:space="preserve"> + </w:t>
+      </w:r>
+      <w:r>
+        <w:t>42</w:t>
+      </w:r>
+      <w:r>
+        <w:t xml:space="preserve"> + </w:t>
+      </w:r>
+      <w:r>
+        <w:t>45</w:t>
+      </w:r>
+      <w:r>
+        <w:t xml:space="preserve"> + </w:t>
+      </w:r>
+      <w:r>
+        <w:t>78 + 60</w:t>
+      </w:r>
+      <w:r>
+        <w:t xml:space="preserve"> = </w:t>
+      </w:r>
+      <w:r>
+        <w:t>310</w:t>
+      </w:r>
+      <w:r>
+        <w:t xml:space="preserve"> </w:t>
+      </w:r>
+      <w:r>
+        <w:t>&gt;</w:t>
+      </w:r>
+      <w:r>
+        <w:t xml:space="preserve"> </w:t>
+      </w:r>
+      <w:r>
+        <w:t>3</w:t>
+      </w:r>
+      <w:r>
+        <w:t>00 = p</w:t>
+      </w:r>
+      <w:r>
+        <w:rPr>
+          <w:vertAlign w:val="subscript"/>
+        </w:rPr>
+        <w:t>6</w:t>
+      </w:r>
+      <w:r>
+        <w:t>.</w:t>
+      </w:r>
+    </w:p>
+    <w:p>
+      <w:pPr>
+        <w:ind w:left="360"/>
+      </w:pPr>
+      <w:r>
+        <w:t xml:space="preserve">So no, the system with all 6 tasks is not </w:t>
+      </w:r>
+      <w:r>
+        <w:t xml:space="preserve">RM </w:t>
+      </w:r>
+      <w:r>
+        <w:t>schedulable.</w:t>
+      </w:r>
     </w:p>
     <w:sectPr>
       <w:headerReference w:type="default" r:id="rId7"/>
@@ -39788,6 +41664,118 @@
     </w:lvl>
   </w:abstractNum>
   <w:abstractNum w:abstractNumId="1" w15:restartNumberingAfterBreak="0">
+    <w:nsid w:val="33C003BF"/>
+    <w:multiLevelType w:val="hybridMultilevel"/>
+    <w:tmpl w:val="12185F80"/>
+    <w:lvl w:ilvl="0" w:tplc="B51A549A">
+      <w:numFmt w:val="bullet"/>
+      <w:lvlText w:val=""/>
+      <w:lvlJc w:val="left"/>
+      <w:pPr>
+        <w:ind w:left="720" w:hanging="360"/>
+      </w:pPr>
+      <w:rPr>
+        <w:rFonts w:ascii="Symbol" w:eastAsiaTheme="minorEastAsia" w:hAnsi="Symbol" w:cstheme="minorBidi" w:hint="default"/>
+      </w:rPr>
+    </w:lvl>
+    <w:lvl w:ilvl="1" w:tplc="04090003" w:tentative="1">
+      <w:start w:val="1"/>
+      <w:numFmt w:val="bullet"/>
+      <w:lvlText w:val="o"/>
+      <w:lvlJc w:val="left"/>
+      <w:pPr>
+        <w:ind w:left="1440" w:hanging="360"/>
+      </w:pPr>
+      <w:rPr>
+        <w:rFonts w:ascii="Courier New" w:hAnsi="Courier New" w:cs="Courier New" w:hint="default"/>
+      </w:rPr>
+    </w:lvl>
+    <w:lvl w:ilvl="2" w:tplc="04090005" w:tentative="1">
+      <w:start w:val="1"/>
+      <w:numFmt w:val="bullet"/>
+      <w:lvlText w:val=""/>
+      <w:lvlJc w:val="left"/>
+      <w:pPr>
+        <w:ind w:left="2160" w:hanging="360"/>
+      </w:pPr>
+      <w:rPr>
+        <w:rFonts w:ascii="Wingdings" w:hAnsi="Wingdings" w:hint="default"/>
+      </w:rPr>
+    </w:lvl>
+    <w:lvl w:ilvl="3" w:tplc="04090001" w:tentative="1">
+      <w:start w:val="1"/>
+      <w:numFmt w:val="bullet"/>
+      <w:lvlText w:val=""/>
+      <w:lvlJc w:val="left"/>
+      <w:pPr>
+        <w:ind w:left="2880" w:hanging="360"/>
+      </w:pPr>
+      <w:rPr>
+        <w:rFonts w:ascii="Symbol" w:hAnsi="Symbol" w:hint="default"/>
+      </w:rPr>
+    </w:lvl>
+    <w:lvl w:ilvl="4" w:tplc="04090003" w:tentative="1">
+      <w:start w:val="1"/>
+      <w:numFmt w:val="bullet"/>
+      <w:lvlText w:val="o"/>
+      <w:lvlJc w:val="left"/>
+      <w:pPr>
+        <w:ind w:left="3600" w:hanging="360"/>
+      </w:pPr>
+      <w:rPr>
+        <w:rFonts w:ascii="Courier New" w:hAnsi="Courier New" w:cs="Courier New" w:hint="default"/>
+      </w:rPr>
+    </w:lvl>
+    <w:lvl w:ilvl="5" w:tplc="04090005" w:tentative="1">
+      <w:start w:val="1"/>
+      <w:numFmt w:val="bullet"/>
+      <w:lvlText w:val=""/>
+      <w:lvlJc w:val="left"/>
+      <w:pPr>
+        <w:ind w:left="4320" w:hanging="360"/>
+      </w:pPr>
+      <w:rPr>
+        <w:rFonts w:ascii="Wingdings" w:hAnsi="Wingdings" w:hint="default"/>
+      </w:rPr>
+    </w:lvl>
+    <w:lvl w:ilvl="6" w:tplc="04090001" w:tentative="1">
+      <w:start w:val="1"/>
+      <w:numFmt w:val="bullet"/>
+      <w:lvlText w:val=""/>
+      <w:lvlJc w:val="left"/>
+      <w:pPr>
+        <w:ind w:left="5040" w:hanging="360"/>
+      </w:pPr>
+      <w:rPr>
+        <w:rFonts w:ascii="Symbol" w:hAnsi="Symbol" w:hint="default"/>
+      </w:rPr>
+    </w:lvl>
+    <w:lvl w:ilvl="7" w:tplc="04090003" w:tentative="1">
+      <w:start w:val="1"/>
+      <w:numFmt w:val="bullet"/>
+      <w:lvlText w:val="o"/>
+      <w:lvlJc w:val="left"/>
+      <w:pPr>
+        <w:ind w:left="5760" w:hanging="360"/>
+      </w:pPr>
+      <w:rPr>
+        <w:rFonts w:ascii="Courier New" w:hAnsi="Courier New" w:cs="Courier New" w:hint="default"/>
+      </w:rPr>
+    </w:lvl>
+    <w:lvl w:ilvl="8" w:tplc="04090005" w:tentative="1">
+      <w:start w:val="1"/>
+      <w:numFmt w:val="bullet"/>
+      <w:lvlText w:val=""/>
+      <w:lvlJc w:val="left"/>
+      <w:pPr>
+        <w:ind w:left="6480" w:hanging="360"/>
+      </w:pPr>
+      <w:rPr>
+        <w:rFonts w:ascii="Wingdings" w:hAnsi="Wingdings" w:hint="default"/>
+      </w:rPr>
+    </w:lvl>
+  </w:abstractNum>
+  <w:abstractNum w:abstractNumId="2" w15:restartNumberingAfterBreak="0">
     <w:nsid w:val="371A2748"/>
     <w:multiLevelType w:val="hybridMultilevel"/>
     <w:tmpl w:val="159C88F2"/>
@@ -39876,7 +41864,7 @@
       </w:pPr>
     </w:lvl>
   </w:abstractNum>
-  <w:abstractNum w:abstractNumId="2" w15:restartNumberingAfterBreak="0">
+  <w:abstractNum w:abstractNumId="3" w15:restartNumberingAfterBreak="0">
     <w:nsid w:val="47AE2EB9"/>
     <w:multiLevelType w:val="hybridMultilevel"/>
     <w:tmpl w:val="A42490FA"/>
@@ -39967,13 +41955,16 @@
     </w:lvl>
   </w:abstractNum>
   <w:num w:numId="1" w16cid:durableId="4357958">
-    <w:abstractNumId w:val="2"/>
+    <w:abstractNumId w:val="3"/>
   </w:num>
   <w:num w:numId="2" w16cid:durableId="1420322479">
-    <w:abstractNumId w:val="1"/>
+    <w:abstractNumId w:val="2"/>
   </w:num>
   <w:num w:numId="3" w16cid:durableId="616444716">
     <w:abstractNumId w:val="0"/>
+  </w:num>
+  <w:num w:numId="4" w16cid:durableId="328678849">
+    <w:abstractNumId w:val="1"/>
   </w:num>
 </w:numbering>
 </file>
